--- a/Workshop cookbook.docx
+++ b/Workshop cookbook.docx
@@ -174,7 +174,7 @@
         </w:rPr>
         <w:t xml:space="preserve"> </w:t>
       </w:r>
-      <w:hyperlink r:id="rId8" w:history="1">
+      <w:hyperlink r:id="rId8" w:anchor="Win64" w:history="1">
         <w:r>
           <w:rPr>
             <w:rStyle w:val="Hyperlink"/>
@@ -427,21 +427,30 @@
     <w:p/>
     <w:p>
       <w:r>
-        <w:t>Tsja, dat valt tegen</w:t>
-      </w:r>
-      <w:r>
-        <w:t>… ‘The big three’ ondersteunen Java9 nog</w:t>
+        <w:t>‘The big three’ ondersteunen Java9 nog</w:t>
       </w:r>
       <w:r>
         <w:t xml:space="preserve"> slechts</w:t>
       </w:r>
       <w:r>
-        <w:t xml:space="preserve"> gedeeltelijk, of zijn simpelweg buggy.</w:t>
-      </w:r>
-    </w:p>
-    <w:p>
-      <w:r>
-        <w:t>Beste optie is voorlopig Maven en een gewone teksteditor.</w:t>
+        <w:t xml:space="preserve"> gedeeltelijk.</w:t>
+      </w:r>
+      <w:r>
+        <w:t xml:space="preserve"> Your Mileage May Vary!</w:t>
+      </w:r>
+    </w:p>
+    <w:p>
+      <w:r>
+        <w:t>Alternatief:</w:t>
+      </w:r>
+      <w:r>
+        <w:t xml:space="preserve"> Maven </w:t>
+      </w:r>
+      <w:r>
+        <w:t>i.c.m.</w:t>
+      </w:r>
+      <w:r>
+        <w:t xml:space="preserve"> een gewone teksteditor.</w:t>
       </w:r>
     </w:p>
     <w:p>
@@ -453,66 +462,105 @@
         </w:numPr>
         <w:rPr>
           <w:rFonts w:cs="Courier New"/>
-          <w:lang w:val="en-US"/>
-        </w:rPr>
-      </w:pPr>
+        </w:rPr>
+      </w:pPr>
+      <w:r>
+        <w:t>Yes,</w:t>
+      </w:r>
       <w:r>
         <w:rPr>
           <w:color w:val="0000FF"/>
         </w:rPr>
-        <w:t>IntelliJ 2016.3</w:t>
+        <w:t xml:space="preserve"> </w:t>
       </w:r>
       <w:r>
         <w:rPr>
           <w:color w:val="0000FF"/>
         </w:rPr>
+        <w:fldChar w:fldCharType="begin"/>
+      </w:r>
+      <w:r>
+        <w:rPr>
+          <w:color w:val="0000FF"/>
+        </w:rPr>
+        <w:instrText xml:space="preserve"> HYPERLINK "https://www.jetbrains.com/idea/" \l "chooseYourEdition" </w:instrText>
+      </w:r>
+      <w:r>
+        <w:rPr>
+          <w:color w:val="0000FF"/>
+        </w:rPr>
+      </w:r>
+      <w:r>
+        <w:rPr>
+          <w:color w:val="0000FF"/>
+        </w:rPr>
+        <w:fldChar w:fldCharType="separate"/>
+      </w:r>
+      <w:r>
+        <w:rPr>
+          <w:rStyle w:val="Hyperlink"/>
+        </w:rPr>
+        <w:t>IntelliJ 2017.1.2</w:t>
+      </w:r>
+      <w:r>
+        <w:rPr>
+          <w:color w:val="0000FF"/>
+        </w:rPr>
+        <w:fldChar w:fldCharType="end"/>
+      </w:r>
+      <w:r>
+        <w:rPr>
+          <w:color w:val="0000FF"/>
+        </w:rPr>
         <w:t xml:space="preserve"> </w:t>
       </w:r>
-      <w:hyperlink r:id="rId9" w:history="1">
-        <w:r>
-          <w:rPr>
-            <w:rStyle w:val="Hyperlink"/>
-          </w:rPr>
-          <w:t>https://blog.jetbrains.com/idea/2016/12/intellij-idea-2016-3-1-is-out</w:t>
-        </w:r>
-      </w:hyperlink>
-      <w:r>
-        <w:rPr>
-          <w:color w:val="0000FF"/>
-        </w:rPr>
+      <w:r>
+        <w:t>(25-apr-2017) o</w:t>
+      </w:r>
+      <w:r>
+        <w:t xml:space="preserve">ndersteunt </w:t>
+      </w:r>
+      <w:r>
+        <w:t xml:space="preserve">eindelijk </w:t>
+      </w:r>
+      <w:r>
+        <w:t>Java9</w:t>
+      </w:r>
+      <w:r>
+        <w:t xml:space="preserve"> modules! </w:t>
+      </w:r>
+      <w:r>
+        <w:fldChar w:fldCharType="begin"/>
+      </w:r>
+      <w:r>
+        <w:instrText xml:space="preserve"> HYPERLINK "</w:instrText>
+      </w:r>
+      <w:r>
+        <w:instrText>https://blog.jetbrains.com/idea/2017/03/support-for-java-9-modules-in-intellij-idea-2017-1/</w:instrText>
+      </w:r>
+      <w:r>
+        <w:instrText xml:space="preserve">" </w:instrText>
+      </w:r>
+      <w:r>
+        <w:fldChar w:fldCharType="separate"/>
+      </w:r>
+      <w:r>
+        <w:rPr>
+          <w:rStyle w:val="Hyperlink"/>
+        </w:rPr>
+        <w:t>https://blog.jetbrains.com/idea/2017/03/support-for-java-9-modules-in-intellij-idea-2017-1/</w:t>
+      </w:r>
+      <w:r>
+        <w:fldChar w:fldCharType="end"/>
+      </w:r>
+      <w:r>
         <w:t xml:space="preserve"> </w:t>
       </w:r>
       <w:r>
-        <w:t>ondersteunt nog geen Java9. Misschien </w:t>
-      </w:r>
-      <w:r>
-        <w:rPr>
-          <w:color w:val="0000FF"/>
-        </w:rPr>
-        <w:t>2017.1 EAP</w:t>
-      </w:r>
-      <w:r>
-        <w:rPr>
-          <w:color w:val="0000FF"/>
-        </w:rPr>
         <w:t xml:space="preserve"> </w:t>
       </w:r>
-      <w:hyperlink r:id="rId10" w:history="1">
-        <w:r>
-          <w:rPr>
-            <w:rStyle w:val="Hyperlink"/>
-          </w:rPr>
-          <w:t>https://confluence.jetbrains.com/display/IDEADEV/IDEA+2017.1+EAP</w:t>
-        </w:r>
-      </w:hyperlink>
-      <w:r>
-        <w:rPr>
-          <w:color w:val="0000FF"/>
-        </w:rPr>
-        <w:t xml:space="preserve"> </w:t>
-      </w:r>
-      <w:r>
-        <w:t>wel. Ik heb 'm nog niet geprobeerd… </w:t>
+      <w:r>
+        <w:br/>
       </w:r>
     </w:p>
     <w:p>
@@ -540,7 +588,7 @@
         </w:rPr>
         <w:t xml:space="preserve"> </w:t>
       </w:r>
-      <w:hyperlink r:id="rId11" w:history="1">
+      <w:hyperlink r:id="rId9" w:history="1">
         <w:r>
           <w:rPr>
             <w:rStyle w:val="Hyperlink"/>
@@ -576,7 +624,7 @@
         </w:rPr>
         <w:t xml:space="preserve"> </w:t>
       </w:r>
-      <w:hyperlink r:id="rId12" w:history="1">
+      <w:hyperlink r:id="rId10" w:history="1">
         <w:r>
           <w:rPr>
             <w:rStyle w:val="Hyperlink"/>
@@ -624,7 +672,7 @@
         </w:rPr>
         <w:t xml:space="preserve">: </w:t>
       </w:r>
-      <w:hyperlink r:id="rId13" w:history="1">
+      <w:hyperlink r:id="rId11" w:history="1">
         <w:r>
           <w:rPr>
             <w:rStyle w:val="Hyperlink"/>
@@ -716,7 +764,7 @@
         </w:rPr>
         <w:t xml:space="preserve"> </w:t>
       </w:r>
-      <w:hyperlink r:id="rId14" w:anchor="java-9" w:history="1">
+      <w:hyperlink r:id="rId12" w:anchor="java-9" w:history="1">
         <w:r>
           <w:rPr>
             <w:rStyle w:val="Hyperlink"/>
@@ -744,7 +792,6 @@
         </w:rPr>
       </w:pPr>
       <w:r>
-        <w:lastRenderedPageBreak/>
         <w:t>HTTP2 code wordt helaas niet gecompileerd - module jdk.incubator.http wordt niet gevonden.</w:t>
       </w:r>
     </w:p>
@@ -760,6 +807,7 @@
         </w:rPr>
       </w:pPr>
       <w:r>
+        <w:lastRenderedPageBreak/>
         <w:t>Maven (welke versie dan ook!) werkt out of the box</w:t>
       </w:r>
       <w:r>
@@ -786,6 +834,9 @@
       <w:r>
         <w:t xml:space="preserve"> (zie onder - pas de folders aan je eigen systeem aan!)</w:t>
       </w:r>
+      <w:r>
+        <w:br/>
+      </w:r>
     </w:p>
     <w:p>
       <w:pPr>
@@ -826,7 +877,7 @@
         </w:rPr>
         <w:t xml:space="preserve">: </w:t>
       </w:r>
-      <w:hyperlink r:id="rId15" w:history="1">
+      <w:hyperlink r:id="rId13" w:history="1">
         <w:r>
           <w:rPr>
             <w:rStyle w:val="Hyperlink"/>
@@ -860,7 +911,7 @@
         </w:rPr>
         <w:t xml:space="preserve">download latest NB9 daily dev build a.k.a. trunk nightly: </w:t>
       </w:r>
-      <w:hyperlink r:id="rId16" w:history="1">
+      <w:hyperlink r:id="rId14" w:history="1">
         <w:r>
           <w:rPr>
             <w:rStyle w:val="Hyperlink"/>
@@ -1024,6 +1075,55 @@
         <w:pStyle w:val="ListParagraph"/>
         <w:ind w:left="0"/>
         <w:rPr>
+          <w:lang w:val="en-US"/>
+        </w:rPr>
+      </w:pPr>
+      <w:r>
+        <w:rPr>
+          <w:lang w:val="en-US"/>
+        </w:rPr>
+        <w:t xml:space="preserve">Maven toolchains </w:t>
+      </w:r>
+      <w:proofErr w:type="spellStart"/>
+      <w:r>
+        <w:rPr>
+          <w:lang w:val="en-US"/>
+        </w:rPr>
+        <w:t>cfg</w:t>
+      </w:r>
+      <w:proofErr w:type="spellEnd"/>
+      <w:r>
+        <w:rPr>
+          <w:lang w:val="en-US"/>
+        </w:rPr>
+        <w:t xml:space="preserve"> </w:t>
+      </w:r>
+      <w:proofErr w:type="spellStart"/>
+      <w:r>
+        <w:rPr>
+          <w:lang w:val="en-US"/>
+        </w:rPr>
+        <w:t>voor</w:t>
+      </w:r>
+      <w:proofErr w:type="spellEnd"/>
+      <w:r>
+        <w:rPr>
+          <w:lang w:val="en-US"/>
+        </w:rPr>
+        <w:t xml:space="preserve"> Window</w:t>
+      </w:r>
+      <w:r>
+        <w:rPr>
+          <w:lang w:val="en-US"/>
+        </w:rPr>
+        <w:t>:</w:t>
+      </w:r>
+    </w:p>
+    <w:p>
+      <w:pPr>
+        <w:pStyle w:val="ListParagraph"/>
+        <w:ind w:left="0"/>
+        <w:rPr>
           <w:color w:val="008000"/>
           <w:lang w:val="en-US"/>
         </w:rPr>
@@ -1032,21 +1132,63 @@
         <w:rPr>
           <w:lang w:val="en-US"/>
         </w:rPr>
-        <w:t xml:space="preserve">Maven toolchains </w:t>
-      </w:r>
-      <w:proofErr w:type="spellStart"/>
-      <w:r>
-        <w:rPr>
-          <w:lang w:val="en-US"/>
-        </w:rPr>
-        <w:t>cfg</w:t>
-      </w:r>
-      <w:proofErr w:type="spellEnd"/>
-      <w:r>
-        <w:rPr>
-          <w:lang w:val="en-US"/>
-        </w:rPr>
-        <w:t xml:space="preserve">: </w:t>
+        <w:t xml:space="preserve"> (* </w:t>
+      </w:r>
+      <w:proofErr w:type="spellStart"/>
+      <w:r>
+        <w:rPr>
+          <w:lang w:val="en-US"/>
+        </w:rPr>
+        <w:t>Vraag</w:t>
+      </w:r>
+      <w:proofErr w:type="spellEnd"/>
+      <w:r>
+        <w:rPr>
+          <w:lang w:val="en-US"/>
+        </w:rPr>
+        <w:t xml:space="preserve"> Johan Hutting </w:t>
+      </w:r>
+      <w:proofErr w:type="spellStart"/>
+      <w:r>
+        <w:rPr>
+          <w:lang w:val="en-US"/>
+        </w:rPr>
+        <w:t>voor</w:t>
+      </w:r>
+      <w:proofErr w:type="spellEnd"/>
+      <w:r>
+        <w:rPr>
+          <w:lang w:val="en-US"/>
+        </w:rPr>
+        <w:t xml:space="preserve"> </w:t>
+      </w:r>
+      <w:proofErr w:type="spellStart"/>
+      <w:r>
+        <w:rPr>
+          <w:lang w:val="en-US"/>
+        </w:rPr>
+        <w:t>een</w:t>
+      </w:r>
+      <w:proofErr w:type="spellEnd"/>
+      <w:r>
+        <w:rPr>
+          <w:lang w:val="en-US"/>
+        </w:rPr>
+        <w:t xml:space="preserve"> variant </w:t>
+      </w:r>
+      <w:proofErr w:type="spellStart"/>
+      <w:r>
+        <w:rPr>
+          <w:lang w:val="en-US"/>
+        </w:rPr>
+        <w:t>voor</w:t>
+      </w:r>
+      <w:proofErr w:type="spellEnd"/>
+      <w:r>
+        <w:rPr>
+          <w:lang w:val="en-US"/>
+        </w:rPr>
+        <w:t xml:space="preserve"> Mac)</w:t>
       </w:r>
       <w:r>
         <w:rPr>
@@ -1683,29 +1825,15 @@
       <w:r>
         <w:t xml:space="preserve"> </w:t>
       </w:r>
-      <w:r>
-        <w:fldChar w:fldCharType="begin"/>
-      </w:r>
-      <w:r>
-        <w:instrText xml:space="preserve"> HYPERLINK "https://www.npmjs.com/package/http2" </w:instrText>
-      </w:r>
-      <w:r>
-        <w:fldChar w:fldCharType="separate"/>
-      </w:r>
-      <w:r>
-        <w:rPr>
-          <w:rStyle w:val="Hyperlink"/>
-          <w:rFonts w:cs="Courier New"/>
-        </w:rPr>
-        <w:t>https://www.npmjs.com/package/http2</w:t>
-      </w:r>
-      <w:r>
-        <w:rPr>
-          <w:rStyle w:val="Hyperlink"/>
-          <w:rFonts w:cs="Courier New"/>
-        </w:rPr>
-        <w:fldChar w:fldCharType="end"/>
-      </w:r>
+      <w:hyperlink r:id="rId15" w:history="1">
+        <w:r>
+          <w:rPr>
+            <w:rStyle w:val="Hyperlink"/>
+            <w:rFonts w:cs="Courier New"/>
+          </w:rPr>
+          <w:t>https://www.npmjs.com/package/http2</w:t>
+        </w:r>
+      </w:hyperlink>
       <w:r>
         <w:rPr>
           <w:rFonts w:cs="Courier New"/>
@@ -1819,6 +1947,79 @@
         </w:rPr>
         <w:fldChar w:fldCharType="end"/>
       </w:r>
+      <w:r>
+        <w:rPr>
+          <w:rStyle w:val="Hyperlink"/>
+          <w:rFonts w:cs="Courier New"/>
+        </w:rPr>
+        <w:br/>
+      </w:r>
+      <w:r>
+        <w:rPr>
+          <w:rFonts w:cs="Courier New"/>
+        </w:rPr>
+        <w:t>Zie ook het Java Magazine arti</w:t>
+      </w:r>
+      <w:r>
+        <w:rPr>
+          <w:rFonts w:cs="Courier New"/>
+        </w:rPr>
+        <w:t xml:space="preserve">kel van Ordinezen Pieter en Ivo in nummer 1-2017 (helaas nog niet </w:t>
+      </w:r>
+      <w:r>
+        <w:rPr>
+          <w:rFonts w:cs="Courier New"/>
+        </w:rPr>
+        <w:fldChar w:fldCharType="begin"/>
+      </w:r>
+      <w:r>
+        <w:rPr>
+          <w:rFonts w:cs="Courier New"/>
+        </w:rPr>
+        <w:instrText xml:space="preserve"> HYPERLINK "http://www.nljug.org/databasejava/" </w:instrText>
+      </w:r>
+      <w:r>
+        <w:rPr>
+          <w:rFonts w:cs="Courier New"/>
+        </w:rPr>
+      </w:r>
+      <w:r>
+        <w:rPr>
+          <w:rFonts w:cs="Courier New"/>
+        </w:rPr>
+        <w:fldChar w:fldCharType="separate"/>
+      </w:r>
+      <w:r>
+        <w:rPr>
+          <w:rStyle w:val="Hyperlink"/>
+          <w:rFonts w:cs="Courier New"/>
+        </w:rPr>
+        <w:t>online</w:t>
+      </w:r>
+      <w:r>
+        <w:rPr>
+          <w:rFonts w:cs="Courier New"/>
+        </w:rPr>
+        <w:fldChar w:fldCharType="end"/>
+      </w:r>
+      <w:r>
+        <w:rPr>
+          <w:rFonts w:cs="Courier New"/>
+        </w:rPr>
+        <w:t>). Vereiste</w:t>
+      </w:r>
+      <w:r>
+        <w:rPr>
+          <w:rFonts w:cs="Courier New"/>
+        </w:rPr>
+        <w:t xml:space="preserve"> </w:t>
+      </w:r>
+      <w:r>
+        <w:rPr>
+          <w:rFonts w:cs="Courier New"/>
+        </w:rPr>
+        <w:t>is wel een publiek bereikbare site onder eigen beheer, bijv. via een IaaS/PaaS cloud provider.</w:t>
+      </w:r>
     </w:p>
     <w:p>
       <w:pPr>
@@ -1879,7 +2080,7 @@
           <w:rFonts w:cs="Courier New"/>
         </w:rPr>
       </w:pPr>
-      <w:hyperlink r:id="rId17" w:history="1">
+      <w:hyperlink r:id="rId16" w:history="1">
         <w:r>
           <w:rPr>
             <w:rStyle w:val="Hyperlink"/>
@@ -1907,7 +2108,7 @@
           <w:lang w:val="en-US"/>
         </w:rPr>
       </w:pPr>
-      <w:hyperlink r:id="rId18" w:history="1">
+      <w:hyperlink r:id="rId17" w:history="1">
         <w:r>
           <w:rPr>
             <w:rStyle w:val="Hyperlink"/>
@@ -1974,7 +2175,7 @@
           <w:lang w:val="en-US"/>
         </w:rPr>
       </w:pPr>
-      <w:hyperlink r:id="rId19" w:history="1">
+      <w:hyperlink r:id="rId18" w:history="1">
         <w:r>
           <w:rPr>
             <w:rStyle w:val="Hyperlink"/>
@@ -3063,6 +3264,655 @@
             <wp:extent cx="5760720" cy="3253740"/>
             <wp:effectExtent l="0" t="0" r="0" b="3810"/>
             <wp:docPr id="40" name="Picture 40"/>
+            <wp:cNvGraphicFramePr>
+              <a:graphicFrameLocks xmlns:a="http://schemas.openxmlformats.org/drawingml/2006/main" noChangeAspect="1"/>
+            </wp:cNvGraphicFramePr>
+            <a:graphic xmlns:a="http://schemas.openxmlformats.org/drawingml/2006/main">
+              <a:graphicData uri="http://schemas.openxmlformats.org/drawingml/2006/picture">
+                <pic:pic xmlns:pic="http://schemas.openxmlformats.org/drawingml/2006/picture">
+                  <pic:nvPicPr>
+                    <pic:cNvPr id="1" name=""/>
+                    <pic:cNvPicPr/>
+                  </pic:nvPicPr>
+                  <pic:blipFill>
+                    <a:blip r:embed="rId19"/>
+                    <a:stretch>
+                      <a:fillRect/>
+                    </a:stretch>
+                  </pic:blipFill>
+                  <pic:spPr>
+                    <a:xfrm>
+                      <a:off x="0" y="0"/>
+                      <a:ext cx="5760720" cy="3253740"/>
+                    </a:xfrm>
+                    <a:prstGeom prst="rect">
+                      <a:avLst/>
+                    </a:prstGeom>
+                  </pic:spPr>
+                </pic:pic>
+              </a:graphicData>
+            </a:graphic>
+          </wp:inline>
+        </w:drawing>
+      </w:r>
+    </w:p>
+    <w:p>
+      <w:pPr>
+        <w:rPr>
+          <w:b/>
+        </w:rPr>
+      </w:pPr>
+      <w:r>
+        <w:rPr>
+          <w:b/>
+        </w:rPr>
+        <w:t>Bonus:</w:t>
+      </w:r>
+    </w:p>
+    <w:p>
+      <w:pPr>
+        <w:pStyle w:val="ListParagraph"/>
+        <w:numPr>
+          <w:ilvl w:val="0"/>
+          <w:numId w:val="7"/>
+        </w:numPr>
+      </w:pPr>
+      <w:r>
+        <w:t>Probeer ook de andere projecten in deze repo (Undertow, Netty, REST + HTTP/2 push, etc. Jummy!)</w:t>
+      </w:r>
+      <w:r>
+        <w:br w:type="page"/>
+      </w:r>
+    </w:p>
+    <w:p>
+      <w:pPr>
+        <w:rPr>
+          <w:b/>
+        </w:rPr>
+      </w:pPr>
+    </w:p>
+    <w:p>
+      <w:pPr>
+        <w:pStyle w:val="Heading2"/>
+      </w:pPr>
+      <w:bookmarkStart w:id="1" w:name="_Toc447631732"/>
+      <w:r>
+        <w:t>HTTP/2 &amp; h2c</w:t>
+      </w:r>
+      <w:bookmarkEnd w:id="1"/>
+    </w:p>
+    <w:p>
+      <w:pPr>
+        <w:rPr>
+          <w:rFonts w:cs="Courier New"/>
+        </w:rPr>
+      </w:pPr>
+      <w:r>
+        <w:rPr>
+          <w:rFonts w:cs="Courier New"/>
+          <w:b/>
+        </w:rPr>
+        <w:t>Case:</w:t>
+      </w:r>
+      <w:r>
+        <w:rPr>
+          <w:rFonts w:cs="Courier New"/>
+        </w:rPr>
+        <w:t xml:space="preserve"> </w:t>
+      </w:r>
+      <w:r>
+        <w:rPr>
+          <w:rFonts w:cs="Courier New"/>
+        </w:rPr>
+        <w:t>In deze lab start je via de command line een HTTP</w:t>
+      </w:r>
+      <w:r>
+        <w:rPr>
+          <w:rFonts w:cs="Courier New"/>
+        </w:rPr>
+        <w:t>/</w:t>
+      </w:r>
+      <w:r>
+        <w:rPr>
+          <w:rFonts w:cs="Courier New"/>
+        </w:rPr>
+        <w:t xml:space="preserve">2 </w:t>
+      </w:r>
+      <w:r>
+        <w:rPr>
+          <w:rFonts w:cs="Courier New"/>
+        </w:rPr>
+        <w:t xml:space="preserve">proxy en </w:t>
+      </w:r>
+      <w:r>
+        <w:rPr>
+          <w:rFonts w:cs="Courier New"/>
+          <w:u w:val="single"/>
+        </w:rPr>
+        <w:t>zie je HTTP/2 frames zoals ze over het netwerk gaan</w:t>
+      </w:r>
+      <w:r>
+        <w:rPr>
+          <w:rFonts w:cs="Courier New"/>
+        </w:rPr>
+        <w:t xml:space="preserve"> n</w:t>
+      </w:r>
+      <w:r>
+        <w:rPr>
+          <w:rFonts w:cs="Courier New"/>
+        </w:rPr>
+        <w:t>aar een willekeurige HTTP/2-enabled server</w:t>
+      </w:r>
+      <w:r>
+        <w:rPr>
+          <w:rFonts w:cs="Courier New"/>
+        </w:rPr>
+        <w:t>.</w:t>
+      </w:r>
+      <w:r>
+        <w:rPr>
+          <w:rFonts w:cs="Courier New"/>
+        </w:rPr>
+        <w:t xml:space="preserve"> </w:t>
+      </w:r>
+    </w:p>
+    <w:p>
+      <w:pPr>
+        <w:rPr>
+          <w:rFonts w:cs="Courier New"/>
+        </w:rPr>
+      </w:pPr>
+      <w:r>
+        <w:rPr>
+          <w:rFonts w:cs="Courier New"/>
+        </w:rPr>
+        <w:t xml:space="preserve">Ook deze tool is van </w:t>
+      </w:r>
+      <w:r>
+        <w:rPr>
+          <w:rFonts w:cs="Courier New"/>
+        </w:rPr>
+        <w:t>Fabian Stäber.</w:t>
+      </w:r>
+    </w:p>
+    <w:p>
+      <w:pPr>
+        <w:rPr>
+          <w:rFonts w:cs="Courier New"/>
+        </w:rPr>
+      </w:pPr>
+      <w:r>
+        <w:rPr>
+          <w:rFonts w:cs="Courier New"/>
+          <w:b/>
+        </w:rPr>
+        <w:t>Taak:</w:t>
+      </w:r>
+      <w:r>
+        <w:rPr>
+          <w:rFonts w:cs="Courier New"/>
+        </w:rPr>
+        <w:t xml:space="preserve"> </w:t>
+      </w:r>
+      <w:r>
+        <w:rPr>
+          <w:rFonts w:cs="Courier New"/>
+        </w:rPr>
+        <w:t>installeer</w:t>
+      </w:r>
+      <w:r>
+        <w:rPr>
+          <w:rFonts w:cs="Courier New"/>
+        </w:rPr>
+        <w:t xml:space="preserve"> h2c en voer de stappen uit</w:t>
+      </w:r>
+    </w:p>
+    <w:p>
+      <w:pPr>
+        <w:rPr>
+          <w:rFonts w:cs="Courier New"/>
+        </w:rPr>
+      </w:pPr>
+      <w:r>
+        <w:rPr>
+          <w:rFonts w:cs="Courier New"/>
+          <w:b/>
+        </w:rPr>
+        <w:t>Leerdoel:</w:t>
+      </w:r>
+      <w:r>
+        <w:rPr>
+          <w:rFonts w:cs="Courier New"/>
+        </w:rPr>
+        <w:t xml:space="preserve"> kennis opdoen van de details van HTTP/2 frames, en leren hoe je deze zichtbaar kan maken met h2c.</w:t>
+      </w:r>
+    </w:p>
+    <w:p>
+      <w:r>
+        <w:rPr>
+          <w:b/>
+        </w:rPr>
+        <w:t>Benodigd</w:t>
+      </w:r>
+      <w:r>
+        <w:t>:</w:t>
+      </w:r>
+    </w:p>
+    <w:p>
+      <w:pPr>
+        <w:pStyle w:val="ListParagraph"/>
+        <w:numPr>
+          <w:ilvl w:val="0"/>
+          <w:numId w:val="2"/>
+        </w:numPr>
+        <w:rPr>
+          <w:rFonts w:cs="Courier New"/>
+        </w:rPr>
+      </w:pPr>
+      <w:r>
+        <w:t>H2c</w:t>
+      </w:r>
+      <w:r>
+        <w:t xml:space="preserve"> – een </w:t>
+      </w:r>
+      <w:r>
+        <w:t>lo</w:t>
+      </w:r>
+      <w:r>
+        <w:t>k</w:t>
+      </w:r>
+      <w:r>
+        <w:t xml:space="preserve">ale HTTP/2 </w:t>
+      </w:r>
+      <w:r>
+        <w:t>proxy</w:t>
+      </w:r>
+    </w:p>
+    <w:p>
+      <w:pPr>
+        <w:rPr>
+          <w:rFonts w:cs="Courier New"/>
+          <w:b/>
+        </w:rPr>
+      </w:pPr>
+      <w:r>
+        <w:rPr>
+          <w:rFonts w:cs="Courier New"/>
+          <w:b/>
+        </w:rPr>
+        <w:t>Stappen:</w:t>
+      </w:r>
+    </w:p>
+    <w:p>
+      <w:pPr>
+        <w:pStyle w:val="ListParagraph"/>
+        <w:numPr>
+          <w:ilvl w:val="0"/>
+          <w:numId w:val="8"/>
+        </w:numPr>
+      </w:pPr>
+      <w:r>
+        <w:t xml:space="preserve">Download van </w:t>
+      </w:r>
+      <w:r>
+        <w:fldChar w:fldCharType="begin"/>
+      </w:r>
+      <w:r>
+        <w:instrText xml:space="preserve"> HYPERLINK "https://github.com/fstab/h2c/releases/download/v0.0.12/h2c-v0.0.12.zip" </w:instrText>
+      </w:r>
+      <w:r>
+        <w:fldChar w:fldCharType="separate"/>
+      </w:r>
+      <w:r>
+        <w:rPr>
+          <w:rStyle w:val="Hyperlink"/>
+        </w:rPr>
+        <w:t>https://github.com/fstab/h2c/releases/download/v0.0.12/h2c-v0.0.12.zip</w:t>
+      </w:r>
+      <w:r>
+        <w:rPr>
+          <w:rStyle w:val="Hyperlink"/>
+        </w:rPr>
+        <w:fldChar w:fldCharType="end"/>
+      </w:r>
+      <w:r>
+        <w:t xml:space="preserve"> </w:t>
+      </w:r>
+    </w:p>
+    <w:p>
+      <w:pPr>
+        <w:pStyle w:val="ListParagraph"/>
+        <w:numPr>
+          <w:ilvl w:val="0"/>
+          <w:numId w:val="8"/>
+        </w:numPr>
+      </w:pPr>
+      <w:r>
+        <w:t xml:space="preserve">Haal hieruit </w:t>
+      </w:r>
+      <w:r>
+        <w:rPr>
+          <w:i/>
+        </w:rPr>
+        <w:t>voor jouw platform</w:t>
+      </w:r>
+      <w:r>
+        <w:t xml:space="preserve"> de juiste h2c(.exe)</w:t>
+      </w:r>
+    </w:p>
+    <w:p>
+      <w:pPr>
+        <w:pStyle w:val="ListParagraph"/>
+        <w:numPr>
+          <w:ilvl w:val="0"/>
+          <w:numId w:val="8"/>
+        </w:numPr>
+        <w:rPr>
+          <w:rFonts w:cs="Courier New"/>
+        </w:rPr>
+      </w:pPr>
+      <w:r>
+        <w:t>Zet ‘m ergens op je PATH</w:t>
+      </w:r>
+    </w:p>
+    <w:p>
+      <w:pPr>
+        <w:pStyle w:val="ListParagraph"/>
+        <w:numPr>
+          <w:ilvl w:val="0"/>
+          <w:numId w:val="8"/>
+        </w:numPr>
+        <w:rPr>
+          <w:rFonts w:cs="Courier New"/>
+          <w:lang w:val="en-US"/>
+        </w:rPr>
+      </w:pPr>
+      <w:r>
+        <w:rPr>
+          <w:rFonts w:cs="Courier New"/>
+          <w:lang w:val="en-US"/>
+        </w:rPr>
+        <w:t xml:space="preserve">start </w:t>
+      </w:r>
+      <w:proofErr w:type="spellStart"/>
+      <w:r>
+        <w:rPr>
+          <w:rFonts w:cs="Courier New"/>
+          <w:lang w:val="en-US"/>
+        </w:rPr>
+        <w:t>een</w:t>
+      </w:r>
+      <w:proofErr w:type="spellEnd"/>
+      <w:r>
+        <w:rPr>
+          <w:rFonts w:cs="Courier New"/>
+          <w:lang w:val="en-US"/>
+        </w:rPr>
+        <w:t xml:space="preserve"> console</w:t>
+      </w:r>
+      <w:r>
+        <w:rPr>
+          <w:rFonts w:cs="Courier New"/>
+          <w:lang w:val="en-US"/>
+        </w:rPr>
+        <w:t xml:space="preserve"> / shell</w:t>
+      </w:r>
+    </w:p>
+    <w:p>
+      <w:pPr>
+        <w:pStyle w:val="ListParagraph"/>
+        <w:numPr>
+          <w:ilvl w:val="0"/>
+          <w:numId w:val="8"/>
+        </w:numPr>
+        <w:rPr>
+          <w:rFonts w:ascii="Courier New" w:hAnsi="Courier New" w:cs="Courier New"/>
+          <w:lang w:val="en-US"/>
+        </w:rPr>
+      </w:pPr>
+      <w:r>
+        <w:rPr>
+          <w:rFonts w:ascii="Courier New" w:hAnsi="Courier New" w:cs="Courier New"/>
+          <w:lang w:val="en-US"/>
+        </w:rPr>
+        <w:t xml:space="preserve">h2c start </w:t>
+      </w:r>
+      <w:r>
+        <w:rPr>
+          <w:rFonts w:ascii="Courier New" w:hAnsi="Courier New" w:cs="Courier New"/>
+          <w:lang w:val="en-US"/>
+        </w:rPr>
+        <w:t>--</w:t>
+      </w:r>
+      <w:r>
+        <w:rPr>
+          <w:rFonts w:ascii="Courier New" w:hAnsi="Courier New" w:cs="Courier New"/>
+          <w:lang w:val="en-US"/>
+        </w:rPr>
+        <w:t>dump</w:t>
+      </w:r>
+    </w:p>
+    <w:p>
+      <w:pPr>
+        <w:pStyle w:val="ListParagraph"/>
+        <w:numPr>
+          <w:ilvl w:val="0"/>
+          <w:numId w:val="8"/>
+        </w:numPr>
+        <w:rPr>
+          <w:rFonts w:cs="Courier New"/>
+          <w:lang w:val="en-US"/>
+        </w:rPr>
+      </w:pPr>
+      <w:r>
+        <w:rPr>
+          <w:rFonts w:cs="Courier New"/>
+          <w:lang w:val="en-US"/>
+        </w:rPr>
+        <w:t xml:space="preserve">start </w:t>
+      </w:r>
+      <w:proofErr w:type="spellStart"/>
+      <w:r>
+        <w:rPr>
+          <w:rFonts w:cs="Courier New"/>
+          <w:lang w:val="en-US"/>
+        </w:rPr>
+        <w:t>een</w:t>
+      </w:r>
+      <w:proofErr w:type="spellEnd"/>
+      <w:r>
+        <w:rPr>
+          <w:rFonts w:cs="Courier New"/>
+          <w:lang w:val="en-US"/>
+        </w:rPr>
+        <w:t xml:space="preserve"> </w:t>
+      </w:r>
+      <w:proofErr w:type="spellStart"/>
+      <w:r>
+        <w:rPr>
+          <w:rFonts w:cs="Courier New"/>
+          <w:lang w:val="en-US"/>
+        </w:rPr>
+        <w:t>andere</w:t>
+      </w:r>
+      <w:proofErr w:type="spellEnd"/>
+      <w:r>
+        <w:rPr>
+          <w:rFonts w:cs="Courier New"/>
+          <w:lang w:val="en-US"/>
+        </w:rPr>
+        <w:t xml:space="preserve"> console</w:t>
+      </w:r>
+    </w:p>
+    <w:p>
+      <w:pPr>
+        <w:pStyle w:val="ListParagraph"/>
+        <w:numPr>
+          <w:ilvl w:val="0"/>
+          <w:numId w:val="8"/>
+        </w:numPr>
+        <w:rPr>
+          <w:rFonts w:ascii="Courier New" w:hAnsi="Courier New" w:cs="Courier New"/>
+          <w:lang w:val="en-US"/>
+        </w:rPr>
+      </w:pPr>
+      <w:r>
+        <w:rPr>
+          <w:rFonts w:ascii="Courier New" w:hAnsi="Courier New" w:cs="Courier New"/>
+          <w:lang w:val="en-US"/>
+        </w:rPr>
+        <w:t>h2c get https://localhost:8443</w:t>
+      </w:r>
+    </w:p>
+    <w:p>
+      <w:pPr>
+        <w:pStyle w:val="ListParagraph"/>
+        <w:numPr>
+          <w:ilvl w:val="1"/>
+          <w:numId w:val="8"/>
+        </w:numPr>
+        <w:rPr>
+          <w:rFonts w:cs="Courier New"/>
+        </w:rPr>
+      </w:pPr>
+      <w:r>
+        <w:rPr>
+          <w:rFonts w:cs="Courier New"/>
+        </w:rPr>
+        <w:t>of een andere lokaal draaiende HTTP/2 site</w:t>
+      </w:r>
+      <w:r>
+        <w:rPr>
+          <w:rFonts w:cs="Courier New"/>
+        </w:rPr>
+        <w:t xml:space="preserve"> – zie de gophertiles, Tomcat9 en Jetty recipes</w:t>
+      </w:r>
+    </w:p>
+    <w:p>
+      <w:pPr>
+        <w:pStyle w:val="ListParagraph"/>
+        <w:numPr>
+          <w:ilvl w:val="0"/>
+          <w:numId w:val="8"/>
+        </w:numPr>
+        <w:rPr>
+          <w:rFonts w:ascii="Courier New" w:hAnsi="Courier New" w:cs="Courier New"/>
+          <w:lang w:val="en-US"/>
+        </w:rPr>
+      </w:pPr>
+      <w:r>
+        <w:rPr>
+          <w:rFonts w:ascii="Courier New" w:hAnsi="Courier New" w:cs="Courier New"/>
+          <w:lang w:val="en-US"/>
+        </w:rPr>
+        <w:t>h2c disconnect</w:t>
+      </w:r>
+    </w:p>
+    <w:p>
+      <w:pPr>
+        <w:pStyle w:val="ListParagraph"/>
+        <w:numPr>
+          <w:ilvl w:val="0"/>
+          <w:numId w:val="8"/>
+        </w:numPr>
+        <w:rPr>
+          <w:rFonts w:ascii="Courier New" w:hAnsi="Courier New" w:cs="Courier New"/>
+          <w:lang w:val="en-US"/>
+        </w:rPr>
+      </w:pPr>
+      <w:r>
+        <w:rPr>
+          <w:rFonts w:ascii="Courier New" w:hAnsi="Courier New" w:cs="Courier New"/>
+          <w:lang w:val="en-US"/>
+        </w:rPr>
+        <w:t xml:space="preserve">h2c get </w:t>
+      </w:r>
+      <w:r>
+        <w:rPr>
+          <w:rFonts w:ascii="Courier New" w:hAnsi="Courier New" w:cs="Courier New"/>
+          <w:lang w:val="en-US"/>
+        </w:rPr>
+        <w:t>https://webtide.com</w:t>
+      </w:r>
+    </w:p>
+    <w:p>
+      <w:pPr>
+        <w:pStyle w:val="ListParagraph"/>
+        <w:numPr>
+          <w:ilvl w:val="0"/>
+          <w:numId w:val="8"/>
+        </w:numPr>
+        <w:rPr>
+          <w:rFonts w:cs="Courier New"/>
+        </w:rPr>
+      </w:pPr>
+      <w:r>
+        <w:rPr>
+          <w:rFonts w:cs="Courier New"/>
+        </w:rPr>
+        <w:t>Bekijk de frames</w:t>
+      </w:r>
+      <w:r>
+        <w:rPr>
+          <w:rFonts w:cs="Courier New"/>
+        </w:rPr>
+        <w:t xml:space="preserve"> – de webtide reponses bevatten </w:t>
+      </w:r>
+      <w:r>
+        <w:rPr>
+          <w:rFonts w:ascii="Lucida Console" w:hAnsi="Lucida Console" w:cs="Lucida Console"/>
+          <w:sz w:val="18"/>
+          <w:szCs w:val="18"/>
+        </w:rPr>
+        <w:t>PUSH_PROMISE(1)’s!</w:t>
+      </w:r>
+    </w:p>
+    <w:p>
+      <w:r>
+        <w:br w:type="page"/>
+      </w:r>
+    </w:p>
+    <w:p>
+      <w:pPr>
+        <w:rPr>
+          <w:b/>
+          <w:lang w:val="en-US"/>
+        </w:rPr>
+      </w:pPr>
+      <w:proofErr w:type="spellStart"/>
+      <w:r>
+        <w:rPr>
+          <w:b/>
+          <w:lang w:val="en-US"/>
+        </w:rPr>
+        <w:lastRenderedPageBreak/>
+        <w:t>Impressie</w:t>
+      </w:r>
+      <w:proofErr w:type="spellEnd"/>
+      <w:r>
+        <w:rPr>
+          <w:b/>
+          <w:lang w:val="en-US"/>
+        </w:rPr>
+        <w:t>:</w:t>
+      </w:r>
+    </w:p>
+    <w:p>
+      <w:pPr>
+        <w:rPr>
+          <w:lang w:val="en-US"/>
+        </w:rPr>
+      </w:pPr>
+      <w:r>
+        <w:rPr>
+          <w:noProof/>
+          <w:lang w:eastAsia="nl-NL"/>
+        </w:rPr>
+        <w:drawing>
+          <wp:inline distT="0" distB="0" distL="0" distR="0" wp14:anchorId="4EA24BBA" wp14:editId="7A03E0FB">
+            <wp:extent cx="5760720" cy="2764155"/>
+            <wp:effectExtent l="0" t="0" r="0" b="0"/>
+            <wp:docPr id="2" name="Picture 2"/>
             <wp:cNvGraphicFramePr>
               <a:graphicFrameLocks xmlns:a="http://schemas.openxmlformats.org/drawingml/2006/main" noChangeAspect="1"/>
             </wp:cNvGraphicFramePr>
@@ -3082,655 +3932,6 @@
                   <pic:spPr>
                     <a:xfrm>
                       <a:off x="0" y="0"/>
-                      <a:ext cx="5760720" cy="3253740"/>
-                    </a:xfrm>
-                    <a:prstGeom prst="rect">
-                      <a:avLst/>
-                    </a:prstGeom>
-                  </pic:spPr>
-                </pic:pic>
-              </a:graphicData>
-            </a:graphic>
-          </wp:inline>
-        </w:drawing>
-      </w:r>
-    </w:p>
-    <w:p>
-      <w:pPr>
-        <w:rPr>
-          <w:b/>
-        </w:rPr>
-      </w:pPr>
-      <w:r>
-        <w:rPr>
-          <w:b/>
-        </w:rPr>
-        <w:t>Bonus:</w:t>
-      </w:r>
-    </w:p>
-    <w:p>
-      <w:pPr>
-        <w:pStyle w:val="ListParagraph"/>
-        <w:numPr>
-          <w:ilvl w:val="0"/>
-          <w:numId w:val="7"/>
-        </w:numPr>
-      </w:pPr>
-      <w:r>
-        <w:t>Probeer ook de andere projecten in deze repo (Undertow, Netty, REST + HTTP/2 push, etc. Jummy!)</w:t>
-      </w:r>
-      <w:r>
-        <w:br w:type="page"/>
-      </w:r>
-    </w:p>
-    <w:p>
-      <w:pPr>
-        <w:rPr>
-          <w:b/>
-        </w:rPr>
-      </w:pPr>
-    </w:p>
-    <w:p>
-      <w:pPr>
-        <w:pStyle w:val="Heading2"/>
-      </w:pPr>
-      <w:bookmarkStart w:id="1" w:name="_Toc447631732"/>
-      <w:r>
-        <w:t>HTTP/2 &amp; h2c</w:t>
-      </w:r>
-      <w:bookmarkEnd w:id="1"/>
-    </w:p>
-    <w:p>
-      <w:pPr>
-        <w:rPr>
-          <w:rFonts w:cs="Courier New"/>
-        </w:rPr>
-      </w:pPr>
-      <w:r>
-        <w:rPr>
-          <w:rFonts w:cs="Courier New"/>
-          <w:b/>
-        </w:rPr>
-        <w:t>Case:</w:t>
-      </w:r>
-      <w:r>
-        <w:rPr>
-          <w:rFonts w:cs="Courier New"/>
-        </w:rPr>
-        <w:t xml:space="preserve"> </w:t>
-      </w:r>
-      <w:r>
-        <w:rPr>
-          <w:rFonts w:cs="Courier New"/>
-        </w:rPr>
-        <w:t>In deze lab start je via de command line een HTTP</w:t>
-      </w:r>
-      <w:r>
-        <w:rPr>
-          <w:rFonts w:cs="Courier New"/>
-        </w:rPr>
-        <w:t>/</w:t>
-      </w:r>
-      <w:r>
-        <w:rPr>
-          <w:rFonts w:cs="Courier New"/>
-        </w:rPr>
-        <w:t xml:space="preserve">2 </w:t>
-      </w:r>
-      <w:r>
-        <w:rPr>
-          <w:rFonts w:cs="Courier New"/>
-        </w:rPr>
-        <w:t xml:space="preserve">proxy en </w:t>
-      </w:r>
-      <w:r>
-        <w:rPr>
-          <w:rFonts w:cs="Courier New"/>
-          <w:u w:val="single"/>
-        </w:rPr>
-        <w:t>zie je HTTP/2 frames zoals ze over het netwerk gaan</w:t>
-      </w:r>
-      <w:r>
-        <w:rPr>
-          <w:rFonts w:cs="Courier New"/>
-        </w:rPr>
-        <w:t xml:space="preserve"> n</w:t>
-      </w:r>
-      <w:r>
-        <w:rPr>
-          <w:rFonts w:cs="Courier New"/>
-        </w:rPr>
-        <w:t>aar een willekeurige HTTP/2-enabled server</w:t>
-      </w:r>
-      <w:r>
-        <w:rPr>
-          <w:rFonts w:cs="Courier New"/>
-        </w:rPr>
-        <w:t>.</w:t>
-      </w:r>
-      <w:r>
-        <w:rPr>
-          <w:rFonts w:cs="Courier New"/>
-        </w:rPr>
-        <w:t xml:space="preserve"> </w:t>
-      </w:r>
-    </w:p>
-    <w:p>
-      <w:pPr>
-        <w:rPr>
-          <w:rFonts w:cs="Courier New"/>
-        </w:rPr>
-      </w:pPr>
-      <w:r>
-        <w:rPr>
-          <w:rFonts w:cs="Courier New"/>
-        </w:rPr>
-        <w:t xml:space="preserve">Ook deze tool is van </w:t>
-      </w:r>
-      <w:r>
-        <w:rPr>
-          <w:rFonts w:cs="Courier New"/>
-        </w:rPr>
-        <w:t>Fabian Stäber.</w:t>
-      </w:r>
-    </w:p>
-    <w:p>
-      <w:pPr>
-        <w:rPr>
-          <w:rFonts w:cs="Courier New"/>
-        </w:rPr>
-      </w:pPr>
-      <w:r>
-        <w:rPr>
-          <w:rFonts w:cs="Courier New"/>
-          <w:b/>
-        </w:rPr>
-        <w:t>Taak:</w:t>
-      </w:r>
-      <w:r>
-        <w:rPr>
-          <w:rFonts w:cs="Courier New"/>
-        </w:rPr>
-        <w:t xml:space="preserve"> </w:t>
-      </w:r>
-      <w:r>
-        <w:rPr>
-          <w:rFonts w:cs="Courier New"/>
-        </w:rPr>
-        <w:t>installeer</w:t>
-      </w:r>
-      <w:r>
-        <w:rPr>
-          <w:rFonts w:cs="Courier New"/>
-        </w:rPr>
-        <w:t xml:space="preserve"> h2c en voer de stappen uit</w:t>
-      </w:r>
-    </w:p>
-    <w:p>
-      <w:pPr>
-        <w:rPr>
-          <w:rFonts w:cs="Courier New"/>
-        </w:rPr>
-      </w:pPr>
-      <w:r>
-        <w:rPr>
-          <w:rFonts w:cs="Courier New"/>
-          <w:b/>
-        </w:rPr>
-        <w:t>Leerdoel:</w:t>
-      </w:r>
-      <w:r>
-        <w:rPr>
-          <w:rFonts w:cs="Courier New"/>
-        </w:rPr>
-        <w:t xml:space="preserve"> kennis opdoen van de details van HTTP/2 frames, en leren hoe je deze zichtbaar kan maken met h2c.</w:t>
-      </w:r>
-    </w:p>
-    <w:p>
-      <w:r>
-        <w:rPr>
-          <w:b/>
-        </w:rPr>
-        <w:t>Benodigd</w:t>
-      </w:r>
-      <w:r>
-        <w:t>:</w:t>
-      </w:r>
-    </w:p>
-    <w:p>
-      <w:pPr>
-        <w:pStyle w:val="ListParagraph"/>
-        <w:numPr>
-          <w:ilvl w:val="0"/>
-          <w:numId w:val="2"/>
-        </w:numPr>
-        <w:rPr>
-          <w:rFonts w:cs="Courier New"/>
-        </w:rPr>
-      </w:pPr>
-      <w:r>
-        <w:t>H2c</w:t>
-      </w:r>
-      <w:r>
-        <w:t xml:space="preserve"> – een </w:t>
-      </w:r>
-      <w:r>
-        <w:t>lo</w:t>
-      </w:r>
-      <w:r>
-        <w:t>k</w:t>
-      </w:r>
-      <w:r>
-        <w:t xml:space="preserve">ale HTTP/2 </w:t>
-      </w:r>
-      <w:r>
-        <w:t>proxy</w:t>
-      </w:r>
-    </w:p>
-    <w:p>
-      <w:pPr>
-        <w:rPr>
-          <w:rFonts w:cs="Courier New"/>
-          <w:b/>
-        </w:rPr>
-      </w:pPr>
-      <w:r>
-        <w:rPr>
-          <w:rFonts w:cs="Courier New"/>
-          <w:b/>
-        </w:rPr>
-        <w:t>Stappen:</w:t>
-      </w:r>
-    </w:p>
-    <w:p>
-      <w:pPr>
-        <w:pStyle w:val="ListParagraph"/>
-        <w:numPr>
-          <w:ilvl w:val="0"/>
-          <w:numId w:val="8"/>
-        </w:numPr>
-      </w:pPr>
-      <w:r>
-        <w:t xml:space="preserve">Download van </w:t>
-      </w:r>
-      <w:r>
-        <w:fldChar w:fldCharType="begin"/>
-      </w:r>
-      <w:r>
-        <w:instrText xml:space="preserve"> HYPERLINK "https://github.com/fstab/h2c/releases/download/v0.0.12/h2c-v0.0.12.zip" </w:instrText>
-      </w:r>
-      <w:r>
-        <w:fldChar w:fldCharType="separate"/>
-      </w:r>
-      <w:r>
-        <w:rPr>
-          <w:rStyle w:val="Hyperlink"/>
-        </w:rPr>
-        <w:t>https://github.com/fstab/h2c/releases/download/v0.0.12/h2c-v0.0.12.zip</w:t>
-      </w:r>
-      <w:r>
-        <w:rPr>
-          <w:rStyle w:val="Hyperlink"/>
-        </w:rPr>
-        <w:fldChar w:fldCharType="end"/>
-      </w:r>
-      <w:r>
-        <w:t xml:space="preserve"> </w:t>
-      </w:r>
-    </w:p>
-    <w:p>
-      <w:pPr>
-        <w:pStyle w:val="ListParagraph"/>
-        <w:numPr>
-          <w:ilvl w:val="0"/>
-          <w:numId w:val="8"/>
-        </w:numPr>
-      </w:pPr>
-      <w:r>
-        <w:t xml:space="preserve">Haal hieruit </w:t>
-      </w:r>
-      <w:r>
-        <w:rPr>
-          <w:i/>
-        </w:rPr>
-        <w:t>voor jouw platform</w:t>
-      </w:r>
-      <w:r>
-        <w:t xml:space="preserve"> de juiste h2c(.exe)</w:t>
-      </w:r>
-    </w:p>
-    <w:p>
-      <w:pPr>
-        <w:pStyle w:val="ListParagraph"/>
-        <w:numPr>
-          <w:ilvl w:val="0"/>
-          <w:numId w:val="8"/>
-        </w:numPr>
-        <w:rPr>
-          <w:rFonts w:cs="Courier New"/>
-        </w:rPr>
-      </w:pPr>
-      <w:r>
-        <w:t>Zet ‘m ergens op je PATH</w:t>
-      </w:r>
-    </w:p>
-    <w:p>
-      <w:pPr>
-        <w:pStyle w:val="ListParagraph"/>
-        <w:numPr>
-          <w:ilvl w:val="0"/>
-          <w:numId w:val="8"/>
-        </w:numPr>
-        <w:rPr>
-          <w:rFonts w:cs="Courier New"/>
-          <w:lang w:val="en-US"/>
-        </w:rPr>
-      </w:pPr>
-      <w:r>
-        <w:rPr>
-          <w:rFonts w:cs="Courier New"/>
-          <w:lang w:val="en-US"/>
-        </w:rPr>
-        <w:t xml:space="preserve">start </w:t>
-      </w:r>
-      <w:proofErr w:type="spellStart"/>
-      <w:r>
-        <w:rPr>
-          <w:rFonts w:cs="Courier New"/>
-          <w:lang w:val="en-US"/>
-        </w:rPr>
-        <w:t>een</w:t>
-      </w:r>
-      <w:proofErr w:type="spellEnd"/>
-      <w:r>
-        <w:rPr>
-          <w:rFonts w:cs="Courier New"/>
-          <w:lang w:val="en-US"/>
-        </w:rPr>
-        <w:t xml:space="preserve"> console</w:t>
-      </w:r>
-      <w:r>
-        <w:rPr>
-          <w:rFonts w:cs="Courier New"/>
-          <w:lang w:val="en-US"/>
-        </w:rPr>
-        <w:t xml:space="preserve"> / shell</w:t>
-      </w:r>
-    </w:p>
-    <w:p>
-      <w:pPr>
-        <w:pStyle w:val="ListParagraph"/>
-        <w:numPr>
-          <w:ilvl w:val="0"/>
-          <w:numId w:val="8"/>
-        </w:numPr>
-        <w:rPr>
-          <w:rFonts w:ascii="Courier New" w:hAnsi="Courier New" w:cs="Courier New"/>
-          <w:lang w:val="en-US"/>
-        </w:rPr>
-      </w:pPr>
-      <w:r>
-        <w:rPr>
-          <w:rFonts w:ascii="Courier New" w:hAnsi="Courier New" w:cs="Courier New"/>
-          <w:lang w:val="en-US"/>
-        </w:rPr>
-        <w:t xml:space="preserve">h2c start </w:t>
-      </w:r>
-      <w:r>
-        <w:rPr>
-          <w:rFonts w:ascii="Courier New" w:hAnsi="Courier New" w:cs="Courier New"/>
-          <w:lang w:val="en-US"/>
-        </w:rPr>
-        <w:t>--</w:t>
-      </w:r>
-      <w:r>
-        <w:rPr>
-          <w:rFonts w:ascii="Courier New" w:hAnsi="Courier New" w:cs="Courier New"/>
-          <w:lang w:val="en-US"/>
-        </w:rPr>
-        <w:t>dump</w:t>
-      </w:r>
-    </w:p>
-    <w:p>
-      <w:pPr>
-        <w:pStyle w:val="ListParagraph"/>
-        <w:numPr>
-          <w:ilvl w:val="0"/>
-          <w:numId w:val="8"/>
-        </w:numPr>
-        <w:rPr>
-          <w:rFonts w:cs="Courier New"/>
-          <w:lang w:val="en-US"/>
-        </w:rPr>
-      </w:pPr>
-      <w:r>
-        <w:rPr>
-          <w:rFonts w:cs="Courier New"/>
-          <w:lang w:val="en-US"/>
-        </w:rPr>
-        <w:t xml:space="preserve">start </w:t>
-      </w:r>
-      <w:proofErr w:type="spellStart"/>
-      <w:r>
-        <w:rPr>
-          <w:rFonts w:cs="Courier New"/>
-          <w:lang w:val="en-US"/>
-        </w:rPr>
-        <w:t>een</w:t>
-      </w:r>
-      <w:proofErr w:type="spellEnd"/>
-      <w:r>
-        <w:rPr>
-          <w:rFonts w:cs="Courier New"/>
-          <w:lang w:val="en-US"/>
-        </w:rPr>
-        <w:t xml:space="preserve"> </w:t>
-      </w:r>
-      <w:proofErr w:type="spellStart"/>
-      <w:r>
-        <w:rPr>
-          <w:rFonts w:cs="Courier New"/>
-          <w:lang w:val="en-US"/>
-        </w:rPr>
-        <w:t>andere</w:t>
-      </w:r>
-      <w:proofErr w:type="spellEnd"/>
-      <w:r>
-        <w:rPr>
-          <w:rFonts w:cs="Courier New"/>
-          <w:lang w:val="en-US"/>
-        </w:rPr>
-        <w:t xml:space="preserve"> console</w:t>
-      </w:r>
-    </w:p>
-    <w:p>
-      <w:pPr>
-        <w:pStyle w:val="ListParagraph"/>
-        <w:numPr>
-          <w:ilvl w:val="0"/>
-          <w:numId w:val="8"/>
-        </w:numPr>
-        <w:rPr>
-          <w:rFonts w:ascii="Courier New" w:hAnsi="Courier New" w:cs="Courier New"/>
-          <w:lang w:val="en-US"/>
-        </w:rPr>
-      </w:pPr>
-      <w:r>
-        <w:rPr>
-          <w:rFonts w:ascii="Courier New" w:hAnsi="Courier New" w:cs="Courier New"/>
-          <w:lang w:val="en-US"/>
-        </w:rPr>
-        <w:t>h2c get https://localhost:8443</w:t>
-      </w:r>
-    </w:p>
-    <w:p>
-      <w:pPr>
-        <w:pStyle w:val="ListParagraph"/>
-        <w:numPr>
-          <w:ilvl w:val="1"/>
-          <w:numId w:val="8"/>
-        </w:numPr>
-        <w:rPr>
-          <w:rFonts w:cs="Courier New"/>
-        </w:rPr>
-      </w:pPr>
-      <w:r>
-        <w:rPr>
-          <w:rFonts w:cs="Courier New"/>
-        </w:rPr>
-        <w:t>of een andere lokaal draaiende HTTP/2 site</w:t>
-      </w:r>
-      <w:r>
-        <w:rPr>
-          <w:rFonts w:cs="Courier New"/>
-        </w:rPr>
-        <w:t xml:space="preserve"> – zie de gophertiles, Tomcat9 en Jetty recipes</w:t>
-      </w:r>
-    </w:p>
-    <w:p>
-      <w:pPr>
-        <w:pStyle w:val="ListParagraph"/>
-        <w:numPr>
-          <w:ilvl w:val="0"/>
-          <w:numId w:val="8"/>
-        </w:numPr>
-        <w:rPr>
-          <w:rFonts w:ascii="Courier New" w:hAnsi="Courier New" w:cs="Courier New"/>
-          <w:lang w:val="en-US"/>
-        </w:rPr>
-      </w:pPr>
-      <w:r>
-        <w:rPr>
-          <w:rFonts w:ascii="Courier New" w:hAnsi="Courier New" w:cs="Courier New"/>
-          <w:lang w:val="en-US"/>
-        </w:rPr>
-        <w:t>h2c disconnect</w:t>
-      </w:r>
-    </w:p>
-    <w:p>
-      <w:pPr>
-        <w:pStyle w:val="ListParagraph"/>
-        <w:numPr>
-          <w:ilvl w:val="0"/>
-          <w:numId w:val="8"/>
-        </w:numPr>
-        <w:rPr>
-          <w:rFonts w:ascii="Courier New" w:hAnsi="Courier New" w:cs="Courier New"/>
-          <w:lang w:val="en-US"/>
-        </w:rPr>
-      </w:pPr>
-      <w:r>
-        <w:rPr>
-          <w:rFonts w:ascii="Courier New" w:hAnsi="Courier New" w:cs="Courier New"/>
-          <w:lang w:val="en-US"/>
-        </w:rPr>
-        <w:t xml:space="preserve">h2c get </w:t>
-      </w:r>
-      <w:r>
-        <w:rPr>
-          <w:rFonts w:ascii="Courier New" w:hAnsi="Courier New" w:cs="Courier New"/>
-          <w:lang w:val="en-US"/>
-        </w:rPr>
-        <w:t>https://webtide.com</w:t>
-      </w:r>
-    </w:p>
-    <w:p>
-      <w:pPr>
-        <w:pStyle w:val="ListParagraph"/>
-        <w:numPr>
-          <w:ilvl w:val="0"/>
-          <w:numId w:val="8"/>
-        </w:numPr>
-        <w:rPr>
-          <w:rFonts w:cs="Courier New"/>
-        </w:rPr>
-      </w:pPr>
-      <w:r>
-        <w:rPr>
-          <w:rFonts w:cs="Courier New"/>
-        </w:rPr>
-        <w:t>Bekijk de frames</w:t>
-      </w:r>
-      <w:r>
-        <w:rPr>
-          <w:rFonts w:cs="Courier New"/>
-        </w:rPr>
-        <w:t xml:space="preserve"> – de webtide reponses bevatten </w:t>
-      </w:r>
-      <w:r>
-        <w:rPr>
-          <w:rFonts w:ascii="Lucida Console" w:hAnsi="Lucida Console" w:cs="Lucida Console"/>
-          <w:sz w:val="18"/>
-          <w:szCs w:val="18"/>
-        </w:rPr>
-        <w:t>PUSH_PROMISE(1)’s!</w:t>
-      </w:r>
-    </w:p>
-    <w:p>
-      <w:r>
-        <w:br w:type="page"/>
-      </w:r>
-    </w:p>
-    <w:p>
-      <w:pPr>
-        <w:rPr>
-          <w:b/>
-          <w:lang w:val="en-US"/>
-        </w:rPr>
-      </w:pPr>
-      <w:proofErr w:type="spellStart"/>
-      <w:r>
-        <w:rPr>
-          <w:b/>
-          <w:lang w:val="en-US"/>
-        </w:rPr>
-        <w:lastRenderedPageBreak/>
-        <w:t>Impressie</w:t>
-      </w:r>
-      <w:proofErr w:type="spellEnd"/>
-      <w:r>
-        <w:rPr>
-          <w:b/>
-          <w:lang w:val="en-US"/>
-        </w:rPr>
-        <w:t>:</w:t>
-      </w:r>
-    </w:p>
-    <w:p>
-      <w:pPr>
-        <w:rPr>
-          <w:lang w:val="en-US"/>
-        </w:rPr>
-      </w:pPr>
-      <w:r>
-        <w:rPr>
-          <w:noProof/>
-          <w:lang w:eastAsia="nl-NL"/>
-        </w:rPr>
-        <w:drawing>
-          <wp:inline distT="0" distB="0" distL="0" distR="0" wp14:anchorId="4EA24BBA" wp14:editId="7A03E0FB">
-            <wp:extent cx="5760720" cy="2764155"/>
-            <wp:effectExtent l="0" t="0" r="0" b="0"/>
-            <wp:docPr id="2" name="Picture 2"/>
-            <wp:cNvGraphicFramePr>
-              <a:graphicFrameLocks xmlns:a="http://schemas.openxmlformats.org/drawingml/2006/main" noChangeAspect="1"/>
-            </wp:cNvGraphicFramePr>
-            <a:graphic xmlns:a="http://schemas.openxmlformats.org/drawingml/2006/main">
-              <a:graphicData uri="http://schemas.openxmlformats.org/drawingml/2006/picture">
-                <pic:pic xmlns:pic="http://schemas.openxmlformats.org/drawingml/2006/picture">
-                  <pic:nvPicPr>
-                    <pic:cNvPr id="1" name=""/>
-                    <pic:cNvPicPr/>
-                  </pic:nvPicPr>
-                  <pic:blipFill>
-                    <a:blip r:embed="rId21"/>
-                    <a:stretch>
-                      <a:fillRect/>
-                    </a:stretch>
-                  </pic:blipFill>
-                  <pic:spPr>
-                    <a:xfrm>
-                      <a:off x="0" y="0"/>
                       <a:ext cx="5760720" cy="2764155"/>
                     </a:xfrm>
                     <a:prstGeom prst="rect">
@@ -3783,7 +3984,7 @@
           <w:lang w:val="en-US"/>
         </w:rPr>
       </w:pPr>
-      <w:hyperlink r:id="rId22" w:history="1">
+      <w:hyperlink r:id="rId21" w:history="1">
         <w:r>
           <w:rPr>
             <w:rStyle w:val="Hyperlink"/>
@@ -4346,36 +4547,88 @@
         <w:rPr>
           <w:rFonts w:cs="Courier New"/>
         </w:rPr>
-        <w:t xml:space="preserve">URL: </w:t>
-      </w:r>
-      <w:r>
-        <w:fldChar w:fldCharType="begin"/>
-      </w:r>
-      <w:r>
-        <w:instrText xml:space="preserve"> HYPERLINK "https://192.168.99.100:4430/gophertiles" </w:instrText>
-      </w:r>
-      <w:r>
-        <w:fldChar w:fldCharType="separate"/>
-      </w:r>
-      <w:r>
-        <w:rPr>
-          <w:rStyle w:val="Hyperlink"/>
-          <w:rFonts w:cs="Courier New"/>
-        </w:rPr>
-        <w:t>https://192.168.99.100:4430/gophertiles</w:t>
-      </w:r>
-      <w:r>
-        <w:rPr>
-          <w:rStyle w:val="Hyperlink"/>
-          <w:rFonts w:cs="Courier New"/>
-        </w:rPr>
-        <w:fldChar w:fldCharType="end"/>
-      </w:r>
+        <w:t>Windows</w:t>
+      </w:r>
+      <w:r>
+        <w:rPr>
+          <w:rFonts w:cs="Courier New"/>
+        </w:rPr>
+        <w:t xml:space="preserve">: </w:t>
+      </w:r>
+      <w:hyperlink r:id="rId22" w:history="1">
+        <w:r>
+          <w:rPr>
+            <w:rStyle w:val="Hyperlink"/>
+            <w:rFonts w:cs="Courier New"/>
+          </w:rPr>
+          <w:t>https://192.168.99.100:4430/gophertiles</w:t>
+        </w:r>
+      </w:hyperlink>
       <w:r>
         <w:rPr>
           <w:rFonts w:cs="Courier New"/>
         </w:rPr>
         <w:t xml:space="preserve"> </w:t>
+      </w:r>
+    </w:p>
+    <w:p>
+      <w:pPr>
+        <w:pStyle w:val="ListParagraph"/>
+        <w:numPr>
+          <w:ilvl w:val="1"/>
+          <w:numId w:val="10"/>
+        </w:numPr>
+        <w:rPr>
+          <w:rFonts w:cs="Courier New"/>
+        </w:rPr>
+      </w:pPr>
+      <w:r>
+        <w:rPr>
+          <w:rFonts w:cs="Courier New"/>
+        </w:rPr>
+        <w:t xml:space="preserve">Op Mac/Linux: </w:t>
+      </w:r>
+      <w:hyperlink r:id="rId23" w:history="1">
+        <w:r>
+          <w:rPr>
+            <w:rStyle w:val="Hyperlink"/>
+            <w:rFonts w:cs="Courier New"/>
+          </w:rPr>
+          <w:t>https://localhost:4430/gophertiles</w:t>
+        </w:r>
+      </w:hyperlink>
+      <w:r>
+        <w:rPr>
+          <w:rFonts w:cs="Courier New"/>
+        </w:rPr>
+        <w:t xml:space="preserve"> </w:t>
+      </w:r>
+      <w:r>
+        <w:rPr>
+          <w:rFonts w:cs="Courier New"/>
+        </w:rPr>
+        <w:br/>
+      </w:r>
+      <w:r>
+        <w:rPr>
+          <w:rFonts w:cs="Courier New"/>
+          <w:b/>
+          <w:color w:val="FF0000"/>
+        </w:rPr>
+        <w:t>Let op:</w:t>
+      </w:r>
+      <w:r>
+        <w:rPr>
+          <w:rFonts w:cs="Courier New"/>
+          <w:color w:val="FF0000"/>
+        </w:rPr>
+        <w:t xml:space="preserve"> </w:t>
+      </w:r>
+      <w:r>
+        <w:rPr>
+          <w:rFonts w:cs="Courier New"/>
+        </w:rPr>
+        <w:t>Helaas zijn de URLs in de pagina hardcoded naar 192.168.99.100; die zul je met de hand moeten aanpassen</w:t>
       </w:r>
     </w:p>
     <w:p>
@@ -4485,7 +4738,7 @@
                     <pic:cNvPicPr/>
                   </pic:nvPicPr>
                   <pic:blipFill>
-                    <a:blip r:embed="rId23"/>
+                    <a:blip r:embed="rId24"/>
                     <a:stretch>
                       <a:fillRect/>
                     </a:stretch>
@@ -4720,6 +4973,7 @@
         </w:rPr>
         <w:t>ResponseAsync</w:t>
       </w:r>
+      <w:proofErr w:type="spellEnd"/>
     </w:p>
     <w:p>
       <w:pPr>
@@ -4729,7 +4983,6 @@
           <w:numId w:val="3"/>
         </w:numPr>
       </w:pPr>
-      <w:proofErr w:type="spellEnd"/>
       <w:r>
         <w:t xml:space="preserve">dit haalt een lijstje </w:t>
       </w:r>
@@ -5497,7 +5750,7 @@
         </w:rPr>
         <w:t xml:space="preserve">) van </w:t>
       </w:r>
-      <w:hyperlink r:id="rId24" w:history="1">
+      <w:hyperlink r:id="rId25" w:history="1">
         <w:r>
           <w:rPr>
             <w:rStyle w:val="Hyperlink"/>
@@ -5551,27 +5804,14 @@
       <w:r>
         <w:t xml:space="preserve"> van </w:t>
       </w:r>
-      <w:r>
-        <w:fldChar w:fldCharType="begin"/>
-      </w:r>
-      <w:r>
-        <w:instrText xml:space="preserve"> HYPERLINK "http://apache.hippo.nl/tomcat/tomcat-connectors/native/1.2.10/binaries/tomcat-native-1.2.10-win32-bin.zip" </w:instrText>
-      </w:r>
-      <w:r>
-        <w:fldChar w:fldCharType="separate"/>
-      </w:r>
-      <w:r>
-        <w:rPr>
-          <w:rStyle w:val="Hyperlink"/>
-        </w:rPr>
-        <w:t>http://apache.hippo.nl/tomcat/tomcat-connectors/native/1.2.10/binaries/tomcat-native-1.2.10-win32-bin.zip</w:t>
-      </w:r>
-      <w:r>
-        <w:rPr>
-          <w:rStyle w:val="Hyperlink"/>
-        </w:rPr>
-        <w:fldChar w:fldCharType="end"/>
-      </w:r>
+      <w:hyperlink r:id="rId26" w:history="1">
+        <w:r>
+          <w:rPr>
+            <w:rStyle w:val="Hyperlink"/>
+          </w:rPr>
+          <w:t>http://apache.hippo.nl/tomcat/tomcat-connectors/native/1.2.10/binaries/tomcat-native-1.2.10-win32-bin.zip</w:t>
+        </w:r>
+      </w:hyperlink>
       <w:r>
         <w:t xml:space="preserve"> </w:t>
       </w:r>
@@ -7614,7 +7854,7 @@
                     <pic:cNvPicPr/>
                   </pic:nvPicPr>
                   <pic:blipFill>
-                    <a:blip r:embed="rId25"/>
+                    <a:blip r:embed="rId27"/>
                     <a:stretch>
                       <a:fillRect/>
                     </a:stretch>
@@ -7821,7 +8061,7 @@
                     <pic:cNvPicPr/>
                   </pic:nvPicPr>
                   <pic:blipFill>
-                    <a:blip r:embed="rId26"/>
+                    <a:blip r:embed="rId28"/>
                     <a:stretch>
                       <a:fillRect/>
                     </a:stretch>
@@ -8101,7 +8341,7 @@
           <w:numId w:val="14"/>
         </w:numPr>
       </w:pPr>
-      <w:hyperlink r:id="rId27" w:history="1">
+      <w:hyperlink r:id="rId29" w:history="1">
         <w:r>
           <w:rPr>
             <w:rStyle w:val="Hyperlink"/>
@@ -8121,7 +8361,7 @@
           <w:numId w:val="14"/>
         </w:numPr>
       </w:pPr>
-      <w:hyperlink r:id="rId28" w:history="1">
+      <w:hyperlink r:id="rId30" w:history="1">
         <w:r>
           <w:rPr>
             <w:rStyle w:val="Hyperlink"/>
@@ -10916,2428 +11156,6 @@
             <wp:extent cx="5032624" cy="3792220"/>
             <wp:effectExtent l="0" t="0" r="0" b="0"/>
             <wp:docPr id="4" name="Picture 4"/>
-            <wp:cNvGraphicFramePr>
-              <a:graphicFrameLocks xmlns:a="http://schemas.openxmlformats.org/drawingml/2006/main" noChangeAspect="1"/>
-            </wp:cNvGraphicFramePr>
-            <a:graphic xmlns:a="http://schemas.openxmlformats.org/drawingml/2006/main">
-              <a:graphicData uri="http://schemas.openxmlformats.org/drawingml/2006/picture">
-                <pic:pic xmlns:pic="http://schemas.openxmlformats.org/drawingml/2006/picture">
-                  <pic:nvPicPr>
-                    <pic:cNvPr id="1" name=""/>
-                    <pic:cNvPicPr/>
-                  </pic:nvPicPr>
-                  <pic:blipFill>
-                    <a:blip r:embed="rId29"/>
-                    <a:stretch>
-                      <a:fillRect/>
-                    </a:stretch>
-                  </pic:blipFill>
-                  <pic:spPr>
-                    <a:xfrm>
-                      <a:off x="0" y="0"/>
-                      <a:ext cx="5033354" cy="3792770"/>
-                    </a:xfrm>
-                    <a:prstGeom prst="rect">
-                      <a:avLst/>
-                    </a:prstGeom>
-                  </pic:spPr>
-                </pic:pic>
-              </a:graphicData>
-            </a:graphic>
-          </wp:inline>
-        </w:drawing>
-      </w:r>
-      <w:r>
-        <w:rPr>
-          <w:rFonts w:cs="Courier New"/>
-        </w:rPr>
-        <w:br/>
-      </w:r>
-    </w:p>
-    <w:p>
-      <w:r>
-        <w:br w:type="page"/>
-      </w:r>
-    </w:p>
-    <w:p>
-      <w:pPr>
-        <w:pStyle w:val="Heading2"/>
-      </w:pPr>
-      <w:r>
-        <w:lastRenderedPageBreak/>
-        <w:t xml:space="preserve">HTTP/2 &amp; </w:t>
-      </w:r>
-      <w:r>
-        <w:t>Spring-boot + JBoss Undertow</w:t>
-      </w:r>
-    </w:p>
-    <w:p>
-      <w:pPr>
-        <w:rPr>
-          <w:rFonts w:cs="Courier New"/>
-        </w:rPr>
-      </w:pPr>
-      <w:r>
-        <w:rPr>
-          <w:rFonts w:cs="Courier New"/>
-          <w:b/>
-        </w:rPr>
-        <w:t>Case:</w:t>
-      </w:r>
-      <w:r>
-        <w:rPr>
-          <w:rFonts w:cs="Courier New"/>
-        </w:rPr>
-        <w:t xml:space="preserve"> In deze lab maak je een </w:t>
-      </w:r>
-      <w:r>
-        <w:rPr>
-          <w:rFonts w:cs="Courier New"/>
-        </w:rPr>
-        <w:t xml:space="preserve">Spring-boot </w:t>
-      </w:r>
-      <w:r>
-        <w:rPr>
-          <w:rFonts w:cs="Courier New"/>
-        </w:rPr>
-        <w:t xml:space="preserve">HTTP/2 </w:t>
-      </w:r>
-      <w:r>
-        <w:rPr>
-          <w:rFonts w:cs="Courier New"/>
-        </w:rPr>
-        <w:t xml:space="preserve">applicatie </w:t>
-      </w:r>
-      <w:r>
-        <w:rPr>
-          <w:rFonts w:cs="Courier New"/>
-        </w:rPr>
-        <w:t xml:space="preserve">o.b.v. </w:t>
-      </w:r>
-      <w:r>
-        <w:rPr>
-          <w:rFonts w:cs="Courier New"/>
-        </w:rPr>
-        <w:t>J</w:t>
-      </w:r>
-      <w:r>
-        <w:rPr>
-          <w:rFonts w:cs="Courier New"/>
-        </w:rPr>
-        <w:t>B</w:t>
-      </w:r>
-      <w:r>
-        <w:rPr>
-          <w:rFonts w:cs="Courier New"/>
-        </w:rPr>
-        <w:t>oss Undertow</w:t>
-      </w:r>
-      <w:r>
-        <w:rPr>
-          <w:rFonts w:cs="Courier New"/>
-        </w:rPr>
-        <w:t xml:space="preserve">. </w:t>
-      </w:r>
-    </w:p>
-    <w:p>
-      <w:pPr>
-        <w:rPr>
-          <w:b/>
-        </w:rPr>
-      </w:pPr>
-      <w:r>
-        <w:rPr>
-          <w:b/>
-        </w:rPr>
-        <w:t>Taak:</w:t>
-      </w:r>
-      <w:r>
-        <w:t xml:space="preserve"> zet een </w:t>
-      </w:r>
-      <w:r>
-        <w:t>Java projectje op een kopieer/plak de code bij elkaar.</w:t>
-      </w:r>
-    </w:p>
-    <w:p>
-      <w:r>
-        <w:rPr>
-          <w:b/>
-        </w:rPr>
-        <w:t xml:space="preserve">Leerdoel: </w:t>
-      </w:r>
-      <w:r>
-        <w:t xml:space="preserve">ervaring opdoen met </w:t>
-      </w:r>
-      <w:r>
-        <w:rPr>
-          <w:rFonts w:cs="Courier New"/>
-        </w:rPr>
-        <w:t xml:space="preserve">Spring-boot </w:t>
-      </w:r>
-      <w:r>
-        <w:rPr>
-          <w:rFonts w:cs="Courier New"/>
-        </w:rPr>
-        <w:t xml:space="preserve">en </w:t>
-      </w:r>
-      <w:r>
-        <w:rPr>
-          <w:rFonts w:cs="Courier New"/>
-        </w:rPr>
-        <w:t>Undertow</w:t>
-      </w:r>
-      <w:r>
-        <w:rPr>
-          <w:rFonts w:cs="Courier New"/>
-        </w:rPr>
-        <w:t>. En de OkHttp client!</w:t>
-      </w:r>
-    </w:p>
-    <w:p>
-      <w:r>
-        <w:rPr>
-          <w:b/>
-        </w:rPr>
-        <w:t>Benodigd</w:t>
-      </w:r>
-      <w:r>
-        <w:t>:</w:t>
-      </w:r>
-    </w:p>
-    <w:p>
-      <w:pPr>
-        <w:pStyle w:val="ListParagraph"/>
-        <w:numPr>
-          <w:ilvl w:val="0"/>
-          <w:numId w:val="2"/>
-        </w:numPr>
-        <w:rPr>
-          <w:rFonts w:cs="Courier New"/>
-        </w:rPr>
-      </w:pPr>
-      <w:r>
-        <w:t>Maven</w:t>
-      </w:r>
-    </w:p>
-    <w:p>
-      <w:pPr>
-        <w:pStyle w:val="ListParagraph"/>
-        <w:numPr>
-          <w:ilvl w:val="0"/>
-          <w:numId w:val="2"/>
-        </w:numPr>
-        <w:rPr>
-          <w:rFonts w:cs="Courier New"/>
-        </w:rPr>
-      </w:pPr>
-      <w:r>
-        <w:t>JDK8</w:t>
-      </w:r>
-    </w:p>
-    <w:p>
-      <w:pPr>
-        <w:rPr>
-          <w:rFonts w:cs="Courier New"/>
-        </w:rPr>
-      </w:pPr>
-      <w:r>
-        <w:rPr>
-          <w:rFonts w:cs="Courier New"/>
-        </w:rPr>
-        <w:t>Dit recipe gaat uit van enige ervaring met spring-boot</w:t>
-      </w:r>
-      <w:r>
-        <w:rPr>
-          <w:rFonts w:cs="Courier New"/>
-        </w:rPr>
-        <w:t xml:space="preserve"> en RESTful spring-webmvc</w:t>
-      </w:r>
-      <w:r>
-        <w:rPr>
-          <w:rFonts w:cs="Courier New"/>
-        </w:rPr>
-        <w:t>.</w:t>
-      </w:r>
-    </w:p>
-    <w:p>
-      <w:pPr>
-        <w:rPr>
-          <w:rFonts w:cs="Courier New"/>
-        </w:rPr>
-      </w:pPr>
-      <w:r>
-        <w:rPr>
-          <w:rFonts w:cs="Courier New"/>
-        </w:rPr>
-        <w:t xml:space="preserve">Als je vast komt te zitten zou je evt. kunnen ‘spieken’ in de </w:t>
-      </w:r>
-      <w:r>
-        <w:rPr>
-          <w:rFonts w:cs="Courier New"/>
-        </w:rPr>
-        <w:t>spring-boot-undertow-http2-example</w:t>
-      </w:r>
-      <w:r>
-        <w:rPr>
-          <w:rFonts w:cs="Courier New"/>
-        </w:rPr>
-        <w:t xml:space="preserve"> folder.</w:t>
-      </w:r>
-    </w:p>
-    <w:p>
-      <w:pPr>
-        <w:rPr>
-          <w:rFonts w:cs="Courier New"/>
-          <w:b/>
-        </w:rPr>
-      </w:pPr>
-      <w:r>
-        <w:rPr>
-          <w:rFonts w:cs="Courier New"/>
-          <w:b/>
-        </w:rPr>
-        <w:t>Stappen:</w:t>
-      </w:r>
-    </w:p>
-    <w:p>
-      <w:pPr>
-        <w:pStyle w:val="ListParagraph"/>
-        <w:numPr>
-          <w:ilvl w:val="0"/>
-          <w:numId w:val="16"/>
-        </w:numPr>
-        <w:rPr>
-          <w:rFonts w:cs="Courier New"/>
-        </w:rPr>
-      </w:pPr>
-      <w:r>
-        <w:rPr>
-          <w:rFonts w:cs="Courier New"/>
-        </w:rPr>
-        <w:t>Maak een project aan (</w:t>
-      </w:r>
-      <w:r>
-        <w:rPr>
-          <w:rFonts w:cs="Courier New"/>
-        </w:rPr>
-        <w:t xml:space="preserve">bij voorkeur </w:t>
-      </w:r>
-      <w:r>
-        <w:rPr>
-          <w:rFonts w:cs="Courier New"/>
-        </w:rPr>
-        <w:t>maven)</w:t>
-      </w:r>
-    </w:p>
-    <w:p>
-      <w:pPr>
-        <w:pStyle w:val="ListParagraph"/>
-        <w:numPr>
-          <w:ilvl w:val="0"/>
-          <w:numId w:val="16"/>
-        </w:numPr>
-        <w:rPr>
-          <w:rFonts w:cs="Courier New"/>
-        </w:rPr>
-      </w:pPr>
-      <w:r>
-        <w:rPr>
-          <w:rFonts w:cs="Courier New"/>
-        </w:rPr>
-        <w:t xml:space="preserve">Voeg toe in </w:t>
-      </w:r>
-      <w:r>
-        <w:rPr>
-          <w:rFonts w:cs="Courier New"/>
-        </w:rPr>
-        <w:t xml:space="preserve">dependencyManagement: </w:t>
-      </w:r>
-      <w:r>
-        <w:rPr>
-          <w:rFonts w:ascii="Courier New" w:hAnsi="Courier New" w:cs="Courier New"/>
-        </w:rPr>
-        <w:t>org.springframework.boot:spring-boot-dependencies:1.5.1.RELEASE</w:t>
-      </w:r>
-      <w:r>
-        <w:rPr>
-          <w:rFonts w:cs="Courier New"/>
-        </w:rPr>
-        <w:t xml:space="preserve"> (type pom, scope import)</w:t>
-      </w:r>
-    </w:p>
-    <w:p>
-      <w:pPr>
-        <w:pStyle w:val="ListParagraph"/>
-        <w:numPr>
-          <w:ilvl w:val="0"/>
-          <w:numId w:val="16"/>
-        </w:numPr>
-        <w:rPr>
-          <w:rFonts w:cs="Courier New"/>
-        </w:rPr>
-      </w:pPr>
-      <w:r>
-        <w:rPr>
-          <w:rFonts w:cs="Courier New"/>
-        </w:rPr>
-        <w:t xml:space="preserve">Voeg een dependency toe naar </w:t>
-      </w:r>
-      <w:r>
-        <w:rPr>
-          <w:rFonts w:ascii="Courier New" w:hAnsi="Courier New" w:cs="Courier New"/>
-        </w:rPr>
-        <w:t>org.springframework.boot:spring-boot-starter-web</w:t>
-      </w:r>
-    </w:p>
-    <w:p>
-      <w:pPr>
-        <w:pStyle w:val="ListParagraph"/>
-        <w:numPr>
-          <w:ilvl w:val="1"/>
-          <w:numId w:val="16"/>
-        </w:numPr>
-        <w:rPr>
-          <w:rFonts w:cs="Courier New"/>
-          <w:lang w:val="en-US"/>
-        </w:rPr>
-      </w:pPr>
-      <w:r>
-        <w:rPr>
-          <w:rFonts w:cs="Courier New"/>
-          <w:lang w:val="en-US"/>
-        </w:rPr>
-        <w:t>Exclusion</w:t>
-      </w:r>
-      <w:r>
-        <w:rPr>
-          <w:rFonts w:cs="Courier New"/>
-          <w:lang w:val="en-US"/>
-        </w:rPr>
-        <w:t>:</w:t>
-      </w:r>
-      <w:r>
-        <w:rPr>
-          <w:rFonts w:cs="Courier New"/>
-          <w:lang w:val="en-US"/>
-        </w:rPr>
-        <w:t xml:space="preserve"> </w:t>
-      </w:r>
-      <w:proofErr w:type="spellStart"/>
-      <w:r>
-        <w:rPr>
-          <w:rFonts w:ascii="Courier New" w:hAnsi="Courier New" w:cs="Courier New"/>
-          <w:lang w:val="en-US"/>
-        </w:rPr>
-        <w:t>org.springframework.boot:spring-boot-starter-tomcat</w:t>
-      </w:r>
-      <w:proofErr w:type="spellEnd"/>
-    </w:p>
-    <w:p>
-      <w:pPr>
-        <w:pStyle w:val="ListParagraph"/>
-        <w:numPr>
-          <w:ilvl w:val="1"/>
-          <w:numId w:val="16"/>
-        </w:numPr>
-        <w:rPr>
-          <w:rFonts w:cs="Courier New"/>
-        </w:rPr>
-      </w:pPr>
-      <w:r>
-        <w:rPr>
-          <w:rFonts w:cs="Courier New"/>
-        </w:rPr>
-        <w:t>Deze exclusion is nodig aangezien tomcat de default is; we hebben undertow nodig.</w:t>
-      </w:r>
-    </w:p>
-    <w:p>
-      <w:pPr>
-        <w:pStyle w:val="ListParagraph"/>
-        <w:numPr>
-          <w:ilvl w:val="0"/>
-          <w:numId w:val="16"/>
-        </w:numPr>
-        <w:rPr>
-          <w:rFonts w:cs="Courier New"/>
-        </w:rPr>
-      </w:pPr>
-      <w:r>
-        <w:rPr>
-          <w:rFonts w:cs="Courier New"/>
-        </w:rPr>
-        <w:t xml:space="preserve">Voeg </w:t>
-      </w:r>
-      <w:r>
-        <w:rPr>
-          <w:rFonts w:cs="Courier New"/>
-        </w:rPr>
-        <w:t>dependency</w:t>
-      </w:r>
-      <w:r>
-        <w:rPr>
-          <w:rFonts w:cs="Courier New"/>
-        </w:rPr>
-        <w:t xml:space="preserve"> toe</w:t>
-      </w:r>
-      <w:r>
-        <w:rPr>
-          <w:rFonts w:cs="Courier New"/>
-        </w:rPr>
-        <w:t>:</w:t>
-      </w:r>
-    </w:p>
-    <w:p>
-      <w:pPr>
-        <w:pStyle w:val="ListParagraph"/>
-        <w:numPr>
-          <w:ilvl w:val="1"/>
-          <w:numId w:val="16"/>
-        </w:numPr>
-        <w:rPr>
-          <w:rFonts w:ascii="Courier New" w:hAnsi="Courier New" w:cs="Courier New"/>
-        </w:rPr>
-      </w:pPr>
-      <w:r>
-        <w:rPr>
-          <w:rFonts w:ascii="Courier New" w:hAnsi="Courier New" w:cs="Courier New"/>
-        </w:rPr>
-        <w:t>org.springframework.boot:spring-boot-starter-undertow</w:t>
-      </w:r>
-    </w:p>
-    <w:p>
-      <w:pPr>
-        <w:pStyle w:val="ListParagraph"/>
-        <w:numPr>
-          <w:ilvl w:val="0"/>
-          <w:numId w:val="16"/>
-        </w:numPr>
-        <w:rPr>
-          <w:rFonts w:cs="Courier New"/>
-        </w:rPr>
-      </w:pPr>
-      <w:r>
-        <w:rPr>
-          <w:rFonts w:cs="Courier New"/>
-        </w:rPr>
-        <w:t>Voeg deze plugin toe:</w:t>
-      </w:r>
-    </w:p>
-    <w:p>
-      <w:pPr>
-        <w:pStyle w:val="ListParagraph"/>
-        <w:rPr>
-          <w:rFonts w:ascii="Courier New" w:hAnsi="Courier New" w:cs="Courier New"/>
-        </w:rPr>
-      </w:pPr>
-      <w:r>
-        <w:rPr>
-          <w:rFonts w:ascii="Courier New" w:hAnsi="Courier New" w:cs="Courier New"/>
-        </w:rPr>
-        <w:t>&lt;plugin&gt;</w:t>
-      </w:r>
-    </w:p>
-    <w:p>
-      <w:pPr>
-        <w:pStyle w:val="ListParagraph"/>
-        <w:rPr>
-          <w:rFonts w:ascii="Courier New" w:hAnsi="Courier New" w:cs="Courier New"/>
-          <w:lang w:val="en-US"/>
-        </w:rPr>
-      </w:pPr>
-      <w:r>
-        <w:rPr>
-          <w:rFonts w:ascii="Courier New" w:hAnsi="Courier New" w:cs="Courier New"/>
-          <w:lang w:val="en-US"/>
-        </w:rPr>
-        <w:t xml:space="preserve">    &lt;</w:t>
-      </w:r>
-      <w:proofErr w:type="spellStart"/>
-      <w:r>
-        <w:rPr>
-          <w:rFonts w:ascii="Courier New" w:hAnsi="Courier New" w:cs="Courier New"/>
-          <w:lang w:val="en-US"/>
-        </w:rPr>
-        <w:t>groupId</w:t>
-      </w:r>
-      <w:proofErr w:type="spellEnd"/>
-      <w:r>
-        <w:rPr>
-          <w:rFonts w:ascii="Courier New" w:hAnsi="Courier New" w:cs="Courier New"/>
-          <w:lang w:val="en-US"/>
-        </w:rPr>
-        <w:t>&gt;</w:t>
-      </w:r>
-      <w:proofErr w:type="spellStart"/>
-      <w:r>
-        <w:rPr>
-          <w:rFonts w:ascii="Courier New" w:hAnsi="Courier New" w:cs="Courier New"/>
-          <w:lang w:val="en-US"/>
-        </w:rPr>
-        <w:t>org.springframework.boot</w:t>
-      </w:r>
-      <w:proofErr w:type="spellEnd"/>
-      <w:r>
-        <w:rPr>
-          <w:rFonts w:ascii="Courier New" w:hAnsi="Courier New" w:cs="Courier New"/>
-          <w:lang w:val="en-US"/>
-        </w:rPr>
-        <w:t>&lt;/</w:t>
-      </w:r>
-      <w:proofErr w:type="spellStart"/>
-      <w:r>
-        <w:rPr>
-          <w:rFonts w:ascii="Courier New" w:hAnsi="Courier New" w:cs="Courier New"/>
-          <w:lang w:val="en-US"/>
-        </w:rPr>
-        <w:t>groupId</w:t>
-      </w:r>
-      <w:proofErr w:type="spellEnd"/>
-      <w:r>
-        <w:rPr>
-          <w:rFonts w:ascii="Courier New" w:hAnsi="Courier New" w:cs="Courier New"/>
-          <w:lang w:val="en-US"/>
-        </w:rPr>
-        <w:t>&gt;</w:t>
-      </w:r>
-    </w:p>
-    <w:p>
-      <w:pPr>
-        <w:pStyle w:val="ListParagraph"/>
-        <w:rPr>
-          <w:rFonts w:ascii="Courier New" w:hAnsi="Courier New" w:cs="Courier New"/>
-          <w:lang w:val="en-US"/>
-        </w:rPr>
-      </w:pPr>
-      <w:r>
-        <w:rPr>
-          <w:rFonts w:ascii="Courier New" w:hAnsi="Courier New" w:cs="Courier New"/>
-          <w:lang w:val="en-US"/>
-        </w:rPr>
-        <w:t xml:space="preserve">    &lt;</w:t>
-      </w:r>
-      <w:proofErr w:type="spellStart"/>
-      <w:proofErr w:type="gramStart"/>
-      <w:r>
-        <w:rPr>
-          <w:rFonts w:ascii="Courier New" w:hAnsi="Courier New" w:cs="Courier New"/>
-          <w:lang w:val="en-US"/>
-        </w:rPr>
-        <w:t>artifactId</w:t>
-      </w:r>
-      <w:proofErr w:type="spellEnd"/>
-      <w:r>
-        <w:rPr>
-          <w:rFonts w:ascii="Courier New" w:hAnsi="Courier New" w:cs="Courier New"/>
-          <w:lang w:val="en-US"/>
-        </w:rPr>
-        <w:t>&gt;</w:t>
-      </w:r>
-      <w:proofErr w:type="gramEnd"/>
-      <w:r>
-        <w:rPr>
-          <w:rFonts w:ascii="Courier New" w:hAnsi="Courier New" w:cs="Courier New"/>
-          <w:lang w:val="en-US"/>
-        </w:rPr>
-        <w:t>spring-boot-maven-plugin&lt;/</w:t>
-      </w:r>
-      <w:proofErr w:type="spellStart"/>
-      <w:r>
-        <w:rPr>
-          <w:rFonts w:ascii="Courier New" w:hAnsi="Courier New" w:cs="Courier New"/>
-          <w:lang w:val="en-US"/>
-        </w:rPr>
-        <w:t>artifactId</w:t>
-      </w:r>
-      <w:proofErr w:type="spellEnd"/>
-      <w:r>
-        <w:rPr>
-          <w:rFonts w:ascii="Courier New" w:hAnsi="Courier New" w:cs="Courier New"/>
-          <w:lang w:val="en-US"/>
-        </w:rPr>
-        <w:t>&gt;</w:t>
-      </w:r>
-    </w:p>
-    <w:p>
-      <w:pPr>
-        <w:pStyle w:val="ListParagraph"/>
-        <w:rPr>
-          <w:rFonts w:ascii="Courier New" w:hAnsi="Courier New" w:cs="Courier New"/>
-          <w:lang w:val="en-US"/>
-        </w:rPr>
-      </w:pPr>
-      <w:r>
-        <w:rPr>
-          <w:rFonts w:ascii="Courier New" w:hAnsi="Courier New" w:cs="Courier New"/>
-          <w:lang w:val="en-US"/>
-        </w:rPr>
-        <w:t xml:space="preserve">    &lt;version&gt;1.5.1.RELEASE&lt;/version&gt;</w:t>
-      </w:r>
-    </w:p>
-    <w:p>
-      <w:pPr>
-        <w:pStyle w:val="ListParagraph"/>
-        <w:rPr>
-          <w:rFonts w:ascii="Courier New" w:hAnsi="Courier New" w:cs="Courier New"/>
-          <w:lang w:val="en-US"/>
-        </w:rPr>
-      </w:pPr>
-      <w:r>
-        <w:rPr>
-          <w:rFonts w:ascii="Courier New" w:hAnsi="Courier New" w:cs="Courier New"/>
-          <w:lang w:val="en-US"/>
-        </w:rPr>
-        <w:t xml:space="preserve">    &lt;</w:t>
-      </w:r>
-      <w:proofErr w:type="gramStart"/>
-      <w:r>
-        <w:rPr>
-          <w:rFonts w:ascii="Courier New" w:hAnsi="Courier New" w:cs="Courier New"/>
-          <w:lang w:val="en-US"/>
-        </w:rPr>
-        <w:t>executions</w:t>
-      </w:r>
-      <w:proofErr w:type="gramEnd"/>
-      <w:r>
-        <w:rPr>
-          <w:rFonts w:ascii="Courier New" w:hAnsi="Courier New" w:cs="Courier New"/>
-          <w:lang w:val="en-US"/>
-        </w:rPr>
-        <w:t>&gt;</w:t>
-      </w:r>
-    </w:p>
-    <w:p>
-      <w:pPr>
-        <w:pStyle w:val="ListParagraph"/>
-        <w:rPr>
-          <w:rFonts w:ascii="Courier New" w:hAnsi="Courier New" w:cs="Courier New"/>
-          <w:lang w:val="en-US"/>
-        </w:rPr>
-      </w:pPr>
-      <w:r>
-        <w:rPr>
-          <w:rFonts w:ascii="Courier New" w:hAnsi="Courier New" w:cs="Courier New"/>
-          <w:lang w:val="en-US"/>
-        </w:rPr>
-        <w:t xml:space="preserve">        &lt;</w:t>
-      </w:r>
-      <w:proofErr w:type="gramStart"/>
-      <w:r>
-        <w:rPr>
-          <w:rFonts w:ascii="Courier New" w:hAnsi="Courier New" w:cs="Courier New"/>
-          <w:lang w:val="en-US"/>
-        </w:rPr>
-        <w:t>execution</w:t>
-      </w:r>
-      <w:proofErr w:type="gramEnd"/>
-      <w:r>
-        <w:rPr>
-          <w:rFonts w:ascii="Courier New" w:hAnsi="Courier New" w:cs="Courier New"/>
-          <w:lang w:val="en-US"/>
-        </w:rPr>
-        <w:t>&gt;</w:t>
-      </w:r>
-    </w:p>
-    <w:p>
-      <w:pPr>
-        <w:pStyle w:val="ListParagraph"/>
-        <w:rPr>
-          <w:rFonts w:ascii="Courier New" w:hAnsi="Courier New" w:cs="Courier New"/>
-          <w:lang w:val="en-US"/>
-        </w:rPr>
-      </w:pPr>
-      <w:r>
-        <w:rPr>
-          <w:rFonts w:ascii="Courier New" w:hAnsi="Courier New" w:cs="Courier New"/>
-          <w:lang w:val="en-US"/>
-        </w:rPr>
-        <w:t xml:space="preserve">            &lt;</w:t>
-      </w:r>
-      <w:proofErr w:type="gramStart"/>
-      <w:r>
-        <w:rPr>
-          <w:rFonts w:ascii="Courier New" w:hAnsi="Courier New" w:cs="Courier New"/>
-          <w:lang w:val="en-US"/>
-        </w:rPr>
-        <w:t>goals</w:t>
-      </w:r>
-      <w:proofErr w:type="gramEnd"/>
-      <w:r>
-        <w:rPr>
-          <w:rFonts w:ascii="Courier New" w:hAnsi="Courier New" w:cs="Courier New"/>
-          <w:lang w:val="en-US"/>
-        </w:rPr>
-        <w:t>&gt;</w:t>
-      </w:r>
-    </w:p>
-    <w:p>
-      <w:pPr>
-        <w:pStyle w:val="ListParagraph"/>
-        <w:rPr>
-          <w:rFonts w:ascii="Courier New" w:hAnsi="Courier New" w:cs="Courier New"/>
-          <w:lang w:val="en-US"/>
-        </w:rPr>
-      </w:pPr>
-      <w:r>
-        <w:rPr>
-          <w:rFonts w:ascii="Courier New" w:hAnsi="Courier New" w:cs="Courier New"/>
-          <w:lang w:val="en-US"/>
-        </w:rPr>
-        <w:t xml:space="preserve">                &lt;</w:t>
-      </w:r>
-      <w:proofErr w:type="gramStart"/>
-      <w:r>
-        <w:rPr>
-          <w:rFonts w:ascii="Courier New" w:hAnsi="Courier New" w:cs="Courier New"/>
-          <w:lang w:val="en-US"/>
-        </w:rPr>
-        <w:t>goal&gt;</w:t>
-      </w:r>
-      <w:proofErr w:type="gramEnd"/>
-      <w:r>
-        <w:rPr>
-          <w:rFonts w:ascii="Courier New" w:hAnsi="Courier New" w:cs="Courier New"/>
-          <w:lang w:val="en-US"/>
-        </w:rPr>
-        <w:t>repackage&lt;/goal&gt;</w:t>
-      </w:r>
-    </w:p>
-    <w:p>
-      <w:pPr>
-        <w:pStyle w:val="ListParagraph"/>
-        <w:rPr>
-          <w:rFonts w:ascii="Courier New" w:hAnsi="Courier New" w:cs="Courier New"/>
-        </w:rPr>
-      </w:pPr>
-      <w:r>
-        <w:rPr>
-          <w:rFonts w:ascii="Courier New" w:hAnsi="Courier New" w:cs="Courier New"/>
-          <w:lang w:val="en-US"/>
-        </w:rPr>
-        <w:t xml:space="preserve">            </w:t>
-      </w:r>
-      <w:r>
-        <w:rPr>
-          <w:rFonts w:ascii="Courier New" w:hAnsi="Courier New" w:cs="Courier New"/>
-        </w:rPr>
-        <w:t>&lt;/goals&gt;</w:t>
-      </w:r>
-    </w:p>
-    <w:p>
-      <w:pPr>
-        <w:pStyle w:val="ListParagraph"/>
-        <w:rPr>
-          <w:rFonts w:ascii="Courier New" w:hAnsi="Courier New" w:cs="Courier New"/>
-        </w:rPr>
-      </w:pPr>
-      <w:r>
-        <w:rPr>
-          <w:rFonts w:ascii="Courier New" w:hAnsi="Courier New" w:cs="Courier New"/>
-        </w:rPr>
-        <w:t xml:space="preserve">        &lt;/execution&gt;</w:t>
-      </w:r>
-    </w:p>
-    <w:p>
-      <w:pPr>
-        <w:pStyle w:val="ListParagraph"/>
-        <w:rPr>
-          <w:rFonts w:ascii="Courier New" w:hAnsi="Courier New" w:cs="Courier New"/>
-        </w:rPr>
-      </w:pPr>
-      <w:r>
-        <w:rPr>
-          <w:rFonts w:ascii="Courier New" w:hAnsi="Courier New" w:cs="Courier New"/>
-        </w:rPr>
-        <w:t xml:space="preserve">    &lt;/executions&gt;</w:t>
-      </w:r>
-    </w:p>
-    <w:p>
-      <w:pPr>
-        <w:pStyle w:val="ListParagraph"/>
-        <w:rPr>
-          <w:rFonts w:cs="Courier New"/>
-        </w:rPr>
-      </w:pPr>
-      <w:r>
-        <w:rPr>
-          <w:rFonts w:ascii="Courier New" w:hAnsi="Courier New" w:cs="Courier New"/>
-        </w:rPr>
-        <w:t>&lt;/plugin&gt;</w:t>
-      </w:r>
-    </w:p>
-    <w:p>
-      <w:pPr>
-        <w:pStyle w:val="ListParagraph"/>
-        <w:numPr>
-          <w:ilvl w:val="1"/>
-          <w:numId w:val="16"/>
-        </w:numPr>
-        <w:rPr>
-          <w:rFonts w:cs="Courier New"/>
-        </w:rPr>
-      </w:pPr>
-      <w:r>
-        <w:rPr>
-          <w:rFonts w:cs="Courier New"/>
-        </w:rPr>
-        <w:t>Dit zorgt voor een JAR met Undertow en spring-boot meegepackaged</w:t>
-      </w:r>
-    </w:p>
-    <w:p>
-      <w:pPr>
-        <w:pStyle w:val="ListParagraph"/>
-        <w:numPr>
-          <w:ilvl w:val="0"/>
-          <w:numId w:val="16"/>
-        </w:numPr>
-        <w:rPr>
-          <w:rFonts w:ascii="Courier New" w:hAnsi="Courier New" w:cs="Courier New"/>
-          <w:lang w:val="en-US"/>
-        </w:rPr>
-      </w:pPr>
-      <w:proofErr w:type="spellStart"/>
-      <w:r>
-        <w:rPr>
-          <w:rFonts w:cs="Courier New"/>
-          <w:lang w:val="en-US"/>
-        </w:rPr>
-        <w:t>Maak</w:t>
-      </w:r>
-      <w:proofErr w:type="spellEnd"/>
-      <w:r>
-        <w:rPr>
-          <w:rFonts w:cs="Courier New"/>
-          <w:lang w:val="en-US"/>
-        </w:rPr>
-        <w:t xml:space="preserve"> file </w:t>
-      </w:r>
-      <w:proofErr w:type="spellStart"/>
-      <w:r>
-        <w:rPr>
-          <w:rFonts w:ascii="Courier New" w:hAnsi="Courier New" w:cs="Courier New"/>
-          <w:lang w:val="en-US"/>
-        </w:rPr>
-        <w:t>src</w:t>
-      </w:r>
-      <w:proofErr w:type="spellEnd"/>
-      <w:r>
-        <w:rPr>
-          <w:rFonts w:ascii="Courier New" w:hAnsi="Courier New" w:cs="Courier New"/>
-          <w:lang w:val="en-US"/>
-        </w:rPr>
-        <w:t>/main/resources/</w:t>
-      </w:r>
-      <w:proofErr w:type="spellStart"/>
-      <w:r>
-        <w:rPr>
-          <w:rFonts w:ascii="Courier New" w:hAnsi="Courier New" w:cs="Courier New"/>
-          <w:lang w:val="en-US"/>
-        </w:rPr>
-        <w:t>application.properties</w:t>
-      </w:r>
-      <w:proofErr w:type="spellEnd"/>
-      <w:r>
-        <w:rPr>
-          <w:rFonts w:cs="Courier New"/>
-          <w:lang w:val="en-US"/>
-        </w:rPr>
-        <w:t xml:space="preserve"> </w:t>
-      </w:r>
-      <w:proofErr w:type="spellStart"/>
-      <w:r>
-        <w:rPr>
-          <w:rFonts w:cs="Courier New"/>
-          <w:lang w:val="en-US"/>
-        </w:rPr>
-        <w:t>aan</w:t>
-      </w:r>
-      <w:proofErr w:type="spellEnd"/>
-      <w:r>
-        <w:rPr>
-          <w:rFonts w:cs="Courier New"/>
-          <w:lang w:val="en-US"/>
-        </w:rPr>
-        <w:t>:</w:t>
-      </w:r>
-      <w:r>
-        <w:rPr>
-          <w:rFonts w:cs="Courier New"/>
-          <w:lang w:val="en-US"/>
-        </w:rPr>
-        <w:br/>
-      </w:r>
-      <w:proofErr w:type="spellStart"/>
-      <w:r>
-        <w:rPr>
-          <w:rFonts w:ascii="Courier New" w:hAnsi="Courier New" w:cs="Courier New"/>
-          <w:lang w:val="en-US"/>
-        </w:rPr>
-        <w:t>server.port</w:t>
-      </w:r>
-      <w:proofErr w:type="spellEnd"/>
-      <w:r>
-        <w:rPr>
-          <w:rFonts w:ascii="Courier New" w:hAnsi="Courier New" w:cs="Courier New"/>
-          <w:lang w:val="en-US"/>
-        </w:rPr>
-        <w:t>=8444</w:t>
-      </w:r>
-    </w:p>
-    <w:p>
-      <w:pPr>
-        <w:pStyle w:val="ListParagraph"/>
-        <w:rPr>
-          <w:rFonts w:ascii="Courier New" w:hAnsi="Courier New" w:cs="Courier New"/>
-          <w:lang w:val="en-US"/>
-        </w:rPr>
-      </w:pPr>
-      <w:proofErr w:type="spellStart"/>
-      <w:proofErr w:type="gramStart"/>
-      <w:r>
-        <w:rPr>
-          <w:rFonts w:ascii="Courier New" w:hAnsi="Courier New" w:cs="Courier New"/>
-          <w:lang w:val="en-US"/>
-        </w:rPr>
-        <w:t>server.ssl.key</w:t>
-      </w:r>
-      <w:proofErr w:type="spellEnd"/>
-      <w:r>
-        <w:rPr>
-          <w:rFonts w:ascii="Courier New" w:hAnsi="Courier New" w:cs="Courier New"/>
-          <w:lang w:val="en-US"/>
-        </w:rPr>
-        <w:t>-store=</w:t>
-      </w:r>
-      <w:proofErr w:type="spellStart"/>
-      <w:proofErr w:type="gramEnd"/>
-      <w:r>
-        <w:rPr>
-          <w:rFonts w:ascii="Courier New" w:hAnsi="Courier New" w:cs="Courier New"/>
-          <w:lang w:val="en-US"/>
-        </w:rPr>
-        <w:t>classpath:sample.jks</w:t>
-      </w:r>
-      <w:proofErr w:type="spellEnd"/>
-    </w:p>
-    <w:p>
-      <w:pPr>
-        <w:pStyle w:val="ListParagraph"/>
-        <w:rPr>
-          <w:rFonts w:ascii="Courier New" w:hAnsi="Courier New" w:cs="Courier New"/>
-          <w:lang w:val="en-US"/>
-        </w:rPr>
-      </w:pPr>
-      <w:proofErr w:type="spellStart"/>
-      <w:proofErr w:type="gramStart"/>
-      <w:r>
-        <w:rPr>
-          <w:rFonts w:ascii="Courier New" w:hAnsi="Courier New" w:cs="Courier New"/>
-          <w:lang w:val="en-US"/>
-        </w:rPr>
-        <w:t>server.ssl.key</w:t>
-      </w:r>
-      <w:proofErr w:type="spellEnd"/>
-      <w:r>
-        <w:rPr>
-          <w:rFonts w:ascii="Courier New" w:hAnsi="Courier New" w:cs="Courier New"/>
-          <w:lang w:val="en-US"/>
-        </w:rPr>
-        <w:t>-store-password=</w:t>
-      </w:r>
-      <w:proofErr w:type="gramEnd"/>
-      <w:r>
-        <w:rPr>
-          <w:rFonts w:ascii="Courier New" w:hAnsi="Courier New" w:cs="Courier New"/>
-          <w:lang w:val="en-US"/>
-        </w:rPr>
-        <w:t>secret</w:t>
-      </w:r>
-    </w:p>
-    <w:p>
-      <w:pPr>
-        <w:pStyle w:val="ListParagraph"/>
-        <w:rPr>
-          <w:rFonts w:ascii="Courier New" w:hAnsi="Courier New" w:cs="Courier New"/>
-          <w:lang w:val="en-US"/>
-        </w:rPr>
-      </w:pPr>
-      <w:proofErr w:type="spellStart"/>
-      <w:proofErr w:type="gramStart"/>
-      <w:r>
-        <w:rPr>
-          <w:rFonts w:ascii="Courier New" w:hAnsi="Courier New" w:cs="Courier New"/>
-          <w:lang w:val="en-US"/>
-        </w:rPr>
-        <w:t>server.ssl.key</w:t>
-      </w:r>
-      <w:proofErr w:type="spellEnd"/>
-      <w:r>
-        <w:rPr>
-          <w:rFonts w:ascii="Courier New" w:hAnsi="Courier New" w:cs="Courier New"/>
-          <w:lang w:val="en-US"/>
-        </w:rPr>
-        <w:t>-password=</w:t>
-      </w:r>
-      <w:proofErr w:type="gramEnd"/>
-      <w:r>
-        <w:rPr>
-          <w:rFonts w:ascii="Courier New" w:hAnsi="Courier New" w:cs="Courier New"/>
-          <w:lang w:val="en-US"/>
-        </w:rPr>
-        <w:t>password</w:t>
-      </w:r>
-      <w:r>
-        <w:rPr>
-          <w:rFonts w:ascii="Courier New" w:hAnsi="Courier New" w:cs="Courier New"/>
-          <w:lang w:val="en-US"/>
-        </w:rPr>
-        <w:t xml:space="preserve"> </w:t>
-      </w:r>
-    </w:p>
-    <w:p>
-      <w:pPr>
-        <w:pStyle w:val="ListParagraph"/>
-        <w:numPr>
-          <w:ilvl w:val="0"/>
-          <w:numId w:val="16"/>
-        </w:numPr>
-        <w:rPr>
-          <w:rFonts w:cs="Courier New"/>
-        </w:rPr>
-      </w:pPr>
-      <w:r>
-        <w:rPr>
-          <w:rFonts w:cs="Courier New"/>
-        </w:rPr>
-        <w:t>Voeg sample.jks toe (uit repo)</w:t>
-      </w:r>
-    </w:p>
-    <w:p>
-      <w:pPr>
-        <w:pStyle w:val="ListParagraph"/>
-        <w:numPr>
-          <w:ilvl w:val="1"/>
-          <w:numId w:val="16"/>
-        </w:numPr>
-        <w:rPr>
-          <w:rFonts w:cs="Courier New"/>
-        </w:rPr>
-      </w:pPr>
-      <w:r>
-        <w:rPr>
-          <w:rFonts w:cs="Courier New"/>
-        </w:rPr>
-        <w:lastRenderedPageBreak/>
-        <w:t>De server.ssl settings en deze .jks zijn nodig om HTTP/2 op HTTPS te laten draaien</w:t>
-      </w:r>
-    </w:p>
-    <w:p>
-      <w:pPr>
-        <w:pStyle w:val="ListParagraph"/>
-        <w:numPr>
-          <w:ilvl w:val="0"/>
-          <w:numId w:val="16"/>
-        </w:numPr>
-        <w:rPr>
-          <w:rFonts w:cs="Courier New"/>
-        </w:rPr>
-      </w:pPr>
-      <w:r>
-        <w:rPr>
-          <w:rFonts w:cs="Courier New"/>
-        </w:rPr>
-        <w:t xml:space="preserve">Maak een class </w:t>
-      </w:r>
-      <w:r>
-        <w:rPr>
-          <w:rFonts w:cs="Courier New"/>
-        </w:rPr>
-        <w:t xml:space="preserve">(bijv. </w:t>
-      </w:r>
-      <w:r>
-        <w:rPr>
-          <w:rFonts w:cs="Courier New"/>
-          <w:i/>
-        </w:rPr>
-        <w:t>MyApplication</w:t>
-      </w:r>
-      <w:r>
-        <w:rPr>
-          <w:rFonts w:cs="Courier New"/>
-        </w:rPr>
-        <w:t xml:space="preserve">) </w:t>
-      </w:r>
-      <w:r>
-        <w:rPr>
-          <w:rFonts w:cs="Courier New"/>
-        </w:rPr>
-        <w:t xml:space="preserve">aan met </w:t>
-      </w:r>
-      <w:r>
-        <w:rPr>
-          <w:rFonts w:cs="Courier New"/>
-        </w:rPr>
-        <w:t xml:space="preserve">annotatie </w:t>
-      </w:r>
-      <w:r>
-        <w:rPr>
-          <w:rFonts w:ascii="Courier New" w:hAnsi="Courier New" w:cs="Courier New"/>
-        </w:rPr>
-        <w:t xml:space="preserve">@SpringBootApplication </w:t>
-      </w:r>
-    </w:p>
-    <w:p>
-      <w:pPr>
-        <w:pStyle w:val="ListParagraph"/>
-        <w:numPr>
-          <w:ilvl w:val="0"/>
-          <w:numId w:val="16"/>
-        </w:numPr>
-        <w:rPr>
-          <w:rFonts w:cs="Courier New"/>
-        </w:rPr>
-      </w:pPr>
-      <w:r>
-        <w:rPr>
-          <w:rFonts w:cs="Courier New"/>
-        </w:rPr>
-        <w:t xml:space="preserve">Maak </w:t>
-      </w:r>
-      <w:r>
-        <w:rPr>
-          <w:rFonts w:ascii="Courier New" w:hAnsi="Courier New" w:cs="Courier New"/>
-        </w:rPr>
-        <w:t>public static void main()</w:t>
-      </w:r>
-      <w:r>
-        <w:rPr>
-          <w:rFonts w:cs="Courier New"/>
-        </w:rPr>
-        <w:t xml:space="preserve"> methode</w:t>
-      </w:r>
-      <w:r>
-        <w:rPr>
-          <w:rFonts w:cs="Courier New"/>
-        </w:rPr>
-        <w:t>:</w:t>
-      </w:r>
-    </w:p>
-    <w:p>
-      <w:pPr>
-        <w:pStyle w:val="ListParagraph"/>
-        <w:numPr>
-          <w:ilvl w:val="1"/>
-          <w:numId w:val="16"/>
-        </w:numPr>
-        <w:rPr>
-          <w:rFonts w:ascii="Courier New" w:hAnsi="Courier New" w:cs="Courier New"/>
-        </w:rPr>
-      </w:pPr>
-      <w:r>
-        <w:rPr>
-          <w:rFonts w:ascii="Courier New" w:hAnsi="Courier New" w:cs="Courier New"/>
-        </w:rPr>
-        <w:t>SpringApplication.run(</w:t>
-      </w:r>
-      <w:r>
-        <w:rPr>
-          <w:rFonts w:ascii="Courier New" w:hAnsi="Courier New" w:cs="Courier New"/>
-          <w:i/>
-        </w:rPr>
-        <w:t>MyApplication</w:t>
-      </w:r>
-      <w:r>
-        <w:rPr>
-          <w:rFonts w:ascii="Courier New" w:hAnsi="Courier New" w:cs="Courier New"/>
-        </w:rPr>
-        <w:t>.class, args);</w:t>
-      </w:r>
-    </w:p>
-    <w:p>
-      <w:pPr>
-        <w:pStyle w:val="ListParagraph"/>
-        <w:numPr>
-          <w:ilvl w:val="0"/>
-          <w:numId w:val="16"/>
-        </w:numPr>
-        <w:rPr>
-          <w:rFonts w:ascii="Courier New" w:hAnsi="Courier New" w:cs="Courier New"/>
-          <w:sz w:val="16"/>
-          <w:szCs w:val="16"/>
-        </w:rPr>
-      </w:pPr>
-      <w:r>
-        <w:rPr>
-          <w:rFonts w:cs="Courier New"/>
-        </w:rPr>
-        <w:t xml:space="preserve">Voeg </w:t>
-      </w:r>
-      <w:r>
-        <w:rPr>
-          <w:rFonts w:cs="Courier New"/>
-        </w:rPr>
-        <w:t xml:space="preserve">deze methode </w:t>
-      </w:r>
-      <w:r>
-        <w:rPr>
-          <w:rFonts w:cs="Courier New"/>
-        </w:rPr>
-        <w:t>toe:</w:t>
-      </w:r>
-      <w:r>
-        <w:rPr>
-          <w:rFonts w:cs="Courier New"/>
-        </w:rPr>
-        <w:br/>
-      </w:r>
-      <w:r>
-        <w:rPr>
-          <w:rFonts w:ascii="Courier New" w:hAnsi="Courier New" w:cs="Courier New"/>
-          <w:sz w:val="16"/>
-          <w:szCs w:val="16"/>
-        </w:rPr>
-        <w:t>@Bean</w:t>
-      </w:r>
-    </w:p>
-    <w:p>
-      <w:pPr>
-        <w:pStyle w:val="ListParagraph"/>
-        <w:rPr>
-          <w:rFonts w:ascii="Courier New" w:hAnsi="Courier New" w:cs="Courier New"/>
-          <w:sz w:val="16"/>
-          <w:szCs w:val="16"/>
-        </w:rPr>
-      </w:pPr>
-      <w:r>
-        <w:rPr>
-          <w:rFonts w:ascii="Courier New" w:hAnsi="Courier New" w:cs="Courier New"/>
-          <w:sz w:val="16"/>
-          <w:szCs w:val="16"/>
-        </w:rPr>
-        <w:t>UndertowEmbeddedServletContainerFactory embeddedServletContainerFactory() {</w:t>
-      </w:r>
-    </w:p>
-    <w:p>
-      <w:pPr>
-        <w:pStyle w:val="ListParagraph"/>
-        <w:rPr>
-          <w:rFonts w:ascii="Courier New" w:hAnsi="Courier New" w:cs="Courier New"/>
-          <w:sz w:val="16"/>
-          <w:szCs w:val="16"/>
-        </w:rPr>
-      </w:pPr>
-      <w:r>
-        <w:rPr>
-          <w:rFonts w:ascii="Courier New" w:hAnsi="Courier New" w:cs="Courier New"/>
-          <w:sz w:val="16"/>
-          <w:szCs w:val="16"/>
-        </w:rPr>
-        <w:t xml:space="preserve">    UndertowEmbeddedServletContainerFactory factory = new UndertowEmbeddedServletContainerFactory();</w:t>
-      </w:r>
-    </w:p>
-    <w:p>
-      <w:pPr>
-        <w:pStyle w:val="ListParagraph"/>
-        <w:rPr>
-          <w:rFonts w:ascii="Courier New" w:hAnsi="Courier New" w:cs="Courier New"/>
-          <w:sz w:val="16"/>
-          <w:szCs w:val="16"/>
-        </w:rPr>
-      </w:pPr>
-      <w:r>
-        <w:rPr>
-          <w:rFonts w:ascii="Courier New" w:hAnsi="Courier New" w:cs="Courier New"/>
-          <w:sz w:val="16"/>
-          <w:szCs w:val="16"/>
-        </w:rPr>
-        <w:t xml:space="preserve">    factory.addBuilderCustomizers(</w:t>
-      </w:r>
-    </w:p>
-    <w:p>
-      <w:pPr>
-        <w:pStyle w:val="ListParagraph"/>
-        <w:rPr>
-          <w:rFonts w:ascii="Courier New" w:hAnsi="Courier New" w:cs="Courier New"/>
-          <w:sz w:val="16"/>
-          <w:szCs w:val="16"/>
-          <w:lang w:val="en-US"/>
-        </w:rPr>
-      </w:pPr>
-      <w:r>
-        <w:rPr>
-          <w:rFonts w:ascii="Courier New" w:hAnsi="Courier New" w:cs="Courier New"/>
-          <w:sz w:val="16"/>
-          <w:szCs w:val="16"/>
-          <w:lang w:val="en-US"/>
-        </w:rPr>
-        <w:t xml:space="preserve">            </w:t>
-      </w:r>
-      <w:proofErr w:type="gramStart"/>
-      <w:r>
-        <w:rPr>
-          <w:rFonts w:ascii="Courier New" w:hAnsi="Courier New" w:cs="Courier New"/>
-          <w:sz w:val="16"/>
-          <w:szCs w:val="16"/>
-          <w:lang w:val="en-US"/>
-        </w:rPr>
-        <w:t>builder</w:t>
-      </w:r>
-      <w:proofErr w:type="gramEnd"/>
-      <w:r>
-        <w:rPr>
-          <w:rFonts w:ascii="Courier New" w:hAnsi="Courier New" w:cs="Courier New"/>
-          <w:sz w:val="16"/>
-          <w:szCs w:val="16"/>
-          <w:lang w:val="en-US"/>
-        </w:rPr>
-        <w:t xml:space="preserve"> -&gt; </w:t>
-      </w:r>
-      <w:proofErr w:type="spellStart"/>
-      <w:r>
-        <w:rPr>
-          <w:rFonts w:ascii="Courier New" w:hAnsi="Courier New" w:cs="Courier New"/>
-          <w:sz w:val="16"/>
-          <w:szCs w:val="16"/>
-          <w:lang w:val="en-US"/>
-        </w:rPr>
-        <w:t>builder.setServerOption</w:t>
-      </w:r>
-      <w:proofErr w:type="spellEnd"/>
-      <w:r>
-        <w:rPr>
-          <w:rFonts w:ascii="Courier New" w:hAnsi="Courier New" w:cs="Courier New"/>
-          <w:sz w:val="16"/>
-          <w:szCs w:val="16"/>
-          <w:lang w:val="en-US"/>
-        </w:rPr>
-        <w:t>(UndertowOptions.ENABLE_HTTP2, true));</w:t>
-      </w:r>
-    </w:p>
-    <w:p>
-      <w:pPr>
-        <w:pStyle w:val="ListParagraph"/>
-        <w:rPr>
-          <w:rFonts w:ascii="Courier New" w:hAnsi="Courier New" w:cs="Courier New"/>
-          <w:sz w:val="16"/>
-          <w:szCs w:val="16"/>
-        </w:rPr>
-      </w:pPr>
-      <w:r>
-        <w:rPr>
-          <w:rFonts w:ascii="Courier New" w:hAnsi="Courier New" w:cs="Courier New"/>
-          <w:sz w:val="16"/>
-          <w:szCs w:val="16"/>
-          <w:lang w:val="en-US"/>
-        </w:rPr>
-        <w:t xml:space="preserve">    </w:t>
-      </w:r>
-      <w:r>
-        <w:rPr>
-          <w:rFonts w:ascii="Courier New" w:hAnsi="Courier New" w:cs="Courier New"/>
-          <w:sz w:val="16"/>
-          <w:szCs w:val="16"/>
-        </w:rPr>
-        <w:t>return factory;</w:t>
-      </w:r>
-    </w:p>
-    <w:p>
-      <w:pPr>
-        <w:pStyle w:val="ListParagraph"/>
-        <w:rPr>
-          <w:rFonts w:ascii="Courier New" w:hAnsi="Courier New" w:cs="Courier New"/>
-          <w:sz w:val="16"/>
-          <w:szCs w:val="16"/>
-        </w:rPr>
-      </w:pPr>
-      <w:r>
-        <w:rPr>
-          <w:rFonts w:ascii="Courier New" w:hAnsi="Courier New" w:cs="Courier New"/>
-          <w:sz w:val="16"/>
-          <w:szCs w:val="16"/>
-        </w:rPr>
-        <w:t>}</w:t>
-      </w:r>
-    </w:p>
-    <w:p>
-      <w:pPr>
-        <w:pStyle w:val="ListParagraph"/>
-        <w:numPr>
-          <w:ilvl w:val="1"/>
-          <w:numId w:val="16"/>
-        </w:numPr>
-        <w:rPr>
-          <w:rFonts w:cs="Courier New"/>
-        </w:rPr>
-      </w:pPr>
-      <w:r>
-        <w:rPr>
-          <w:rFonts w:cs="Courier New"/>
-        </w:rPr>
-        <w:t>Dit zorgt voor een Undertow container met HTTP/2 ingeschakeld</w:t>
-      </w:r>
-    </w:p>
-    <w:p>
-      <w:pPr>
-        <w:pStyle w:val="ListParagraph"/>
-        <w:numPr>
-          <w:ilvl w:val="0"/>
-          <w:numId w:val="16"/>
-        </w:numPr>
-        <w:rPr>
-          <w:rFonts w:cs="Courier New"/>
-        </w:rPr>
-      </w:pPr>
-      <w:r>
-        <w:rPr>
-          <w:rFonts w:cs="Courier New"/>
-        </w:rPr>
-        <w:t xml:space="preserve">Maak nieuwe class aan met annotatie </w:t>
-      </w:r>
-      <w:r>
-        <w:rPr>
-          <w:rFonts w:cs="Courier New"/>
-        </w:rPr>
-        <w:t>@RestController</w:t>
-      </w:r>
-    </w:p>
-    <w:p>
-      <w:pPr>
-        <w:pStyle w:val="ListParagraph"/>
-        <w:numPr>
-          <w:ilvl w:val="0"/>
-          <w:numId w:val="16"/>
-        </w:numPr>
-        <w:rPr>
-          <w:rFonts w:ascii="Courier New" w:hAnsi="Courier New" w:cs="Courier New"/>
-          <w:sz w:val="16"/>
-          <w:szCs w:val="16"/>
-        </w:rPr>
-      </w:pPr>
-      <w:r>
-        <w:rPr>
-          <w:rFonts w:cs="Courier New"/>
-        </w:rPr>
-        <w:t xml:space="preserve">Voeg </w:t>
-      </w:r>
-      <w:r>
-        <w:rPr>
-          <w:rFonts w:cs="Courier New"/>
-        </w:rPr>
-        <w:t xml:space="preserve">een </w:t>
-      </w:r>
-      <w:r>
-        <w:rPr>
-          <w:rFonts w:cs="Courier New"/>
-        </w:rPr>
-        <w:t>methode toe</w:t>
-      </w:r>
-      <w:r>
-        <w:rPr>
-          <w:rFonts w:cs="Courier New"/>
-        </w:rPr>
-        <w:t xml:space="preserve"> met deze 2 annotaties</w:t>
-      </w:r>
-      <w:r>
-        <w:rPr>
-          <w:rFonts w:cs="Courier New"/>
-        </w:rPr>
-        <w:t>:</w:t>
-      </w:r>
-      <w:r>
-        <w:rPr>
-          <w:rFonts w:cs="Courier New"/>
-        </w:rPr>
-        <w:t xml:space="preserve"> </w:t>
-      </w:r>
-      <w:r>
-        <w:rPr>
-          <w:rFonts w:ascii="Courier New" w:hAnsi="Courier New" w:cs="Courier New"/>
-          <w:sz w:val="16"/>
-          <w:szCs w:val="16"/>
-        </w:rPr>
-        <w:t>@RequestMapping</w:t>
-      </w:r>
-      <w:r>
-        <w:rPr>
-          <w:rFonts w:ascii="Courier New" w:hAnsi="Courier New" w:cs="Courier New"/>
-          <w:sz w:val="16"/>
-          <w:szCs w:val="16"/>
-        </w:rPr>
-        <w:t>("/hello")</w:t>
-      </w:r>
-      <w:r>
-        <w:rPr>
-          <w:rFonts w:ascii="Courier New" w:hAnsi="Courier New" w:cs="Courier New"/>
-          <w:sz w:val="16"/>
-          <w:szCs w:val="16"/>
-        </w:rPr>
-        <w:t xml:space="preserve"> @ResponseBody</w:t>
-      </w:r>
-      <w:r>
-        <w:rPr>
-          <w:rFonts w:ascii="Courier New" w:hAnsi="Courier New" w:cs="Courier New"/>
-          <w:sz w:val="16"/>
-          <w:szCs w:val="16"/>
-        </w:rPr>
-        <w:t xml:space="preserve"> </w:t>
-      </w:r>
-      <w:r>
-        <w:rPr>
-          <w:rFonts w:cs="Courier New"/>
-        </w:rPr>
-        <w:t>en</w:t>
-      </w:r>
-      <w:r>
-        <w:rPr>
-          <w:rFonts w:cs="Courier New"/>
-        </w:rPr>
-        <w:t xml:space="preserve"> deze</w:t>
-      </w:r>
-      <w:r>
-        <w:rPr>
-          <w:rFonts w:cs="Courier New"/>
-        </w:rPr>
-        <w:t xml:space="preserve"> code:</w:t>
-      </w:r>
-    </w:p>
-    <w:p>
-      <w:pPr>
-        <w:pStyle w:val="ListParagraph"/>
-        <w:rPr>
-          <w:rFonts w:ascii="Courier New" w:hAnsi="Courier New" w:cs="Courier New"/>
-          <w:sz w:val="16"/>
-          <w:szCs w:val="16"/>
-          <w:lang w:val="en-US"/>
-        </w:rPr>
-      </w:pPr>
-      <w:r>
-        <w:rPr>
-          <w:rFonts w:ascii="Courier New" w:hAnsi="Courier New" w:cs="Courier New"/>
-          <w:sz w:val="16"/>
-          <w:szCs w:val="16"/>
-        </w:rPr>
-        <w:t xml:space="preserve">    </w:t>
-      </w:r>
-      <w:proofErr w:type="gramStart"/>
-      <w:r>
-        <w:rPr>
-          <w:rFonts w:ascii="Courier New" w:hAnsi="Courier New" w:cs="Courier New"/>
-          <w:sz w:val="16"/>
-          <w:szCs w:val="16"/>
-          <w:lang w:val="en-US"/>
-        </w:rPr>
-        <w:t>final</w:t>
-      </w:r>
-      <w:proofErr w:type="gramEnd"/>
-      <w:r>
-        <w:rPr>
-          <w:rFonts w:ascii="Courier New" w:hAnsi="Courier New" w:cs="Courier New"/>
-          <w:sz w:val="16"/>
-          <w:szCs w:val="16"/>
-          <w:lang w:val="en-US"/>
-        </w:rPr>
-        <w:t xml:space="preserve"> </w:t>
-      </w:r>
-      <w:proofErr w:type="spellStart"/>
-      <w:r>
-        <w:rPr>
-          <w:rFonts w:ascii="Courier New" w:hAnsi="Courier New" w:cs="Courier New"/>
-          <w:sz w:val="16"/>
-          <w:szCs w:val="16"/>
-          <w:lang w:val="en-US"/>
-        </w:rPr>
-        <w:t>HttpServerExchange</w:t>
-      </w:r>
-      <w:proofErr w:type="spellEnd"/>
-      <w:r>
-        <w:rPr>
-          <w:rFonts w:ascii="Courier New" w:hAnsi="Courier New" w:cs="Courier New"/>
-          <w:sz w:val="16"/>
-          <w:szCs w:val="16"/>
-          <w:lang w:val="en-US"/>
-        </w:rPr>
-        <w:t xml:space="preserve"> exchange = </w:t>
-      </w:r>
-      <w:proofErr w:type="spellStart"/>
-      <w:r>
-        <w:rPr>
-          <w:rFonts w:ascii="Courier New" w:hAnsi="Courier New" w:cs="Courier New"/>
-          <w:sz w:val="16"/>
-          <w:szCs w:val="16"/>
-          <w:lang w:val="en-US"/>
-        </w:rPr>
-        <w:t>ServletRequestContext.requireCurrent</w:t>
-      </w:r>
-      <w:proofErr w:type="spellEnd"/>
-      <w:r>
-        <w:rPr>
-          <w:rFonts w:ascii="Courier New" w:hAnsi="Courier New" w:cs="Courier New"/>
-          <w:sz w:val="16"/>
-          <w:szCs w:val="16"/>
-          <w:lang w:val="en-US"/>
-        </w:rPr>
-        <w:t>().</w:t>
-      </w:r>
-      <w:proofErr w:type="spellStart"/>
-      <w:r>
-        <w:rPr>
-          <w:rFonts w:ascii="Courier New" w:hAnsi="Courier New" w:cs="Courier New"/>
-          <w:sz w:val="16"/>
-          <w:szCs w:val="16"/>
-          <w:lang w:val="en-US"/>
-        </w:rPr>
-        <w:t>getExchange</w:t>
-      </w:r>
-      <w:proofErr w:type="spellEnd"/>
-      <w:r>
-        <w:rPr>
-          <w:rFonts w:ascii="Courier New" w:hAnsi="Courier New" w:cs="Courier New"/>
-          <w:sz w:val="16"/>
-          <w:szCs w:val="16"/>
-          <w:lang w:val="en-US"/>
-        </w:rPr>
-        <w:t>();</w:t>
-      </w:r>
-    </w:p>
-    <w:p>
-      <w:pPr>
-        <w:pStyle w:val="ListParagraph"/>
-        <w:rPr>
-          <w:rFonts w:ascii="Courier New" w:hAnsi="Courier New" w:cs="Courier New"/>
-          <w:sz w:val="16"/>
-          <w:szCs w:val="16"/>
-          <w:lang w:val="en-US"/>
-        </w:rPr>
-      </w:pPr>
-      <w:r>
-        <w:rPr>
-          <w:rFonts w:ascii="Courier New" w:hAnsi="Courier New" w:cs="Courier New"/>
-          <w:sz w:val="16"/>
-          <w:szCs w:val="16"/>
-          <w:lang w:val="en-US"/>
-        </w:rPr>
-        <w:t xml:space="preserve">    </w:t>
-      </w:r>
-      <w:proofErr w:type="gramStart"/>
-      <w:r>
-        <w:rPr>
-          <w:rFonts w:ascii="Courier New" w:hAnsi="Courier New" w:cs="Courier New"/>
-          <w:sz w:val="16"/>
-          <w:szCs w:val="16"/>
-          <w:lang w:val="en-US"/>
-        </w:rPr>
-        <w:t>final</w:t>
-      </w:r>
-      <w:proofErr w:type="gramEnd"/>
-      <w:r>
-        <w:rPr>
-          <w:rFonts w:ascii="Courier New" w:hAnsi="Courier New" w:cs="Courier New"/>
-          <w:sz w:val="16"/>
-          <w:szCs w:val="16"/>
-          <w:lang w:val="en-US"/>
-        </w:rPr>
-        <w:t xml:space="preserve"> </w:t>
-      </w:r>
-      <w:proofErr w:type="spellStart"/>
-      <w:r>
-        <w:rPr>
-          <w:rFonts w:ascii="Courier New" w:hAnsi="Courier New" w:cs="Courier New"/>
-          <w:sz w:val="16"/>
-          <w:szCs w:val="16"/>
-          <w:lang w:val="en-US"/>
-        </w:rPr>
-        <w:t>ServerConnection</w:t>
-      </w:r>
-      <w:proofErr w:type="spellEnd"/>
-      <w:r>
-        <w:rPr>
-          <w:rFonts w:ascii="Courier New" w:hAnsi="Courier New" w:cs="Courier New"/>
-          <w:sz w:val="16"/>
-          <w:szCs w:val="16"/>
-          <w:lang w:val="en-US"/>
-        </w:rPr>
-        <w:t xml:space="preserve"> connection = </w:t>
-      </w:r>
-      <w:proofErr w:type="spellStart"/>
-      <w:r>
-        <w:rPr>
-          <w:rFonts w:ascii="Courier New" w:hAnsi="Courier New" w:cs="Courier New"/>
-          <w:sz w:val="16"/>
-          <w:szCs w:val="16"/>
-          <w:lang w:val="en-US"/>
-        </w:rPr>
-        <w:t>exchange.getConnection</w:t>
-      </w:r>
-      <w:proofErr w:type="spellEnd"/>
-      <w:r>
-        <w:rPr>
-          <w:rFonts w:ascii="Courier New" w:hAnsi="Courier New" w:cs="Courier New"/>
-          <w:sz w:val="16"/>
-          <w:szCs w:val="16"/>
-          <w:lang w:val="en-US"/>
-        </w:rPr>
-        <w:t>();</w:t>
-      </w:r>
-    </w:p>
-    <w:p>
-      <w:pPr>
-        <w:pStyle w:val="ListParagraph"/>
-        <w:rPr>
-          <w:rFonts w:ascii="Courier New" w:hAnsi="Courier New" w:cs="Courier New"/>
-          <w:sz w:val="16"/>
-          <w:szCs w:val="16"/>
-          <w:lang w:val="en-US"/>
-        </w:rPr>
-      </w:pPr>
-      <w:r>
-        <w:rPr>
-          <w:rFonts w:ascii="Courier New" w:hAnsi="Courier New" w:cs="Courier New"/>
-          <w:sz w:val="16"/>
-          <w:szCs w:val="16"/>
-          <w:lang w:val="en-US"/>
-        </w:rPr>
-        <w:t xml:space="preserve">    </w:t>
-      </w:r>
-      <w:proofErr w:type="gramStart"/>
-      <w:r>
-        <w:rPr>
-          <w:rFonts w:ascii="Courier New" w:hAnsi="Courier New" w:cs="Courier New"/>
-          <w:sz w:val="16"/>
-          <w:szCs w:val="16"/>
-          <w:lang w:val="en-US"/>
-        </w:rPr>
-        <w:t>final</w:t>
-      </w:r>
-      <w:proofErr w:type="gramEnd"/>
-      <w:r>
-        <w:rPr>
-          <w:rFonts w:ascii="Courier New" w:hAnsi="Courier New" w:cs="Courier New"/>
-          <w:sz w:val="16"/>
-          <w:szCs w:val="16"/>
-          <w:lang w:val="en-US"/>
-        </w:rPr>
-        <w:t xml:space="preserve"> </w:t>
-      </w:r>
-      <w:proofErr w:type="spellStart"/>
-      <w:r>
-        <w:rPr>
-          <w:rFonts w:ascii="Courier New" w:hAnsi="Courier New" w:cs="Courier New"/>
-          <w:sz w:val="16"/>
-          <w:szCs w:val="16"/>
-          <w:lang w:val="en-US"/>
-        </w:rPr>
-        <w:t>boolean</w:t>
-      </w:r>
-      <w:proofErr w:type="spellEnd"/>
-      <w:r>
-        <w:rPr>
-          <w:rFonts w:ascii="Courier New" w:hAnsi="Courier New" w:cs="Courier New"/>
-          <w:sz w:val="16"/>
-          <w:szCs w:val="16"/>
-          <w:lang w:val="en-US"/>
-        </w:rPr>
-        <w:t xml:space="preserve"> attempted = </w:t>
-      </w:r>
-      <w:proofErr w:type="spellStart"/>
-      <w:r>
-        <w:rPr>
-          <w:rFonts w:ascii="Courier New" w:hAnsi="Courier New" w:cs="Courier New"/>
-          <w:sz w:val="16"/>
-          <w:szCs w:val="16"/>
-          <w:lang w:val="en-US"/>
-        </w:rPr>
-        <w:t>connection.pushResource</w:t>
-      </w:r>
-      <w:proofErr w:type="spellEnd"/>
-      <w:r>
-        <w:rPr>
-          <w:rFonts w:ascii="Courier New" w:hAnsi="Courier New" w:cs="Courier New"/>
-          <w:sz w:val="16"/>
-          <w:szCs w:val="16"/>
-          <w:lang w:val="en-US"/>
-        </w:rPr>
-        <w:t xml:space="preserve">("/pushed", new </w:t>
-      </w:r>
-      <w:proofErr w:type="spellStart"/>
-      <w:r>
-        <w:rPr>
-          <w:rFonts w:ascii="Courier New" w:hAnsi="Courier New" w:cs="Courier New"/>
-          <w:sz w:val="16"/>
-          <w:szCs w:val="16"/>
-          <w:lang w:val="en-US"/>
-        </w:rPr>
-        <w:t>HttpString</w:t>
-      </w:r>
-      <w:proofErr w:type="spellEnd"/>
-      <w:r>
-        <w:rPr>
-          <w:rFonts w:ascii="Courier New" w:hAnsi="Courier New" w:cs="Courier New"/>
-          <w:sz w:val="16"/>
-          <w:szCs w:val="16"/>
-          <w:lang w:val="en-US"/>
-        </w:rPr>
-        <w:t xml:space="preserve">("GET"), new </w:t>
-      </w:r>
-      <w:proofErr w:type="spellStart"/>
-      <w:r>
-        <w:rPr>
-          <w:rFonts w:ascii="Courier New" w:hAnsi="Courier New" w:cs="Courier New"/>
-          <w:sz w:val="16"/>
-          <w:szCs w:val="16"/>
-          <w:lang w:val="en-US"/>
-        </w:rPr>
-        <w:t>HeaderMap</w:t>
-      </w:r>
-      <w:proofErr w:type="spellEnd"/>
-      <w:r>
-        <w:rPr>
-          <w:rFonts w:ascii="Courier New" w:hAnsi="Courier New" w:cs="Courier New"/>
-          <w:sz w:val="16"/>
-          <w:szCs w:val="16"/>
-          <w:lang w:val="en-US"/>
-        </w:rPr>
-        <w:t>());</w:t>
-      </w:r>
-    </w:p>
-    <w:p>
-      <w:pPr>
-        <w:pStyle w:val="ListParagraph"/>
-        <w:rPr>
-          <w:rFonts w:ascii="Courier New" w:hAnsi="Courier New" w:cs="Courier New"/>
-          <w:sz w:val="16"/>
-          <w:szCs w:val="16"/>
-        </w:rPr>
-      </w:pPr>
-      <w:r>
-        <w:rPr>
-          <w:rFonts w:ascii="Courier New" w:hAnsi="Courier New" w:cs="Courier New"/>
-          <w:sz w:val="16"/>
-          <w:szCs w:val="16"/>
-          <w:lang w:val="en-US"/>
-        </w:rPr>
-        <w:t xml:space="preserve">    </w:t>
-      </w:r>
-      <w:r>
-        <w:rPr>
-          <w:rFonts w:ascii="Courier New" w:hAnsi="Courier New" w:cs="Courier New"/>
-          <w:sz w:val="16"/>
-          <w:szCs w:val="16"/>
-        </w:rPr>
-        <w:t>return "Push attempted: " + attempted;</w:t>
-      </w:r>
-    </w:p>
-    <w:p>
-      <w:pPr>
-        <w:pStyle w:val="ListParagraph"/>
-        <w:numPr>
-          <w:ilvl w:val="1"/>
-          <w:numId w:val="16"/>
-        </w:numPr>
-        <w:rPr>
-          <w:rFonts w:cs="Courier New"/>
-        </w:rPr>
-      </w:pPr>
-      <w:r>
-        <w:rPr>
-          <w:rFonts w:cs="Courier New"/>
-        </w:rPr>
-        <w:t>Via de ‘ServerConnection’ hebben we toegang tot HTTP/2 server push</w:t>
-      </w:r>
-    </w:p>
-    <w:p>
-      <w:pPr>
-        <w:pStyle w:val="ListParagraph"/>
-        <w:numPr>
-          <w:ilvl w:val="1"/>
-          <w:numId w:val="16"/>
-        </w:numPr>
-        <w:rPr>
-          <w:rFonts w:cs="Courier New"/>
-        </w:rPr>
-      </w:pPr>
-      <w:r>
-        <w:rPr>
-          <w:rFonts w:cs="Courier New"/>
-        </w:rPr>
-        <w:t>‘attempted’ wordt false als er geen HTTP/2 transport actief is, bijv. als de client (lees: browser) een HTTP/1.1 connectie heeft geopend. Undertow weet dan dat een push onmogelijk is en zal het niet proberen. Als ontwikkelaar kun je daar zo nodig actie op ondernemen.</w:t>
-      </w:r>
-    </w:p>
-    <w:p>
-      <w:pPr>
-        <w:pStyle w:val="ListParagraph"/>
-        <w:numPr>
-          <w:ilvl w:val="0"/>
-          <w:numId w:val="16"/>
-        </w:numPr>
-        <w:rPr>
-          <w:rFonts w:cs="Courier New"/>
-          <w:lang w:val="en-US"/>
-        </w:rPr>
-      </w:pPr>
-      <w:proofErr w:type="spellStart"/>
-      <w:r>
-        <w:rPr>
-          <w:rFonts w:cs="Courier New"/>
-          <w:lang w:val="en-US"/>
-        </w:rPr>
-        <w:t>Voeg</w:t>
-      </w:r>
-      <w:proofErr w:type="spellEnd"/>
-      <w:r>
-        <w:rPr>
-          <w:rFonts w:cs="Courier New"/>
-          <w:lang w:val="en-US"/>
-        </w:rPr>
-        <w:t xml:space="preserve"> </w:t>
-      </w:r>
-      <w:proofErr w:type="spellStart"/>
-      <w:r>
-        <w:rPr>
-          <w:rFonts w:cs="Courier New"/>
-          <w:lang w:val="en-US"/>
-        </w:rPr>
-        <w:t>deze</w:t>
-      </w:r>
-      <w:proofErr w:type="spellEnd"/>
-      <w:r>
-        <w:rPr>
-          <w:rFonts w:cs="Courier New"/>
-          <w:lang w:val="en-US"/>
-        </w:rPr>
-        <w:t xml:space="preserve"> </w:t>
-      </w:r>
-      <w:proofErr w:type="spellStart"/>
-      <w:r>
-        <w:rPr>
-          <w:rFonts w:cs="Courier New"/>
-          <w:lang w:val="en-US"/>
-        </w:rPr>
-        <w:t>methode</w:t>
-      </w:r>
-      <w:proofErr w:type="spellEnd"/>
-      <w:r>
-        <w:rPr>
-          <w:rFonts w:cs="Courier New"/>
-          <w:lang w:val="en-US"/>
-        </w:rPr>
-        <w:t xml:space="preserve"> toe</w:t>
-      </w:r>
-      <w:proofErr w:type="gramStart"/>
-      <w:r>
-        <w:rPr>
-          <w:rFonts w:cs="Courier New"/>
-          <w:lang w:val="en-US"/>
-        </w:rPr>
-        <w:t>:</w:t>
-      </w:r>
-      <w:proofErr w:type="gramEnd"/>
-      <w:r>
-        <w:rPr>
-          <w:rFonts w:cs="Courier New"/>
-          <w:lang w:val="en-US"/>
-        </w:rPr>
-        <w:br/>
-      </w:r>
-      <w:r>
-        <w:rPr>
-          <w:rFonts w:ascii="Courier New" w:hAnsi="Courier New" w:cs="Courier New"/>
-          <w:lang w:val="en-US"/>
-        </w:rPr>
-        <w:t>@</w:t>
-      </w:r>
-      <w:proofErr w:type="spellStart"/>
-      <w:r>
-        <w:rPr>
-          <w:rFonts w:ascii="Courier New" w:hAnsi="Courier New" w:cs="Courier New"/>
-          <w:lang w:val="en-US"/>
-        </w:rPr>
-        <w:t>RequestMapping</w:t>
-      </w:r>
-      <w:proofErr w:type="spellEnd"/>
-      <w:r>
-        <w:rPr>
-          <w:rFonts w:ascii="Courier New" w:hAnsi="Courier New" w:cs="Courier New"/>
-          <w:lang w:val="en-US"/>
-        </w:rPr>
-        <w:t>("/pushed") @</w:t>
-      </w:r>
-      <w:proofErr w:type="spellStart"/>
-      <w:r>
-        <w:rPr>
-          <w:rFonts w:ascii="Courier New" w:hAnsi="Courier New" w:cs="Courier New"/>
-          <w:lang w:val="en-US"/>
-        </w:rPr>
-        <w:t>ResponseBody</w:t>
-      </w:r>
-      <w:proofErr w:type="spellEnd"/>
-      <w:r>
-        <w:rPr>
-          <w:rFonts w:ascii="Courier New" w:hAnsi="Courier New" w:cs="Courier New"/>
-          <w:lang w:val="en-US"/>
-        </w:rPr>
-        <w:t xml:space="preserve"> public String pushed() { return "Don't push me!"; }</w:t>
-      </w:r>
-    </w:p>
-    <w:p>
-      <w:pPr>
-        <w:pStyle w:val="ListParagraph"/>
-        <w:numPr>
-          <w:ilvl w:val="1"/>
-          <w:numId w:val="16"/>
-        </w:numPr>
-        <w:rPr>
-          <w:rFonts w:cs="Courier New"/>
-        </w:rPr>
-      </w:pPr>
-      <w:r>
-        <w:rPr>
-          <w:rFonts w:cs="Courier New"/>
-        </w:rPr>
-        <w:t>Deze methode zal async</w:t>
-      </w:r>
-      <w:r>
-        <w:rPr>
-          <w:rFonts w:cs="Courier New"/>
-        </w:rPr>
-        <w:t>hroon</w:t>
-      </w:r>
-      <w:r>
-        <w:rPr>
-          <w:rFonts w:cs="Courier New"/>
-        </w:rPr>
-        <w:t xml:space="preserve"> </w:t>
-      </w:r>
-      <w:r>
-        <w:rPr>
-          <w:rFonts w:cs="Courier New"/>
-          <w:i/>
-        </w:rPr>
-        <w:t>zonder tussenkomst van de browser</w:t>
-      </w:r>
-      <w:r>
-        <w:rPr>
-          <w:rFonts w:cs="Courier New"/>
-          <w:i/>
-        </w:rPr>
-        <w:t>!</w:t>
-      </w:r>
-      <w:r>
-        <w:rPr>
-          <w:rFonts w:cs="Courier New"/>
-        </w:rPr>
-        <w:t xml:space="preserve"> in Undertow aangeroepen worden om de server push uit stap 12 te resolven.</w:t>
-      </w:r>
-      <w:r>
-        <w:rPr>
-          <w:rFonts w:cs="Courier New"/>
-        </w:rPr>
-        <w:t xml:space="preserve"> De browser zal dus </w:t>
-      </w:r>
-      <w:r>
-        <w:rPr>
-          <w:rFonts w:cs="Courier New"/>
-          <w:i/>
-        </w:rPr>
-        <w:t>geen</w:t>
-      </w:r>
-      <w:r>
-        <w:rPr>
-          <w:rFonts w:cs="Courier New"/>
-        </w:rPr>
-        <w:t xml:space="preserve"> request naar /pushed afvuren!</w:t>
-      </w:r>
-    </w:p>
-    <w:p>
-      <w:pPr>
-        <w:pStyle w:val="ListParagraph"/>
-        <w:numPr>
-          <w:ilvl w:val="1"/>
-          <w:numId w:val="16"/>
-        </w:numPr>
-        <w:rPr>
-          <w:rFonts w:cs="Courier New"/>
-        </w:rPr>
-      </w:pPr>
-      <w:r>
-        <w:rPr>
-          <w:rFonts w:cs="Courier New"/>
-        </w:rPr>
-        <w:t>Je kunt dit inzichtelijk maken door de volgende cmdline opdracht:</w:t>
-      </w:r>
-      <w:r>
-        <w:rPr>
-          <w:rFonts w:cs="Courier New"/>
-        </w:rPr>
-        <w:br/>
-      </w:r>
-      <w:r>
-        <w:rPr>
-          <w:rFonts w:ascii="Courier New" w:hAnsi="Courier New" w:cs="Courier New"/>
-        </w:rPr>
-        <w:t xml:space="preserve">curl -k -v --http2 </w:t>
-      </w:r>
-      <w:hyperlink r:id="rId30" w:history="1">
-        <w:r>
-          <w:rPr>
-            <w:rStyle w:val="Hyperlink"/>
-            <w:rFonts w:ascii="Courier New" w:hAnsi="Courier New" w:cs="Courier New"/>
-          </w:rPr>
-          <w:t>https://localhost:8444/hello</w:t>
-        </w:r>
-      </w:hyperlink>
-    </w:p>
-    <w:p>
-      <w:pPr>
-        <w:pStyle w:val="ListParagraph"/>
-        <w:ind w:left="1440"/>
-        <w:rPr>
-          <w:rFonts w:cs="Courier New"/>
-        </w:rPr>
-      </w:pPr>
-      <w:r>
-        <w:rPr>
-          <w:rFonts w:cs="Courier New"/>
-        </w:rPr>
-        <w:t xml:space="preserve">Als je logging toevoegt in de </w:t>
-      </w:r>
-      <w:r>
-        <w:rPr>
-          <w:rFonts w:ascii="Courier New" w:hAnsi="Courier New" w:cs="Courier New"/>
-        </w:rPr>
-        <w:t>pushed()</w:t>
-      </w:r>
-      <w:r>
-        <w:rPr>
-          <w:rFonts w:cs="Courier New"/>
-        </w:rPr>
-        <w:t>methode</w:t>
-      </w:r>
-      <w:r>
-        <w:rPr>
-          <w:rFonts w:cs="Courier New"/>
-        </w:rPr>
-        <w:t xml:space="preserve"> zul je zien dat deze aangeroepen wordt – terwijl je helemaal geen request naar /pushed hebt gestuurd!</w:t>
-      </w:r>
-    </w:p>
-    <w:p>
-      <w:pPr>
-        <w:pStyle w:val="ListParagraph"/>
-        <w:numPr>
-          <w:ilvl w:val="1"/>
-          <w:numId w:val="16"/>
-        </w:numPr>
-        <w:rPr>
-          <w:rFonts w:cs="Courier New"/>
-        </w:rPr>
-      </w:pPr>
-      <w:r>
-        <w:rPr>
-          <w:rFonts w:cs="Courier New"/>
-        </w:rPr>
-        <w:t>Daarnaast is dit endpoint natuurlijk ook gewoon vanuit de browser te benaderen voor non-</w:t>
-      </w:r>
-      <w:r>
-        <w:rPr>
-          <w:rFonts w:cs="Courier New"/>
-        </w:rPr>
-        <w:t>HTTP/2 connecties.</w:t>
-      </w:r>
-    </w:p>
-    <w:p>
-      <w:pPr>
-        <w:pStyle w:val="ListParagraph"/>
-        <w:numPr>
-          <w:ilvl w:val="0"/>
-          <w:numId w:val="16"/>
-        </w:numPr>
-        <w:rPr>
-          <w:rFonts w:cs="Courier New"/>
-        </w:rPr>
-      </w:pPr>
-      <w:r>
-        <w:rPr>
-          <w:rFonts w:cs="Courier New"/>
-        </w:rPr>
-        <w:t xml:space="preserve">Run deze code </w:t>
-      </w:r>
-      <w:r>
-        <w:rPr>
-          <w:rFonts w:cs="Courier New"/>
-        </w:rPr>
-        <w:t>met</w:t>
-      </w:r>
-      <w:r>
-        <w:rPr>
-          <w:rFonts w:cs="Courier New"/>
-        </w:rPr>
-        <w:t xml:space="preserve"> </w:t>
-      </w:r>
-    </w:p>
-    <w:p>
-      <w:pPr>
-        <w:pStyle w:val="ListParagraph"/>
-        <w:numPr>
-          <w:ilvl w:val="1"/>
-          <w:numId w:val="16"/>
-        </w:numPr>
-        <w:rPr>
-          <w:rFonts w:ascii="Courier New" w:hAnsi="Courier New" w:cs="Courier New"/>
-        </w:rPr>
-      </w:pPr>
-      <w:r>
-        <w:rPr>
-          <w:rFonts w:ascii="Courier New" w:hAnsi="Courier New" w:cs="Courier New"/>
-        </w:rPr>
-        <w:t>mvn package; java -Xbootclasspath/p:alpn-boot-8.1.2.v20141202.jar -jar target/spring-boot-undertow-http2-example-1.0.0.jar</w:t>
-      </w:r>
-    </w:p>
-    <w:p>
-      <w:pPr>
-        <w:pStyle w:val="ListParagraph"/>
-        <w:numPr>
-          <w:ilvl w:val="1"/>
-          <w:numId w:val="16"/>
-        </w:numPr>
-        <w:rPr>
-          <w:rFonts w:cs="Courier New"/>
-        </w:rPr>
-      </w:pPr>
-      <w:r>
-        <w:rPr>
-          <w:rFonts w:cs="Courier New"/>
-        </w:rPr>
-        <w:t xml:space="preserve">Pas natuurlijk wel de alpn-boot versie aan aan je eigen JDK! </w:t>
-      </w:r>
-      <w:r>
-        <w:rPr>
-          <w:rFonts w:cs="Courier New"/>
-        </w:rPr>
-        <w:t>Zie ‘HTTP/2 &amp; Jetty (server-side)’ stap 5 hierboven</w:t>
-      </w:r>
-      <w:r>
-        <w:rPr>
-          <w:rFonts w:cs="Courier New"/>
-        </w:rPr>
-        <w:t>.</w:t>
-      </w:r>
-    </w:p>
-    <w:p>
-      <w:pPr>
-        <w:pStyle w:val="ListParagraph"/>
-        <w:numPr>
-          <w:ilvl w:val="0"/>
-          <w:numId w:val="16"/>
-        </w:numPr>
-        <w:rPr>
-          <w:rFonts w:cs="Courier New"/>
-        </w:rPr>
-      </w:pPr>
-      <w:r>
-        <w:rPr>
-          <w:rFonts w:cs="Courier New"/>
-        </w:rPr>
-        <w:t xml:space="preserve">Open in de browser: </w:t>
-      </w:r>
-      <w:r>
-        <w:rPr>
-          <w:rFonts w:cs="Courier New"/>
-        </w:rPr>
-        <w:fldChar w:fldCharType="begin"/>
-      </w:r>
-      <w:r>
-        <w:rPr>
-          <w:rFonts w:cs="Courier New"/>
-        </w:rPr>
-        <w:instrText xml:space="preserve"> HYPERLINK "</w:instrText>
-      </w:r>
-      <w:r>
-        <w:rPr>
-          <w:rFonts w:cs="Courier New"/>
-        </w:rPr>
-        <w:instrText>https://localhost:8444/hello</w:instrText>
-      </w:r>
-      <w:r>
-        <w:rPr>
-          <w:rFonts w:cs="Courier New"/>
-        </w:rPr>
-        <w:instrText xml:space="preserve">" </w:instrText>
-      </w:r>
-      <w:r>
-        <w:rPr>
-          <w:rFonts w:cs="Courier New"/>
-        </w:rPr>
-        <w:fldChar w:fldCharType="separate"/>
-      </w:r>
-      <w:r>
-        <w:rPr>
-          <w:rStyle w:val="Hyperlink"/>
-          <w:rFonts w:cs="Courier New"/>
-        </w:rPr>
-        <w:t>https://localhost:8444/hello</w:t>
-      </w:r>
-      <w:r>
-        <w:rPr>
-          <w:rFonts w:cs="Courier New"/>
-        </w:rPr>
-        <w:fldChar w:fldCharType="end"/>
-      </w:r>
-      <w:r>
-        <w:rPr>
-          <w:rFonts w:cs="Courier New"/>
-        </w:rPr>
-        <w:t xml:space="preserve">  </w:t>
-      </w:r>
-      <w:r>
-        <w:rPr>
-          <w:rFonts w:cs="Courier New"/>
-        </w:rPr>
-        <w:br/>
-      </w:r>
-    </w:p>
-    <w:p>
-      <w:pPr>
-        <w:rPr>
-          <w:rFonts w:cs="Courier New"/>
-        </w:rPr>
-      </w:pPr>
-      <w:r>
-        <w:rPr>
-          <w:rFonts w:cs="Courier New"/>
-        </w:rPr>
-        <w:br w:type="page"/>
-      </w:r>
-    </w:p>
-    <w:p>
-      <w:pPr>
-        <w:rPr>
-          <w:rFonts w:cs="Courier New"/>
-          <w:b/>
-        </w:rPr>
-      </w:pPr>
-      <w:r>
-        <w:rPr>
-          <w:rFonts w:cs="Courier New"/>
-          <w:b/>
-        </w:rPr>
-        <w:lastRenderedPageBreak/>
-        <w:t>Impressie:</w:t>
-      </w:r>
-    </w:p>
-    <w:p>
-      <w:pPr>
-        <w:rPr>
-          <w:rFonts w:cs="Courier New"/>
-        </w:rPr>
-      </w:pPr>
-      <w:r>
-        <w:rPr>
-          <w:noProof/>
-          <w:lang w:eastAsia="nl-NL"/>
-        </w:rPr>
-        <w:drawing>
-          <wp:inline distT="0" distB="0" distL="0" distR="0" wp14:anchorId="0897A137" wp14:editId="057B2EAF">
-            <wp:extent cx="3571875" cy="1295400"/>
-            <wp:effectExtent l="0" t="0" r="9525" b="0"/>
-            <wp:docPr id="5" name="Picture 5"/>
             <wp:cNvGraphicFramePr>
               <a:graphicFrameLocks xmlns:a="http://schemas.openxmlformats.org/drawingml/2006/main" noChangeAspect="1"/>
             </wp:cNvGraphicFramePr>
@@ -13357,7 +11175,7 @@
                   <pic:spPr>
                     <a:xfrm>
                       <a:off x="0" y="0"/>
-                      <a:ext cx="3571875" cy="1295400"/>
+                      <a:ext cx="5033354" cy="3792770"/>
                     </a:xfrm>
                     <a:prstGeom prst="rect">
                       <a:avLst/>
@@ -13369,16 +11187,142 @@
           </wp:inline>
         </w:drawing>
       </w:r>
-    </w:p>
-    <w:p>
-      <w:r>
-        <w:rPr>
+      <w:r>
+        <w:rPr>
+          <w:rFonts w:cs="Courier New"/>
+        </w:rPr>
+        <w:br/>
+      </w:r>
+    </w:p>
+    <w:p>
+      <w:r>
+        <w:br w:type="page"/>
+      </w:r>
+    </w:p>
+    <w:p>
+      <w:pPr>
+        <w:pStyle w:val="Heading2"/>
+      </w:pPr>
+      <w:bookmarkStart w:id="3" w:name="_GoBack"/>
+      <w:bookmarkEnd w:id="3"/>
+      <w:r>
+        <w:lastRenderedPageBreak/>
+        <w:t>HTTP/2 &amp; Spring-boot + JBoss Undertow</w:t>
+      </w:r>
+    </w:p>
+    <w:p>
+      <w:pPr>
+        <w:rPr>
+          <w:rFonts w:cs="Courier New"/>
+        </w:rPr>
+      </w:pPr>
+      <w:r>
+        <w:rPr>
+          <w:rFonts w:cs="Courier New"/>
           <w:b/>
         </w:rPr>
-        <w:t>Bonus</w:t>
-      </w:r>
-      <w:r>
-        <w:t>: gebruik de OkHttp HTTP/2 client</w:t>
+        <w:t>Case:</w:t>
+      </w:r>
+      <w:r>
+        <w:rPr>
+          <w:rFonts w:cs="Courier New"/>
+        </w:rPr>
+        <w:t xml:space="preserve"> In deze lab maak je een Spring-boot HTTP/2 </w:t>
+      </w:r>
+      <w:r>
+        <w:rPr>
+          <w:rFonts w:cs="Courier New"/>
+        </w:rPr>
+        <w:t xml:space="preserve">applicatie </w:t>
+      </w:r>
+      <w:r>
+        <w:rPr>
+          <w:rFonts w:cs="Courier New"/>
+        </w:rPr>
+        <w:t xml:space="preserve">o.b.v. </w:t>
+      </w:r>
+      <w:r>
+        <w:rPr>
+          <w:rFonts w:cs="Courier New"/>
+        </w:rPr>
+        <w:t>J</w:t>
+      </w:r>
+      <w:r>
+        <w:rPr>
+          <w:rFonts w:cs="Courier New"/>
+        </w:rPr>
+        <w:t>B</w:t>
+      </w:r>
+      <w:r>
+        <w:rPr>
+          <w:rFonts w:cs="Courier New"/>
+        </w:rPr>
+        <w:t>oss Undertow</w:t>
+      </w:r>
+      <w:r>
+        <w:rPr>
+          <w:rFonts w:cs="Courier New"/>
+        </w:rPr>
+        <w:t xml:space="preserve">. </w:t>
+      </w:r>
+    </w:p>
+    <w:p>
+      <w:pPr>
+        <w:rPr>
+          <w:b/>
+        </w:rPr>
+      </w:pPr>
+      <w:r>
+        <w:rPr>
+          <w:b/>
+        </w:rPr>
+        <w:t>Taak:</w:t>
+      </w:r>
+      <w:r>
+        <w:t xml:space="preserve"> zet een </w:t>
+      </w:r>
+      <w:r>
+        <w:t>Java projectje op een kopieer/plak de code bij elkaar.</w:t>
+      </w:r>
+    </w:p>
+    <w:p>
+      <w:r>
+        <w:rPr>
+          <w:b/>
+        </w:rPr>
+        <w:t xml:space="preserve">Leerdoel: </w:t>
+      </w:r>
+      <w:r>
+        <w:t xml:space="preserve">ervaring opdoen met </w:t>
+      </w:r>
+      <w:r>
+        <w:rPr>
+          <w:rFonts w:cs="Courier New"/>
+        </w:rPr>
+        <w:t xml:space="preserve">Spring-boot </w:t>
+      </w:r>
+      <w:r>
+        <w:rPr>
+          <w:rFonts w:cs="Courier New"/>
+        </w:rPr>
+        <w:t>en Undertow</w:t>
+      </w:r>
+      <w:r>
+        <w:rPr>
+          <w:rFonts w:cs="Courier New"/>
+        </w:rPr>
+        <w:t>. En de OkHttp client!</w:t>
+      </w:r>
+    </w:p>
+    <w:p>
+      <w:r>
+        <w:rPr>
+          <w:b/>
+        </w:rPr>
+        <w:t>Benodigd</w:t>
+      </w:r>
+      <w:r>
+        <w:t>:</w:t>
       </w:r>
     </w:p>
     <w:p>
@@ -13386,7 +11330,253 @@
         <w:pStyle w:val="ListParagraph"/>
         <w:numPr>
           <w:ilvl w:val="0"/>
-          <w:numId w:val="17"/>
+          <w:numId w:val="2"/>
+        </w:numPr>
+        <w:rPr>
+          <w:rFonts w:cs="Courier New"/>
+        </w:rPr>
+      </w:pPr>
+      <w:r>
+        <w:t>Maven</w:t>
+      </w:r>
+    </w:p>
+    <w:p>
+      <w:pPr>
+        <w:pStyle w:val="ListParagraph"/>
+        <w:numPr>
+          <w:ilvl w:val="0"/>
+          <w:numId w:val="2"/>
+        </w:numPr>
+        <w:rPr>
+          <w:rFonts w:cs="Courier New"/>
+        </w:rPr>
+      </w:pPr>
+      <w:r>
+        <w:t>JDK8</w:t>
+      </w:r>
+    </w:p>
+    <w:p>
+      <w:pPr>
+        <w:rPr>
+          <w:rFonts w:cs="Courier New"/>
+        </w:rPr>
+      </w:pPr>
+      <w:r>
+        <w:rPr>
+          <w:rFonts w:cs="Courier New"/>
+        </w:rPr>
+        <w:t>Dit recipe gaat uit van enige ervaring met spring-boot</w:t>
+      </w:r>
+      <w:r>
+        <w:rPr>
+          <w:rFonts w:cs="Courier New"/>
+        </w:rPr>
+        <w:t xml:space="preserve"> en RESTful spring-webmvc</w:t>
+      </w:r>
+      <w:r>
+        <w:rPr>
+          <w:rFonts w:cs="Courier New"/>
+        </w:rPr>
+        <w:t>.</w:t>
+      </w:r>
+    </w:p>
+    <w:p>
+      <w:pPr>
+        <w:rPr>
+          <w:rFonts w:cs="Courier New"/>
+        </w:rPr>
+      </w:pPr>
+      <w:r>
+        <w:rPr>
+          <w:rFonts w:cs="Courier New"/>
+        </w:rPr>
+        <w:t xml:space="preserve">Als je vast komt te zitten zou je evt. kunnen ‘spieken’ in de </w:t>
+      </w:r>
+      <w:r>
+        <w:rPr>
+          <w:rFonts w:cs="Courier New"/>
+        </w:rPr>
+        <w:t>spring-boot-undertow-http2-example</w:t>
+      </w:r>
+      <w:r>
+        <w:rPr>
+          <w:rFonts w:cs="Courier New"/>
+        </w:rPr>
+        <w:t xml:space="preserve"> folder.</w:t>
+      </w:r>
+    </w:p>
+    <w:p>
+      <w:pPr>
+        <w:rPr>
+          <w:rFonts w:cs="Courier New"/>
+          <w:b/>
+        </w:rPr>
+      </w:pPr>
+      <w:r>
+        <w:rPr>
+          <w:rFonts w:cs="Courier New"/>
+          <w:b/>
+        </w:rPr>
+        <w:t>Stappen:</w:t>
+      </w:r>
+    </w:p>
+    <w:p>
+      <w:pPr>
+        <w:pStyle w:val="ListParagraph"/>
+        <w:numPr>
+          <w:ilvl w:val="0"/>
+          <w:numId w:val="16"/>
+        </w:numPr>
+        <w:rPr>
+          <w:rFonts w:cs="Courier New"/>
+        </w:rPr>
+      </w:pPr>
+      <w:r>
+        <w:rPr>
+          <w:rFonts w:cs="Courier New"/>
+        </w:rPr>
+        <w:t>Maak een project aan (</w:t>
+      </w:r>
+      <w:r>
+        <w:rPr>
+          <w:rFonts w:cs="Courier New"/>
+        </w:rPr>
+        <w:t xml:space="preserve">bij voorkeur </w:t>
+      </w:r>
+      <w:r>
+        <w:rPr>
+          <w:rFonts w:cs="Courier New"/>
+        </w:rPr>
+        <w:t>maven)</w:t>
+      </w:r>
+    </w:p>
+    <w:p>
+      <w:pPr>
+        <w:pStyle w:val="ListParagraph"/>
+        <w:numPr>
+          <w:ilvl w:val="0"/>
+          <w:numId w:val="16"/>
+        </w:numPr>
+        <w:rPr>
+          <w:rFonts w:cs="Courier New"/>
+        </w:rPr>
+      </w:pPr>
+      <w:r>
+        <w:rPr>
+          <w:rFonts w:cs="Courier New"/>
+        </w:rPr>
+        <w:t xml:space="preserve">Voeg toe in </w:t>
+      </w:r>
+      <w:r>
+        <w:rPr>
+          <w:rFonts w:cs="Courier New"/>
+        </w:rPr>
+        <w:t xml:space="preserve">dependencyManagement: </w:t>
+      </w:r>
+      <w:r>
+        <w:rPr>
+          <w:rFonts w:ascii="Courier New" w:hAnsi="Courier New" w:cs="Courier New"/>
+        </w:rPr>
+        <w:t>org.springframework.boot:spring-boot-dependencies:1.5.1.RELEASE</w:t>
+      </w:r>
+      <w:r>
+        <w:rPr>
+          <w:rFonts w:cs="Courier New"/>
+        </w:rPr>
+        <w:t xml:space="preserve"> (type pom, scope import)</w:t>
+      </w:r>
+    </w:p>
+    <w:p>
+      <w:pPr>
+        <w:pStyle w:val="ListParagraph"/>
+        <w:numPr>
+          <w:ilvl w:val="0"/>
+          <w:numId w:val="16"/>
+        </w:numPr>
+        <w:rPr>
+          <w:rFonts w:cs="Courier New"/>
+        </w:rPr>
+      </w:pPr>
+      <w:r>
+        <w:rPr>
+          <w:rFonts w:cs="Courier New"/>
+        </w:rPr>
+        <w:t xml:space="preserve">Voeg een dependency toe naar </w:t>
+      </w:r>
+      <w:r>
+        <w:rPr>
+          <w:rFonts w:ascii="Courier New" w:hAnsi="Courier New" w:cs="Courier New"/>
+        </w:rPr>
+        <w:t>org.springframework.boot:spring-boot-starter-web</w:t>
+      </w:r>
+    </w:p>
+    <w:p>
+      <w:pPr>
+        <w:pStyle w:val="ListParagraph"/>
+        <w:numPr>
+          <w:ilvl w:val="1"/>
+          <w:numId w:val="16"/>
+        </w:numPr>
+        <w:rPr>
+          <w:rFonts w:cs="Courier New"/>
+          <w:lang w:val="en-US"/>
+        </w:rPr>
+      </w:pPr>
+      <w:r>
+        <w:rPr>
+          <w:rFonts w:cs="Courier New"/>
+          <w:lang w:val="en-US"/>
+        </w:rPr>
+        <w:t>Exclusion</w:t>
+      </w:r>
+      <w:r>
+        <w:rPr>
+          <w:rFonts w:cs="Courier New"/>
+          <w:lang w:val="en-US"/>
+        </w:rPr>
+        <w:t>:</w:t>
+      </w:r>
+      <w:r>
+        <w:rPr>
+          <w:rFonts w:cs="Courier New"/>
+          <w:lang w:val="en-US"/>
+        </w:rPr>
+        <w:t xml:space="preserve"> </w:t>
+      </w:r>
+      <w:proofErr w:type="spellStart"/>
+      <w:r>
+        <w:rPr>
+          <w:rFonts w:ascii="Courier New" w:hAnsi="Courier New" w:cs="Courier New"/>
+          <w:lang w:val="en-US"/>
+        </w:rPr>
+        <w:t>org.springframework.boot:spring-boot-starter-tomcat</w:t>
+      </w:r>
+      <w:proofErr w:type="spellEnd"/>
+    </w:p>
+    <w:p>
+      <w:pPr>
+        <w:pStyle w:val="ListParagraph"/>
+        <w:numPr>
+          <w:ilvl w:val="1"/>
+          <w:numId w:val="16"/>
+        </w:numPr>
+        <w:rPr>
+          <w:rFonts w:cs="Courier New"/>
+        </w:rPr>
+      </w:pPr>
+      <w:r>
+        <w:rPr>
+          <w:rFonts w:cs="Courier New"/>
+        </w:rPr>
+        <w:t>Deze exclusion is nodig aangezien tomcat de default is; we hebben undertow nodig.</w:t>
+      </w:r>
+    </w:p>
+    <w:p>
+      <w:pPr>
+        <w:pStyle w:val="ListParagraph"/>
+        <w:numPr>
+          <w:ilvl w:val="0"/>
+          <w:numId w:val="16"/>
         </w:numPr>
         <w:rPr>
           <w:rFonts w:cs="Courier New"/>
@@ -13410,17 +11600,605 @@
         </w:rPr>
         <w:t xml:space="preserve"> toe:</w:t>
       </w:r>
-      <w:r>
-        <w:rPr>
-          <w:rFonts w:cs="Courier New"/>
+    </w:p>
+    <w:p>
+      <w:pPr>
+        <w:pStyle w:val="ListParagraph"/>
+        <w:numPr>
+          <w:ilvl w:val="1"/>
+          <w:numId w:val="16"/>
+        </w:numPr>
+        <w:rPr>
+          <w:rFonts w:ascii="Courier New" w:hAnsi="Courier New" w:cs="Courier New"/>
+        </w:rPr>
+      </w:pPr>
+      <w:r>
+        <w:rPr>
+          <w:rFonts w:ascii="Courier New" w:hAnsi="Courier New" w:cs="Courier New"/>
+        </w:rPr>
+        <w:t>org.springframework.boot:spring-boot-starter-undertow</w:t>
+      </w:r>
+    </w:p>
+    <w:p>
+      <w:pPr>
+        <w:pStyle w:val="ListParagraph"/>
+        <w:numPr>
+          <w:ilvl w:val="0"/>
+          <w:numId w:val="16"/>
+        </w:numPr>
+        <w:rPr>
+          <w:rFonts w:cs="Courier New"/>
+        </w:rPr>
+      </w:pPr>
+      <w:r>
+        <w:rPr>
+          <w:rFonts w:cs="Courier New"/>
+        </w:rPr>
+        <w:t>Voeg deze plugin toe:</w:t>
+      </w:r>
+    </w:p>
+    <w:p>
+      <w:pPr>
+        <w:pStyle w:val="ListParagraph"/>
+        <w:rPr>
+          <w:rFonts w:ascii="Courier New" w:hAnsi="Courier New" w:cs="Courier New"/>
+        </w:rPr>
+      </w:pPr>
+      <w:r>
+        <w:rPr>
+          <w:rFonts w:ascii="Courier New" w:hAnsi="Courier New" w:cs="Courier New"/>
+        </w:rPr>
+        <w:t>&lt;plugin&gt;</w:t>
+      </w:r>
+    </w:p>
+    <w:p>
+      <w:pPr>
+        <w:pStyle w:val="ListParagraph"/>
+        <w:rPr>
+          <w:rFonts w:ascii="Courier New" w:hAnsi="Courier New" w:cs="Courier New"/>
+          <w:lang w:val="en-US"/>
+        </w:rPr>
+      </w:pPr>
+      <w:r>
+        <w:rPr>
+          <w:rFonts w:ascii="Courier New" w:hAnsi="Courier New" w:cs="Courier New"/>
+          <w:lang w:val="en-US"/>
+        </w:rPr>
+        <w:t xml:space="preserve">    &lt;</w:t>
+      </w:r>
+      <w:proofErr w:type="spellStart"/>
+      <w:r>
+        <w:rPr>
+          <w:rFonts w:ascii="Courier New" w:hAnsi="Courier New" w:cs="Courier New"/>
+          <w:lang w:val="en-US"/>
+        </w:rPr>
+        <w:t>groupId</w:t>
+      </w:r>
+      <w:proofErr w:type="spellEnd"/>
+      <w:r>
+        <w:rPr>
+          <w:rFonts w:ascii="Courier New" w:hAnsi="Courier New" w:cs="Courier New"/>
+          <w:lang w:val="en-US"/>
+        </w:rPr>
+        <w:t>&gt;</w:t>
+      </w:r>
+      <w:proofErr w:type="spellStart"/>
+      <w:r>
+        <w:rPr>
+          <w:rFonts w:ascii="Courier New" w:hAnsi="Courier New" w:cs="Courier New"/>
+          <w:lang w:val="en-US"/>
+        </w:rPr>
+        <w:t>org.springframework.boot</w:t>
+      </w:r>
+      <w:proofErr w:type="spellEnd"/>
+      <w:r>
+        <w:rPr>
+          <w:rFonts w:ascii="Courier New" w:hAnsi="Courier New" w:cs="Courier New"/>
+          <w:lang w:val="en-US"/>
+        </w:rPr>
+        <w:t>&lt;/</w:t>
+      </w:r>
+      <w:proofErr w:type="spellStart"/>
+      <w:r>
+        <w:rPr>
+          <w:rFonts w:ascii="Courier New" w:hAnsi="Courier New" w:cs="Courier New"/>
+          <w:lang w:val="en-US"/>
+        </w:rPr>
+        <w:t>groupId</w:t>
+      </w:r>
+      <w:proofErr w:type="spellEnd"/>
+      <w:r>
+        <w:rPr>
+          <w:rFonts w:ascii="Courier New" w:hAnsi="Courier New" w:cs="Courier New"/>
+          <w:lang w:val="en-US"/>
+        </w:rPr>
+        <w:t>&gt;</w:t>
+      </w:r>
+    </w:p>
+    <w:p>
+      <w:pPr>
+        <w:pStyle w:val="ListParagraph"/>
+        <w:rPr>
+          <w:rFonts w:ascii="Courier New" w:hAnsi="Courier New" w:cs="Courier New"/>
+          <w:lang w:val="en-US"/>
+        </w:rPr>
+      </w:pPr>
+      <w:r>
+        <w:rPr>
+          <w:rFonts w:ascii="Courier New" w:hAnsi="Courier New" w:cs="Courier New"/>
+          <w:lang w:val="en-US"/>
+        </w:rPr>
+        <w:t xml:space="preserve">    &lt;</w:t>
+      </w:r>
+      <w:proofErr w:type="spellStart"/>
+      <w:proofErr w:type="gramStart"/>
+      <w:r>
+        <w:rPr>
+          <w:rFonts w:ascii="Courier New" w:hAnsi="Courier New" w:cs="Courier New"/>
+          <w:lang w:val="en-US"/>
+        </w:rPr>
+        <w:t>artifactId</w:t>
+      </w:r>
+      <w:proofErr w:type="spellEnd"/>
+      <w:r>
+        <w:rPr>
+          <w:rFonts w:ascii="Courier New" w:hAnsi="Courier New" w:cs="Courier New"/>
+          <w:lang w:val="en-US"/>
+        </w:rPr>
+        <w:t>&gt;</w:t>
+      </w:r>
+      <w:proofErr w:type="gramEnd"/>
+      <w:r>
+        <w:rPr>
+          <w:rFonts w:ascii="Courier New" w:hAnsi="Courier New" w:cs="Courier New"/>
+          <w:lang w:val="en-US"/>
+        </w:rPr>
+        <w:t>spring-boot-maven-plugin&lt;/</w:t>
+      </w:r>
+      <w:proofErr w:type="spellStart"/>
+      <w:r>
+        <w:rPr>
+          <w:rFonts w:ascii="Courier New" w:hAnsi="Courier New" w:cs="Courier New"/>
+          <w:lang w:val="en-US"/>
+        </w:rPr>
+        <w:t>artifactId</w:t>
+      </w:r>
+      <w:proofErr w:type="spellEnd"/>
+      <w:r>
+        <w:rPr>
+          <w:rFonts w:ascii="Courier New" w:hAnsi="Courier New" w:cs="Courier New"/>
+          <w:lang w:val="en-US"/>
+        </w:rPr>
+        <w:t>&gt;</w:t>
+      </w:r>
+    </w:p>
+    <w:p>
+      <w:pPr>
+        <w:pStyle w:val="ListParagraph"/>
+        <w:rPr>
+          <w:rFonts w:ascii="Courier New" w:hAnsi="Courier New" w:cs="Courier New"/>
+          <w:lang w:val="en-US"/>
+        </w:rPr>
+      </w:pPr>
+      <w:r>
+        <w:rPr>
+          <w:rFonts w:ascii="Courier New" w:hAnsi="Courier New" w:cs="Courier New"/>
+          <w:lang w:val="en-US"/>
+        </w:rPr>
+        <w:t xml:space="preserve">    &lt;version&gt;1.5.1.RELEASE&lt;/version&gt;</w:t>
+      </w:r>
+    </w:p>
+    <w:p>
+      <w:pPr>
+        <w:pStyle w:val="ListParagraph"/>
+        <w:rPr>
+          <w:rFonts w:ascii="Courier New" w:hAnsi="Courier New" w:cs="Courier New"/>
+          <w:lang w:val="en-US"/>
+        </w:rPr>
+      </w:pPr>
+      <w:r>
+        <w:rPr>
+          <w:rFonts w:ascii="Courier New" w:hAnsi="Courier New" w:cs="Courier New"/>
+          <w:lang w:val="en-US"/>
+        </w:rPr>
+        <w:t xml:space="preserve">    &lt;</w:t>
+      </w:r>
+      <w:proofErr w:type="gramStart"/>
+      <w:r>
+        <w:rPr>
+          <w:rFonts w:ascii="Courier New" w:hAnsi="Courier New" w:cs="Courier New"/>
+          <w:lang w:val="en-US"/>
+        </w:rPr>
+        <w:t>executions</w:t>
+      </w:r>
+      <w:proofErr w:type="gramEnd"/>
+      <w:r>
+        <w:rPr>
+          <w:rFonts w:ascii="Courier New" w:hAnsi="Courier New" w:cs="Courier New"/>
+          <w:lang w:val="en-US"/>
+        </w:rPr>
+        <w:t>&gt;</w:t>
+      </w:r>
+    </w:p>
+    <w:p>
+      <w:pPr>
+        <w:pStyle w:val="ListParagraph"/>
+        <w:rPr>
+          <w:rFonts w:ascii="Courier New" w:hAnsi="Courier New" w:cs="Courier New"/>
+          <w:lang w:val="en-US"/>
+        </w:rPr>
+      </w:pPr>
+      <w:r>
+        <w:rPr>
+          <w:rFonts w:ascii="Courier New" w:hAnsi="Courier New" w:cs="Courier New"/>
+          <w:lang w:val="en-US"/>
+        </w:rPr>
+        <w:t xml:space="preserve">        &lt;</w:t>
+      </w:r>
+      <w:proofErr w:type="gramStart"/>
+      <w:r>
+        <w:rPr>
+          <w:rFonts w:ascii="Courier New" w:hAnsi="Courier New" w:cs="Courier New"/>
+          <w:lang w:val="en-US"/>
+        </w:rPr>
+        <w:t>execution</w:t>
+      </w:r>
+      <w:proofErr w:type="gramEnd"/>
+      <w:r>
+        <w:rPr>
+          <w:rFonts w:ascii="Courier New" w:hAnsi="Courier New" w:cs="Courier New"/>
+          <w:lang w:val="en-US"/>
+        </w:rPr>
+        <w:t>&gt;</w:t>
+      </w:r>
+    </w:p>
+    <w:p>
+      <w:pPr>
+        <w:pStyle w:val="ListParagraph"/>
+        <w:rPr>
+          <w:rFonts w:ascii="Courier New" w:hAnsi="Courier New" w:cs="Courier New"/>
+          <w:lang w:val="en-US"/>
+        </w:rPr>
+      </w:pPr>
+      <w:r>
+        <w:rPr>
+          <w:rFonts w:ascii="Courier New" w:hAnsi="Courier New" w:cs="Courier New"/>
+          <w:lang w:val="en-US"/>
+        </w:rPr>
+        <w:t xml:space="preserve">            &lt;</w:t>
+      </w:r>
+      <w:proofErr w:type="gramStart"/>
+      <w:r>
+        <w:rPr>
+          <w:rFonts w:ascii="Courier New" w:hAnsi="Courier New" w:cs="Courier New"/>
+          <w:lang w:val="en-US"/>
+        </w:rPr>
+        <w:t>goals</w:t>
+      </w:r>
+      <w:proofErr w:type="gramEnd"/>
+      <w:r>
+        <w:rPr>
+          <w:rFonts w:ascii="Courier New" w:hAnsi="Courier New" w:cs="Courier New"/>
+          <w:lang w:val="en-US"/>
+        </w:rPr>
+        <w:t>&gt;</w:t>
+      </w:r>
+    </w:p>
+    <w:p>
+      <w:pPr>
+        <w:pStyle w:val="ListParagraph"/>
+        <w:rPr>
+          <w:rFonts w:ascii="Courier New" w:hAnsi="Courier New" w:cs="Courier New"/>
+          <w:lang w:val="en-US"/>
+        </w:rPr>
+      </w:pPr>
+      <w:r>
+        <w:rPr>
+          <w:rFonts w:ascii="Courier New" w:hAnsi="Courier New" w:cs="Courier New"/>
+          <w:lang w:val="en-US"/>
+        </w:rPr>
+        <w:t xml:space="preserve">                &lt;</w:t>
+      </w:r>
+      <w:proofErr w:type="gramStart"/>
+      <w:r>
+        <w:rPr>
+          <w:rFonts w:ascii="Courier New" w:hAnsi="Courier New" w:cs="Courier New"/>
+          <w:lang w:val="en-US"/>
+        </w:rPr>
+        <w:t>goal&gt;</w:t>
+      </w:r>
+      <w:proofErr w:type="gramEnd"/>
+      <w:r>
+        <w:rPr>
+          <w:rFonts w:ascii="Courier New" w:hAnsi="Courier New" w:cs="Courier New"/>
+          <w:lang w:val="en-US"/>
+        </w:rPr>
+        <w:t>repackage&lt;/goal&gt;</w:t>
+      </w:r>
+    </w:p>
+    <w:p>
+      <w:pPr>
+        <w:pStyle w:val="ListParagraph"/>
+        <w:rPr>
+          <w:rFonts w:ascii="Courier New" w:hAnsi="Courier New" w:cs="Courier New"/>
+        </w:rPr>
+      </w:pPr>
+      <w:r>
+        <w:rPr>
+          <w:rFonts w:ascii="Courier New" w:hAnsi="Courier New" w:cs="Courier New"/>
+          <w:lang w:val="en-US"/>
+        </w:rPr>
+        <w:t xml:space="preserve">            </w:t>
+      </w:r>
+      <w:r>
+        <w:rPr>
+          <w:rFonts w:ascii="Courier New" w:hAnsi="Courier New" w:cs="Courier New"/>
+        </w:rPr>
+        <w:t>&lt;/goals&gt;</w:t>
+      </w:r>
+    </w:p>
+    <w:p>
+      <w:pPr>
+        <w:pStyle w:val="ListParagraph"/>
+        <w:rPr>
+          <w:rFonts w:ascii="Courier New" w:hAnsi="Courier New" w:cs="Courier New"/>
+        </w:rPr>
+      </w:pPr>
+      <w:r>
+        <w:rPr>
+          <w:rFonts w:ascii="Courier New" w:hAnsi="Courier New" w:cs="Courier New"/>
+        </w:rPr>
+        <w:t xml:space="preserve">        &lt;/execution&gt;</w:t>
+      </w:r>
+    </w:p>
+    <w:p>
+      <w:pPr>
+        <w:pStyle w:val="ListParagraph"/>
+        <w:rPr>
+          <w:rFonts w:ascii="Courier New" w:hAnsi="Courier New" w:cs="Courier New"/>
+        </w:rPr>
+      </w:pPr>
+      <w:r>
+        <w:rPr>
+          <w:rFonts w:ascii="Courier New" w:hAnsi="Courier New" w:cs="Courier New"/>
+        </w:rPr>
+        <w:t xml:space="preserve">    &lt;/executions&gt;</w:t>
+      </w:r>
+    </w:p>
+    <w:p>
+      <w:pPr>
+        <w:pStyle w:val="ListParagraph"/>
+        <w:rPr>
+          <w:rFonts w:cs="Courier New"/>
+        </w:rPr>
+      </w:pPr>
+      <w:r>
+        <w:rPr>
+          <w:rFonts w:ascii="Courier New" w:hAnsi="Courier New" w:cs="Courier New"/>
+        </w:rPr>
+        <w:t>&lt;/plugin&gt;</w:t>
+      </w:r>
+    </w:p>
+    <w:p>
+      <w:pPr>
+        <w:pStyle w:val="ListParagraph"/>
+        <w:numPr>
+          <w:ilvl w:val="1"/>
+          <w:numId w:val="16"/>
+        </w:numPr>
+        <w:rPr>
+          <w:rFonts w:cs="Courier New"/>
+        </w:rPr>
+      </w:pPr>
+      <w:r>
+        <w:rPr>
+          <w:rFonts w:cs="Courier New"/>
+        </w:rPr>
+        <w:t>Dit zorgt voor een JAR met Undertow en spring-boot meegepackaged</w:t>
+      </w:r>
+    </w:p>
+    <w:p>
+      <w:pPr>
+        <w:pStyle w:val="ListParagraph"/>
+        <w:numPr>
+          <w:ilvl w:val="0"/>
+          <w:numId w:val="16"/>
+        </w:numPr>
+        <w:rPr>
+          <w:rFonts w:ascii="Courier New" w:hAnsi="Courier New" w:cs="Courier New"/>
+          <w:lang w:val="en-US"/>
+        </w:rPr>
+      </w:pPr>
+      <w:proofErr w:type="spellStart"/>
+      <w:r>
+        <w:rPr>
+          <w:rFonts w:cs="Courier New"/>
+          <w:lang w:val="en-US"/>
+        </w:rPr>
+        <w:t>Maak</w:t>
+      </w:r>
+      <w:proofErr w:type="spellEnd"/>
+      <w:r>
+        <w:rPr>
+          <w:rFonts w:cs="Courier New"/>
+          <w:lang w:val="en-US"/>
+        </w:rPr>
+        <w:t xml:space="preserve"> file </w:t>
+      </w:r>
+      <w:proofErr w:type="spellStart"/>
+      <w:r>
+        <w:rPr>
+          <w:rFonts w:ascii="Courier New" w:hAnsi="Courier New" w:cs="Courier New"/>
+          <w:lang w:val="en-US"/>
+        </w:rPr>
+        <w:t>src</w:t>
+      </w:r>
+      <w:proofErr w:type="spellEnd"/>
+      <w:r>
+        <w:rPr>
+          <w:rFonts w:ascii="Courier New" w:hAnsi="Courier New" w:cs="Courier New"/>
+          <w:lang w:val="en-US"/>
+        </w:rPr>
+        <w:t>/main/resources/</w:t>
+      </w:r>
+      <w:proofErr w:type="spellStart"/>
+      <w:r>
+        <w:rPr>
+          <w:rFonts w:ascii="Courier New" w:hAnsi="Courier New" w:cs="Courier New"/>
+          <w:lang w:val="en-US"/>
+        </w:rPr>
+        <w:t>application.properties</w:t>
+      </w:r>
+      <w:proofErr w:type="spellEnd"/>
+      <w:r>
+        <w:rPr>
+          <w:rFonts w:cs="Courier New"/>
+          <w:lang w:val="en-US"/>
         </w:rPr>
         <w:t xml:space="preserve"> </w:t>
       </w:r>
-      <w:r>
-        <w:rPr>
-          <w:rFonts w:ascii="Courier New" w:hAnsi="Courier New" w:cs="Courier New"/>
-        </w:rPr>
-        <w:t>com.squareup.okhttp3:okhttp:3.6.0</w:t>
+      <w:proofErr w:type="spellStart"/>
+      <w:r>
+        <w:rPr>
+          <w:rFonts w:cs="Courier New"/>
+          <w:lang w:val="en-US"/>
+        </w:rPr>
+        <w:t>aan</w:t>
+      </w:r>
+      <w:proofErr w:type="spellEnd"/>
+      <w:r>
+        <w:rPr>
+          <w:rFonts w:cs="Courier New"/>
+          <w:lang w:val="en-US"/>
+        </w:rPr>
+        <w:t>:</w:t>
+      </w:r>
+      <w:r>
+        <w:rPr>
+          <w:rFonts w:cs="Courier New"/>
+          <w:lang w:val="en-US"/>
+        </w:rPr>
+        <w:br/>
+      </w:r>
+      <w:proofErr w:type="spellStart"/>
+      <w:r>
+        <w:rPr>
+          <w:rFonts w:ascii="Courier New" w:hAnsi="Courier New" w:cs="Courier New"/>
+          <w:lang w:val="en-US"/>
+        </w:rPr>
+        <w:t>server.port</w:t>
+      </w:r>
+      <w:proofErr w:type="spellEnd"/>
+      <w:r>
+        <w:rPr>
+          <w:rFonts w:ascii="Courier New" w:hAnsi="Courier New" w:cs="Courier New"/>
+          <w:lang w:val="en-US"/>
+        </w:rPr>
+        <w:t>=8444</w:t>
+      </w:r>
+    </w:p>
+    <w:p>
+      <w:pPr>
+        <w:pStyle w:val="ListParagraph"/>
+        <w:rPr>
+          <w:rFonts w:ascii="Courier New" w:hAnsi="Courier New" w:cs="Courier New"/>
+          <w:lang w:val="en-US"/>
+        </w:rPr>
+      </w:pPr>
+      <w:proofErr w:type="spellStart"/>
+      <w:proofErr w:type="gramStart"/>
+      <w:r>
+        <w:rPr>
+          <w:rFonts w:ascii="Courier New" w:hAnsi="Courier New" w:cs="Courier New"/>
+          <w:lang w:val="en-US"/>
+        </w:rPr>
+        <w:t>server.ssl.key</w:t>
+      </w:r>
+      <w:proofErr w:type="spellEnd"/>
+      <w:r>
+        <w:rPr>
+          <w:rFonts w:ascii="Courier New" w:hAnsi="Courier New" w:cs="Courier New"/>
+          <w:lang w:val="en-US"/>
+        </w:rPr>
+        <w:t>-store=</w:t>
+      </w:r>
+      <w:proofErr w:type="spellStart"/>
+      <w:proofErr w:type="gramEnd"/>
+      <w:r>
+        <w:rPr>
+          <w:rFonts w:ascii="Courier New" w:hAnsi="Courier New" w:cs="Courier New"/>
+          <w:lang w:val="en-US"/>
+        </w:rPr>
+        <w:t>classpath:sample.jks</w:t>
+      </w:r>
+      <w:proofErr w:type="spellEnd"/>
+    </w:p>
+    <w:p>
+      <w:pPr>
+        <w:pStyle w:val="ListParagraph"/>
+        <w:rPr>
+          <w:rFonts w:ascii="Courier New" w:hAnsi="Courier New" w:cs="Courier New"/>
+          <w:lang w:val="en-US"/>
+        </w:rPr>
+      </w:pPr>
+      <w:proofErr w:type="spellStart"/>
+      <w:proofErr w:type="gramStart"/>
+      <w:r>
+        <w:rPr>
+          <w:rFonts w:ascii="Courier New" w:hAnsi="Courier New" w:cs="Courier New"/>
+          <w:lang w:val="en-US"/>
+        </w:rPr>
+        <w:t>server.ssl.key</w:t>
+      </w:r>
+      <w:proofErr w:type="spellEnd"/>
+      <w:r>
+        <w:rPr>
+          <w:rFonts w:ascii="Courier New" w:hAnsi="Courier New" w:cs="Courier New"/>
+          <w:lang w:val="en-US"/>
+        </w:rPr>
+        <w:t>-store-password=</w:t>
+      </w:r>
+      <w:proofErr w:type="gramEnd"/>
+      <w:r>
+        <w:rPr>
+          <w:rFonts w:ascii="Courier New" w:hAnsi="Courier New" w:cs="Courier New"/>
+          <w:lang w:val="en-US"/>
+        </w:rPr>
+        <w:t>secret</w:t>
+      </w:r>
+    </w:p>
+    <w:p>
+      <w:pPr>
+        <w:pStyle w:val="ListParagraph"/>
+        <w:rPr>
+          <w:rFonts w:ascii="Courier New" w:hAnsi="Courier New" w:cs="Courier New"/>
+          <w:lang w:val="en-US"/>
+        </w:rPr>
+      </w:pPr>
+      <w:proofErr w:type="spellStart"/>
+      <w:proofErr w:type="gramStart"/>
+      <w:r>
+        <w:rPr>
+          <w:rFonts w:ascii="Courier New" w:hAnsi="Courier New" w:cs="Courier New"/>
+          <w:lang w:val="en-US"/>
+        </w:rPr>
+        <w:t>server.ssl.key</w:t>
+      </w:r>
+      <w:proofErr w:type="spellEnd"/>
+      <w:r>
+        <w:rPr>
+          <w:rFonts w:ascii="Courier New" w:hAnsi="Courier New" w:cs="Courier New"/>
+          <w:lang w:val="en-US"/>
+        </w:rPr>
+        <w:t>-password=</w:t>
+      </w:r>
+      <w:proofErr w:type="gramEnd"/>
+      <w:r>
+        <w:rPr>
+          <w:rFonts w:ascii="Courier New" w:hAnsi="Courier New" w:cs="Courier New"/>
+          <w:lang w:val="en-US"/>
+        </w:rPr>
+        <w:t xml:space="preserve">password </w:t>
       </w:r>
     </w:p>
     <w:p>
@@ -13428,389 +12206,1366 @@
         <w:pStyle w:val="ListParagraph"/>
         <w:numPr>
           <w:ilvl w:val="0"/>
-          <w:numId w:val="17"/>
-        </w:numPr>
-      </w:pPr>
-      <w:r>
-        <w:t xml:space="preserve">Voeg een </w:t>
-      </w:r>
-      <w:r>
-        <w:rPr>
-          <w:rFonts w:ascii="Courier New" w:hAnsi="Courier New" w:cs="Courier New"/>
+          <w:numId w:val="16"/>
+        </w:numPr>
+        <w:rPr>
+          <w:rFonts w:cs="Courier New"/>
+        </w:rPr>
+      </w:pPr>
+      <w:r>
+        <w:rPr>
+          <w:rFonts w:cs="Courier New"/>
+        </w:rPr>
+        <w:t>Voeg sample.jks toe (uit repo)</w:t>
+      </w:r>
+    </w:p>
+    <w:p>
+      <w:pPr>
+        <w:pStyle w:val="ListParagraph"/>
+        <w:numPr>
+          <w:ilvl w:val="1"/>
+          <w:numId w:val="16"/>
+        </w:numPr>
+        <w:rPr>
+          <w:rFonts w:cs="Courier New"/>
+        </w:rPr>
+      </w:pPr>
+      <w:r>
+        <w:rPr>
+          <w:rFonts w:cs="Courier New"/>
+        </w:rPr>
+        <w:lastRenderedPageBreak/>
+        <w:t>De server.ssl settings en deze .jks zijn nodig om HTTP/2 op HTTPS te laten draaien</w:t>
+      </w:r>
+    </w:p>
+    <w:p>
+      <w:pPr>
+        <w:pStyle w:val="ListParagraph"/>
+        <w:numPr>
+          <w:ilvl w:val="0"/>
+          <w:numId w:val="16"/>
+        </w:numPr>
+        <w:rPr>
+          <w:rFonts w:cs="Courier New"/>
+        </w:rPr>
+      </w:pPr>
+      <w:r>
+        <w:rPr>
+          <w:rFonts w:cs="Courier New"/>
+        </w:rPr>
+        <w:t xml:space="preserve">Maak een class </w:t>
+      </w:r>
+      <w:r>
+        <w:rPr>
+          <w:rFonts w:cs="Courier New"/>
+        </w:rPr>
+        <w:t xml:space="preserve">(bijv. </w:t>
+      </w:r>
+      <w:r>
+        <w:rPr>
+          <w:rFonts w:cs="Courier New"/>
+          <w:i/>
+        </w:rPr>
+        <w:t>MyApplication</w:t>
+      </w:r>
+      <w:r>
+        <w:rPr>
+          <w:rFonts w:cs="Courier New"/>
+        </w:rPr>
+        <w:t xml:space="preserve">) </w:t>
+      </w:r>
+      <w:r>
+        <w:rPr>
+          <w:rFonts w:cs="Courier New"/>
+        </w:rPr>
+        <w:t xml:space="preserve">aan met </w:t>
+      </w:r>
+      <w:r>
+        <w:rPr>
+          <w:rFonts w:cs="Courier New"/>
+        </w:rPr>
+        <w:t xml:space="preserve">annotatie </w:t>
+      </w:r>
+      <w:r>
+        <w:rPr>
+          <w:rFonts w:ascii="Courier New" w:hAnsi="Courier New" w:cs="Courier New"/>
+        </w:rPr>
+        <w:t xml:space="preserve">@SpringBootApplication </w:t>
+      </w:r>
+    </w:p>
+    <w:p>
+      <w:pPr>
+        <w:pStyle w:val="ListParagraph"/>
+        <w:numPr>
+          <w:ilvl w:val="0"/>
+          <w:numId w:val="16"/>
+        </w:numPr>
+        <w:rPr>
+          <w:rFonts w:cs="Courier New"/>
+        </w:rPr>
+      </w:pPr>
+      <w:r>
+        <w:rPr>
+          <w:rFonts w:cs="Courier New"/>
+        </w:rPr>
+        <w:t xml:space="preserve">Maak </w:t>
+      </w:r>
+      <w:r>
+        <w:rPr>
+          <w:rFonts w:ascii="Courier New" w:hAnsi="Courier New" w:cs="Courier New"/>
+        </w:rPr>
+        <w:t>public static void main()</w:t>
+      </w:r>
+      <w:r>
+        <w:rPr>
+          <w:rFonts w:cs="Courier New"/>
+        </w:rPr>
+        <w:t xml:space="preserve"> methode</w:t>
+      </w:r>
+      <w:r>
+        <w:rPr>
+          <w:rFonts w:cs="Courier New"/>
+        </w:rPr>
+        <w:t>:</w:t>
+      </w:r>
+    </w:p>
+    <w:p>
+      <w:pPr>
+        <w:pStyle w:val="ListParagraph"/>
+        <w:numPr>
+          <w:ilvl w:val="1"/>
+          <w:numId w:val="16"/>
+        </w:numPr>
+        <w:rPr>
+          <w:rFonts w:ascii="Courier New" w:hAnsi="Courier New" w:cs="Courier New"/>
+          <w:lang w:val="en-US"/>
+        </w:rPr>
+      </w:pPr>
+      <w:proofErr w:type="spellStart"/>
+      <w:r>
+        <w:rPr>
+          <w:rFonts w:ascii="Courier New" w:hAnsi="Courier New" w:cs="Courier New"/>
+          <w:lang w:val="en-US"/>
+        </w:rPr>
+        <w:t>SpringApplication.run</w:t>
+      </w:r>
+      <w:proofErr w:type="spellEnd"/>
+      <w:r>
+        <w:rPr>
+          <w:rFonts w:ascii="Courier New" w:hAnsi="Courier New" w:cs="Courier New"/>
+          <w:lang w:val="en-US"/>
+        </w:rPr>
+        <w:t>(</w:t>
+      </w:r>
+      <w:proofErr w:type="spellStart"/>
+      <w:r>
+        <w:rPr>
+          <w:rFonts w:ascii="Courier New" w:hAnsi="Courier New" w:cs="Courier New"/>
+          <w:i/>
+          <w:lang w:val="en-US"/>
+        </w:rPr>
+        <w:t>MyApplication</w:t>
+      </w:r>
+      <w:r>
+        <w:rPr>
+          <w:rFonts w:ascii="Courier New" w:hAnsi="Courier New" w:cs="Courier New"/>
+          <w:lang w:val="en-US"/>
+        </w:rPr>
+        <w:t>.class</w:t>
+      </w:r>
+      <w:proofErr w:type="spellEnd"/>
+      <w:r>
+        <w:rPr>
+          <w:rFonts w:ascii="Courier New" w:hAnsi="Courier New" w:cs="Courier New"/>
+          <w:lang w:val="en-US"/>
+        </w:rPr>
+        <w:t xml:space="preserve">, </w:t>
+      </w:r>
+      <w:proofErr w:type="spellStart"/>
+      <w:r>
+        <w:rPr>
+          <w:rFonts w:ascii="Courier New" w:hAnsi="Courier New" w:cs="Courier New"/>
+          <w:lang w:val="en-US"/>
+        </w:rPr>
+        <w:t>args</w:t>
+      </w:r>
+      <w:proofErr w:type="spellEnd"/>
+      <w:r>
+        <w:rPr>
+          <w:rFonts w:ascii="Courier New" w:hAnsi="Courier New" w:cs="Courier New"/>
+          <w:lang w:val="en-US"/>
+        </w:rPr>
+        <w:t>);</w:t>
+      </w:r>
+    </w:p>
+    <w:p>
+      <w:pPr>
+        <w:pStyle w:val="ListParagraph"/>
+        <w:numPr>
+          <w:ilvl w:val="0"/>
+          <w:numId w:val="16"/>
+        </w:numPr>
+        <w:rPr>
+          <w:rFonts w:ascii="Courier New" w:hAnsi="Courier New" w:cs="Courier New"/>
+          <w:sz w:val="16"/>
+          <w:szCs w:val="16"/>
+        </w:rPr>
+      </w:pPr>
+      <w:r>
+        <w:rPr>
+          <w:rFonts w:cs="Courier New"/>
+        </w:rPr>
+        <w:t xml:space="preserve">Voeg </w:t>
+      </w:r>
+      <w:r>
+        <w:rPr>
+          <w:rFonts w:cs="Courier New"/>
+        </w:rPr>
+        <w:t xml:space="preserve">deze methode </w:t>
+      </w:r>
+      <w:r>
+        <w:rPr>
+          <w:rFonts w:cs="Courier New"/>
+        </w:rPr>
+        <w:t>toe:</w:t>
+      </w:r>
+      <w:r>
+        <w:rPr>
+          <w:rFonts w:cs="Courier New"/>
+        </w:rPr>
+        <w:br/>
+      </w:r>
+      <w:r>
+        <w:rPr>
+          <w:rFonts w:ascii="Courier New" w:hAnsi="Courier New" w:cs="Courier New"/>
+          <w:sz w:val="16"/>
+          <w:szCs w:val="16"/>
+        </w:rPr>
+        <w:t>@Bean</w:t>
+      </w:r>
+    </w:p>
+    <w:p>
+      <w:pPr>
+        <w:pStyle w:val="ListParagraph"/>
+        <w:rPr>
+          <w:rFonts w:ascii="Courier New" w:hAnsi="Courier New" w:cs="Courier New"/>
+          <w:sz w:val="16"/>
+          <w:szCs w:val="16"/>
+        </w:rPr>
+      </w:pPr>
+      <w:r>
+        <w:rPr>
+          <w:rFonts w:ascii="Courier New" w:hAnsi="Courier New" w:cs="Courier New"/>
+          <w:sz w:val="16"/>
+          <w:szCs w:val="16"/>
+        </w:rPr>
+        <w:t>UndertowEmbeddedServletContainerFactory embeddedServletContainerFactory() {</w:t>
+      </w:r>
+    </w:p>
+    <w:p>
+      <w:pPr>
+        <w:pStyle w:val="ListParagraph"/>
+        <w:rPr>
+          <w:rFonts w:ascii="Courier New" w:hAnsi="Courier New" w:cs="Courier New"/>
+          <w:sz w:val="16"/>
+          <w:szCs w:val="16"/>
+        </w:rPr>
+      </w:pPr>
+      <w:r>
+        <w:rPr>
+          <w:rFonts w:ascii="Courier New" w:hAnsi="Courier New" w:cs="Courier New"/>
+          <w:sz w:val="16"/>
+          <w:szCs w:val="16"/>
+        </w:rPr>
+        <w:t xml:space="preserve">    UndertowEmbeddedServletContainerFactory factory = new UndertowEmbeddedServletContainerFactory();</w:t>
+      </w:r>
+    </w:p>
+    <w:p>
+      <w:pPr>
+        <w:pStyle w:val="ListParagraph"/>
+        <w:rPr>
+          <w:rFonts w:ascii="Courier New" w:hAnsi="Courier New" w:cs="Courier New"/>
+          <w:sz w:val="16"/>
+          <w:szCs w:val="16"/>
+        </w:rPr>
+      </w:pPr>
+      <w:r>
+        <w:rPr>
+          <w:rFonts w:ascii="Courier New" w:hAnsi="Courier New" w:cs="Courier New"/>
+          <w:sz w:val="16"/>
+          <w:szCs w:val="16"/>
+        </w:rPr>
+        <w:t xml:space="preserve">    factory.addBuilderCustomizers(</w:t>
+      </w:r>
+    </w:p>
+    <w:p>
+      <w:pPr>
+        <w:pStyle w:val="ListParagraph"/>
+        <w:rPr>
+          <w:rFonts w:ascii="Courier New" w:hAnsi="Courier New" w:cs="Courier New"/>
+          <w:sz w:val="16"/>
+          <w:szCs w:val="16"/>
+          <w:lang w:val="en-US"/>
+        </w:rPr>
+      </w:pPr>
+      <w:r>
+        <w:rPr>
+          <w:rFonts w:ascii="Courier New" w:hAnsi="Courier New" w:cs="Courier New"/>
+          <w:sz w:val="16"/>
+          <w:szCs w:val="16"/>
+          <w:lang w:val="en-US"/>
+        </w:rPr>
+        <w:t xml:space="preserve">            </w:t>
+      </w:r>
+      <w:proofErr w:type="gramStart"/>
+      <w:r>
+        <w:rPr>
+          <w:rFonts w:ascii="Courier New" w:hAnsi="Courier New" w:cs="Courier New"/>
+          <w:sz w:val="16"/>
+          <w:szCs w:val="16"/>
+          <w:lang w:val="en-US"/>
+        </w:rPr>
+        <w:t>builder</w:t>
+      </w:r>
+      <w:proofErr w:type="gramEnd"/>
+      <w:r>
+        <w:rPr>
+          <w:rFonts w:ascii="Courier New" w:hAnsi="Courier New" w:cs="Courier New"/>
+          <w:sz w:val="16"/>
+          <w:szCs w:val="16"/>
+          <w:lang w:val="en-US"/>
+        </w:rPr>
+        <w:t xml:space="preserve"> -&gt; </w:t>
+      </w:r>
+      <w:proofErr w:type="spellStart"/>
+      <w:r>
+        <w:rPr>
+          <w:rFonts w:ascii="Courier New" w:hAnsi="Courier New" w:cs="Courier New"/>
+          <w:sz w:val="16"/>
+          <w:szCs w:val="16"/>
+          <w:lang w:val="en-US"/>
+        </w:rPr>
+        <w:t>builder.setServerOption</w:t>
+      </w:r>
+      <w:proofErr w:type="spellEnd"/>
+      <w:r>
+        <w:rPr>
+          <w:rFonts w:ascii="Courier New" w:hAnsi="Courier New" w:cs="Courier New"/>
+          <w:sz w:val="16"/>
+          <w:szCs w:val="16"/>
+          <w:lang w:val="en-US"/>
+        </w:rPr>
+        <w:t>(UndertowOptions.ENABLE_HTTP2, true));</w:t>
+      </w:r>
+    </w:p>
+    <w:p>
+      <w:pPr>
+        <w:pStyle w:val="ListParagraph"/>
+        <w:rPr>
+          <w:rFonts w:ascii="Courier New" w:hAnsi="Courier New" w:cs="Courier New"/>
+          <w:sz w:val="16"/>
+          <w:szCs w:val="16"/>
+        </w:rPr>
+      </w:pPr>
+      <w:r>
+        <w:rPr>
+          <w:rFonts w:ascii="Courier New" w:hAnsi="Courier New" w:cs="Courier New"/>
+          <w:sz w:val="16"/>
+          <w:szCs w:val="16"/>
+          <w:lang w:val="en-US"/>
+        </w:rPr>
+        <w:t xml:space="preserve">    </w:t>
+      </w:r>
+      <w:r>
+        <w:rPr>
+          <w:rFonts w:ascii="Courier New" w:hAnsi="Courier New" w:cs="Courier New"/>
+          <w:sz w:val="16"/>
+          <w:szCs w:val="16"/>
+        </w:rPr>
+        <w:t>return factory;</w:t>
+      </w:r>
+    </w:p>
+    <w:p>
+      <w:pPr>
+        <w:pStyle w:val="ListParagraph"/>
+        <w:rPr>
+          <w:rFonts w:ascii="Courier New" w:hAnsi="Courier New" w:cs="Courier New"/>
+          <w:sz w:val="16"/>
+          <w:szCs w:val="16"/>
+        </w:rPr>
+      </w:pPr>
+      <w:r>
+        <w:rPr>
+          <w:rFonts w:ascii="Courier New" w:hAnsi="Courier New" w:cs="Courier New"/>
+          <w:sz w:val="16"/>
+          <w:szCs w:val="16"/>
+        </w:rPr>
+        <w:t>}</w:t>
+      </w:r>
+    </w:p>
+    <w:p>
+      <w:pPr>
+        <w:pStyle w:val="ListParagraph"/>
+        <w:numPr>
+          <w:ilvl w:val="1"/>
+          <w:numId w:val="16"/>
+        </w:numPr>
+        <w:rPr>
+          <w:rFonts w:cs="Courier New"/>
+        </w:rPr>
+      </w:pPr>
+      <w:r>
+        <w:rPr>
+          <w:rFonts w:cs="Courier New"/>
+        </w:rPr>
+        <w:t>Dit zorgt voor een Undertow container met HTTP/2 ingeschakeld</w:t>
+      </w:r>
+    </w:p>
+    <w:p>
+      <w:pPr>
+        <w:pStyle w:val="ListParagraph"/>
+        <w:numPr>
+          <w:ilvl w:val="0"/>
+          <w:numId w:val="16"/>
+        </w:numPr>
+        <w:rPr>
+          <w:rFonts w:cs="Courier New"/>
+        </w:rPr>
+      </w:pPr>
+      <w:r>
+        <w:rPr>
+          <w:rFonts w:cs="Courier New"/>
+        </w:rPr>
+        <w:t xml:space="preserve">Maak nieuwe class aan met annotatie </w:t>
+      </w:r>
+      <w:r>
+        <w:rPr>
+          <w:rFonts w:cs="Courier New"/>
+        </w:rPr>
+        <w:t>@RestController</w:t>
+      </w:r>
+    </w:p>
+    <w:p>
+      <w:pPr>
+        <w:pStyle w:val="ListParagraph"/>
+        <w:numPr>
+          <w:ilvl w:val="0"/>
+          <w:numId w:val="16"/>
+        </w:numPr>
+        <w:rPr>
+          <w:rFonts w:ascii="Courier New" w:hAnsi="Courier New" w:cs="Courier New"/>
+          <w:sz w:val="16"/>
+          <w:szCs w:val="16"/>
+        </w:rPr>
+      </w:pPr>
+      <w:r>
+        <w:rPr>
+          <w:rFonts w:cs="Courier New"/>
+        </w:rPr>
+        <w:t xml:space="preserve">Voeg </w:t>
+      </w:r>
+      <w:r>
+        <w:rPr>
+          <w:rFonts w:cs="Courier New"/>
+        </w:rPr>
+        <w:t xml:space="preserve">een </w:t>
+      </w:r>
+      <w:r>
+        <w:rPr>
+          <w:rFonts w:cs="Courier New"/>
+        </w:rPr>
+        <w:t>methode toe</w:t>
+      </w:r>
+      <w:r>
+        <w:rPr>
+          <w:rFonts w:cs="Courier New"/>
+        </w:rPr>
+        <w:t xml:space="preserve"> met deze 2 annotaties</w:t>
+      </w:r>
+      <w:r>
+        <w:rPr>
+          <w:rFonts w:cs="Courier New"/>
+        </w:rPr>
+        <w:t>:</w:t>
+      </w:r>
+      <w:r>
+        <w:rPr>
+          <w:rFonts w:cs="Courier New"/>
+        </w:rPr>
+        <w:t xml:space="preserve"> </w:t>
+      </w:r>
+      <w:r>
+        <w:rPr>
+          <w:rFonts w:ascii="Courier New" w:hAnsi="Courier New" w:cs="Courier New"/>
+          <w:sz w:val="16"/>
+          <w:szCs w:val="16"/>
         </w:rPr>
         <w:t>@RequestMapping</w:t>
       </w:r>
       <w:r>
         <w:rPr>
           <w:rFonts w:ascii="Courier New" w:hAnsi="Courier New" w:cs="Courier New"/>
+          <w:sz w:val="16"/>
+          <w:szCs w:val="16"/>
+        </w:rPr>
+        <w:t>("/hello")</w:t>
+      </w:r>
+      <w:r>
+        <w:rPr>
+          <w:rFonts w:ascii="Courier New" w:hAnsi="Courier New" w:cs="Courier New"/>
+          <w:sz w:val="16"/>
+          <w:szCs w:val="16"/>
+        </w:rPr>
+        <w:t xml:space="preserve"> @ResponseBody</w:t>
+      </w:r>
+      <w:r>
+        <w:rPr>
+          <w:rFonts w:ascii="Courier New" w:hAnsi="Courier New" w:cs="Courier New"/>
+          <w:sz w:val="16"/>
+          <w:szCs w:val="16"/>
         </w:rPr>
         <w:t xml:space="preserve"> </w:t>
       </w:r>
       <w:r>
+        <w:rPr>
+          <w:rFonts w:cs="Courier New"/>
+        </w:rPr>
+        <w:t>en deze code:</w:t>
+      </w:r>
+    </w:p>
+    <w:p>
+      <w:pPr>
+        <w:pStyle w:val="ListParagraph"/>
+        <w:rPr>
+          <w:rFonts w:ascii="Courier New" w:hAnsi="Courier New" w:cs="Courier New"/>
+          <w:sz w:val="16"/>
+          <w:szCs w:val="16"/>
+          <w:lang w:val="en-US"/>
+        </w:rPr>
+      </w:pPr>
+      <w:r>
+        <w:rPr>
+          <w:rFonts w:ascii="Courier New" w:hAnsi="Courier New" w:cs="Courier New"/>
+          <w:sz w:val="16"/>
+          <w:szCs w:val="16"/>
+        </w:rPr>
+        <w:t xml:space="preserve">    </w:t>
+      </w:r>
+      <w:proofErr w:type="gramStart"/>
+      <w:r>
+        <w:rPr>
+          <w:rFonts w:ascii="Courier New" w:hAnsi="Courier New" w:cs="Courier New"/>
+          <w:sz w:val="16"/>
+          <w:szCs w:val="16"/>
+          <w:lang w:val="en-US"/>
+        </w:rPr>
+        <w:t>final</w:t>
+      </w:r>
+      <w:proofErr w:type="gramEnd"/>
+      <w:r>
+        <w:rPr>
+          <w:rFonts w:ascii="Courier New" w:hAnsi="Courier New" w:cs="Courier New"/>
+          <w:sz w:val="16"/>
+          <w:szCs w:val="16"/>
+          <w:lang w:val="en-US"/>
+        </w:rPr>
+        <w:t xml:space="preserve"> </w:t>
+      </w:r>
+      <w:proofErr w:type="spellStart"/>
+      <w:r>
+        <w:rPr>
+          <w:rFonts w:ascii="Courier New" w:hAnsi="Courier New" w:cs="Courier New"/>
+          <w:sz w:val="16"/>
+          <w:szCs w:val="16"/>
+          <w:lang w:val="en-US"/>
+        </w:rPr>
+        <w:t>HttpServerExchange</w:t>
+      </w:r>
+      <w:proofErr w:type="spellEnd"/>
+      <w:r>
+        <w:rPr>
+          <w:rFonts w:ascii="Courier New" w:hAnsi="Courier New" w:cs="Courier New"/>
+          <w:sz w:val="16"/>
+          <w:szCs w:val="16"/>
+          <w:lang w:val="en-US"/>
+        </w:rPr>
+        <w:t xml:space="preserve"> exchange = </w:t>
+      </w:r>
+      <w:proofErr w:type="spellStart"/>
+      <w:r>
+        <w:rPr>
+          <w:rFonts w:ascii="Courier New" w:hAnsi="Courier New" w:cs="Courier New"/>
+          <w:sz w:val="16"/>
+          <w:szCs w:val="16"/>
+          <w:lang w:val="en-US"/>
+        </w:rPr>
+        <w:t>ServletRequestContext.requireCurrent</w:t>
+      </w:r>
+      <w:proofErr w:type="spellEnd"/>
+      <w:r>
+        <w:rPr>
+          <w:rFonts w:ascii="Courier New" w:hAnsi="Courier New" w:cs="Courier New"/>
+          <w:sz w:val="16"/>
+          <w:szCs w:val="16"/>
+          <w:lang w:val="en-US"/>
+        </w:rPr>
+        <w:t>().</w:t>
+      </w:r>
+      <w:proofErr w:type="spellStart"/>
+      <w:r>
+        <w:rPr>
+          <w:rFonts w:ascii="Courier New" w:hAnsi="Courier New" w:cs="Courier New"/>
+          <w:sz w:val="16"/>
+          <w:szCs w:val="16"/>
+          <w:lang w:val="en-US"/>
+        </w:rPr>
+        <w:t>getExchange</w:t>
+      </w:r>
+      <w:proofErr w:type="spellEnd"/>
+      <w:r>
+        <w:rPr>
+          <w:rFonts w:ascii="Courier New" w:hAnsi="Courier New" w:cs="Courier New"/>
+          <w:sz w:val="16"/>
+          <w:szCs w:val="16"/>
+          <w:lang w:val="en-US"/>
+        </w:rPr>
+        <w:t>();</w:t>
+      </w:r>
+    </w:p>
+    <w:p>
+      <w:pPr>
+        <w:pStyle w:val="ListParagraph"/>
+        <w:rPr>
+          <w:rFonts w:ascii="Courier New" w:hAnsi="Courier New" w:cs="Courier New"/>
+          <w:sz w:val="16"/>
+          <w:szCs w:val="16"/>
+          <w:lang w:val="en-US"/>
+        </w:rPr>
+      </w:pPr>
+      <w:r>
+        <w:rPr>
+          <w:rFonts w:ascii="Courier New" w:hAnsi="Courier New" w:cs="Courier New"/>
+          <w:sz w:val="16"/>
+          <w:szCs w:val="16"/>
+          <w:lang w:val="en-US"/>
+        </w:rPr>
+        <w:t xml:space="preserve">    </w:t>
+      </w:r>
+      <w:proofErr w:type="gramStart"/>
+      <w:r>
+        <w:rPr>
+          <w:rFonts w:ascii="Courier New" w:hAnsi="Courier New" w:cs="Courier New"/>
+          <w:sz w:val="16"/>
+          <w:szCs w:val="16"/>
+          <w:lang w:val="en-US"/>
+        </w:rPr>
+        <w:t>final</w:t>
+      </w:r>
+      <w:proofErr w:type="gramEnd"/>
+      <w:r>
+        <w:rPr>
+          <w:rFonts w:ascii="Courier New" w:hAnsi="Courier New" w:cs="Courier New"/>
+          <w:sz w:val="16"/>
+          <w:szCs w:val="16"/>
+          <w:lang w:val="en-US"/>
+        </w:rPr>
+        <w:t xml:space="preserve"> </w:t>
+      </w:r>
+      <w:proofErr w:type="spellStart"/>
+      <w:r>
+        <w:rPr>
+          <w:rFonts w:ascii="Courier New" w:hAnsi="Courier New" w:cs="Courier New"/>
+          <w:sz w:val="16"/>
+          <w:szCs w:val="16"/>
+          <w:lang w:val="en-US"/>
+        </w:rPr>
+        <w:t>ServerConnection</w:t>
+      </w:r>
+      <w:proofErr w:type="spellEnd"/>
+      <w:r>
+        <w:rPr>
+          <w:rFonts w:ascii="Courier New" w:hAnsi="Courier New" w:cs="Courier New"/>
+          <w:sz w:val="16"/>
+          <w:szCs w:val="16"/>
+          <w:lang w:val="en-US"/>
+        </w:rPr>
+        <w:t xml:space="preserve"> connection = </w:t>
+      </w:r>
+      <w:proofErr w:type="spellStart"/>
+      <w:r>
+        <w:rPr>
+          <w:rFonts w:ascii="Courier New" w:hAnsi="Courier New" w:cs="Courier New"/>
+          <w:sz w:val="16"/>
+          <w:szCs w:val="16"/>
+          <w:lang w:val="en-US"/>
+        </w:rPr>
+        <w:t>exchange.getConnection</w:t>
+      </w:r>
+      <w:proofErr w:type="spellEnd"/>
+      <w:r>
+        <w:rPr>
+          <w:rFonts w:ascii="Courier New" w:hAnsi="Courier New" w:cs="Courier New"/>
+          <w:sz w:val="16"/>
+          <w:szCs w:val="16"/>
+          <w:lang w:val="en-US"/>
+        </w:rPr>
+        <w:t>();</w:t>
+      </w:r>
+    </w:p>
+    <w:p>
+      <w:pPr>
+        <w:pStyle w:val="ListParagraph"/>
+        <w:rPr>
+          <w:rFonts w:ascii="Courier New" w:hAnsi="Courier New" w:cs="Courier New"/>
+          <w:sz w:val="16"/>
+          <w:szCs w:val="16"/>
+          <w:lang w:val="en-US"/>
+        </w:rPr>
+      </w:pPr>
+      <w:r>
+        <w:rPr>
+          <w:rFonts w:ascii="Courier New" w:hAnsi="Courier New" w:cs="Courier New"/>
+          <w:sz w:val="16"/>
+          <w:szCs w:val="16"/>
+          <w:lang w:val="en-US"/>
+        </w:rPr>
+        <w:t xml:space="preserve">    </w:t>
+      </w:r>
+      <w:proofErr w:type="gramStart"/>
+      <w:r>
+        <w:rPr>
+          <w:rFonts w:ascii="Courier New" w:hAnsi="Courier New" w:cs="Courier New"/>
+          <w:sz w:val="16"/>
+          <w:szCs w:val="16"/>
+          <w:lang w:val="en-US"/>
+        </w:rPr>
+        <w:t>final</w:t>
+      </w:r>
+      <w:proofErr w:type="gramEnd"/>
+      <w:r>
+        <w:rPr>
+          <w:rFonts w:ascii="Courier New" w:hAnsi="Courier New" w:cs="Courier New"/>
+          <w:sz w:val="16"/>
+          <w:szCs w:val="16"/>
+          <w:lang w:val="en-US"/>
+        </w:rPr>
+        <w:t xml:space="preserve"> </w:t>
+      </w:r>
+      <w:proofErr w:type="spellStart"/>
+      <w:r>
+        <w:rPr>
+          <w:rFonts w:ascii="Courier New" w:hAnsi="Courier New" w:cs="Courier New"/>
+          <w:sz w:val="16"/>
+          <w:szCs w:val="16"/>
+          <w:lang w:val="en-US"/>
+        </w:rPr>
+        <w:t>boolean</w:t>
+      </w:r>
+      <w:proofErr w:type="spellEnd"/>
+      <w:r>
+        <w:rPr>
+          <w:rFonts w:ascii="Courier New" w:hAnsi="Courier New" w:cs="Courier New"/>
+          <w:sz w:val="16"/>
+          <w:szCs w:val="16"/>
+          <w:lang w:val="en-US"/>
+        </w:rPr>
+        <w:t xml:space="preserve"> attempted = </w:t>
+      </w:r>
+      <w:proofErr w:type="spellStart"/>
+      <w:r>
+        <w:rPr>
+          <w:rFonts w:ascii="Courier New" w:hAnsi="Courier New" w:cs="Courier New"/>
+          <w:sz w:val="16"/>
+          <w:szCs w:val="16"/>
+          <w:lang w:val="en-US"/>
+        </w:rPr>
+        <w:t>connection.pushResource</w:t>
+      </w:r>
+      <w:proofErr w:type="spellEnd"/>
+      <w:r>
+        <w:rPr>
+          <w:rFonts w:ascii="Courier New" w:hAnsi="Courier New" w:cs="Courier New"/>
+          <w:sz w:val="16"/>
+          <w:szCs w:val="16"/>
+          <w:lang w:val="en-US"/>
+        </w:rPr>
+        <w:t xml:space="preserve">("/pushed", new </w:t>
+      </w:r>
+      <w:proofErr w:type="spellStart"/>
+      <w:r>
+        <w:rPr>
+          <w:rFonts w:ascii="Courier New" w:hAnsi="Courier New" w:cs="Courier New"/>
+          <w:sz w:val="16"/>
+          <w:szCs w:val="16"/>
+          <w:lang w:val="en-US"/>
+        </w:rPr>
+        <w:t>HttpString</w:t>
+      </w:r>
+      <w:proofErr w:type="spellEnd"/>
+      <w:r>
+        <w:rPr>
+          <w:rFonts w:ascii="Courier New" w:hAnsi="Courier New" w:cs="Courier New"/>
+          <w:sz w:val="16"/>
+          <w:szCs w:val="16"/>
+          <w:lang w:val="en-US"/>
+        </w:rPr>
+        <w:t xml:space="preserve">("GET"), new </w:t>
+      </w:r>
+      <w:proofErr w:type="spellStart"/>
+      <w:r>
+        <w:rPr>
+          <w:rFonts w:ascii="Courier New" w:hAnsi="Courier New" w:cs="Courier New"/>
+          <w:sz w:val="16"/>
+          <w:szCs w:val="16"/>
+          <w:lang w:val="en-US"/>
+        </w:rPr>
+        <w:t>HeaderMap</w:t>
+      </w:r>
+      <w:proofErr w:type="spellEnd"/>
+      <w:r>
+        <w:rPr>
+          <w:rFonts w:ascii="Courier New" w:hAnsi="Courier New" w:cs="Courier New"/>
+          <w:sz w:val="16"/>
+          <w:szCs w:val="16"/>
+          <w:lang w:val="en-US"/>
+        </w:rPr>
+        <w:t>());</w:t>
+      </w:r>
+    </w:p>
+    <w:p>
+      <w:pPr>
+        <w:pStyle w:val="ListParagraph"/>
+        <w:rPr>
+          <w:rFonts w:ascii="Courier New" w:hAnsi="Courier New" w:cs="Courier New"/>
+          <w:sz w:val="16"/>
+          <w:szCs w:val="16"/>
+        </w:rPr>
+      </w:pPr>
+      <w:r>
+        <w:rPr>
+          <w:rFonts w:ascii="Courier New" w:hAnsi="Courier New" w:cs="Courier New"/>
+          <w:sz w:val="16"/>
+          <w:szCs w:val="16"/>
+          <w:lang w:val="en-US"/>
+        </w:rPr>
+        <w:t xml:space="preserve">    </w:t>
+      </w:r>
+      <w:r>
+        <w:rPr>
+          <w:rFonts w:ascii="Courier New" w:hAnsi="Courier New" w:cs="Courier New"/>
+          <w:sz w:val="16"/>
+          <w:szCs w:val="16"/>
+        </w:rPr>
+        <w:t>return "Push attempted: " + attempted;</w:t>
+      </w:r>
+    </w:p>
+    <w:p>
+      <w:pPr>
+        <w:pStyle w:val="ListParagraph"/>
+        <w:numPr>
+          <w:ilvl w:val="1"/>
+          <w:numId w:val="16"/>
+        </w:numPr>
+        <w:rPr>
+          <w:rFonts w:cs="Courier New"/>
+        </w:rPr>
+      </w:pPr>
+      <w:r>
+        <w:rPr>
+          <w:rFonts w:cs="Courier New"/>
+        </w:rPr>
+        <w:t>Via de ‘ServerConnection’ hebben we toegang tot HTTP/2 server push</w:t>
+      </w:r>
+    </w:p>
+    <w:p>
+      <w:pPr>
+        <w:pStyle w:val="ListParagraph"/>
+        <w:numPr>
+          <w:ilvl w:val="1"/>
+          <w:numId w:val="16"/>
+        </w:numPr>
+        <w:rPr>
+          <w:rFonts w:cs="Courier New"/>
+        </w:rPr>
+      </w:pPr>
+      <w:r>
+        <w:rPr>
+          <w:rFonts w:cs="Courier New"/>
+        </w:rPr>
+        <w:t>‘attempted’ wordt false als er geen HTTP/2 transport actief is, bijv. als de client (lees: browser) een HTTP/1.1 connectie heeft geopend. Undertow weet dan dat een push onmogelijk is en zal het niet proberen. Als ontwikkelaar kun je daar zo nodig actie op ondernemen.</w:t>
+      </w:r>
+    </w:p>
+    <w:p>
+      <w:pPr>
+        <w:pStyle w:val="ListParagraph"/>
+        <w:numPr>
+          <w:ilvl w:val="0"/>
+          <w:numId w:val="16"/>
+        </w:numPr>
+        <w:rPr>
+          <w:rFonts w:cs="Courier New"/>
+          <w:lang w:val="en-US"/>
+        </w:rPr>
+      </w:pPr>
+      <w:proofErr w:type="spellStart"/>
+      <w:r>
+        <w:rPr>
+          <w:rFonts w:cs="Courier New"/>
+          <w:lang w:val="en-US"/>
+        </w:rPr>
+        <w:t>Voeg</w:t>
+      </w:r>
+      <w:proofErr w:type="spellEnd"/>
+      <w:r>
+        <w:rPr>
+          <w:rFonts w:cs="Courier New"/>
+          <w:lang w:val="en-US"/>
+        </w:rPr>
+        <w:t xml:space="preserve"> </w:t>
+      </w:r>
+      <w:proofErr w:type="spellStart"/>
+      <w:r>
+        <w:rPr>
+          <w:rFonts w:cs="Courier New"/>
+          <w:lang w:val="en-US"/>
+        </w:rPr>
+        <w:t>deze</w:t>
+      </w:r>
+      <w:proofErr w:type="spellEnd"/>
+      <w:r>
+        <w:rPr>
+          <w:rFonts w:cs="Courier New"/>
+          <w:lang w:val="en-US"/>
+        </w:rPr>
+        <w:t xml:space="preserve"> </w:t>
+      </w:r>
+      <w:proofErr w:type="spellStart"/>
+      <w:r>
+        <w:rPr>
+          <w:rFonts w:cs="Courier New"/>
+          <w:lang w:val="en-US"/>
+        </w:rPr>
         <w:t>methode</w:t>
       </w:r>
-      <w:r>
-        <w:t xml:space="preserve"> toe met de volgende content:</w:t>
-      </w:r>
-    </w:p>
-    <w:p/>
-    <w:p>
-      <w:pPr>
-        <w:rPr>
-          <w:rFonts w:ascii="Courier New" w:hAnsi="Courier New" w:cs="Courier New"/>
-          <w:lang w:val="en-US"/>
-        </w:rPr>
-      </w:pPr>
-      <w:r>
-        <w:rPr>
-          <w:rFonts w:ascii="Courier New" w:hAnsi="Courier New" w:cs="Courier New"/>
-        </w:rPr>
-        <w:t>RestTemplate http2Template = new RestTemplate(new OkHttp3Client</w:t>
-      </w:r>
-      <w:proofErr w:type="spellStart"/>
-      <w:r>
-        <w:rPr>
-          <w:rFonts w:ascii="Courier New" w:hAnsi="Courier New" w:cs="Courier New"/>
-          <w:lang w:val="en-US"/>
-        </w:rPr>
-        <w:t>HttpRequestFactory</w:t>
-      </w:r>
-      <w:proofErr w:type="spellEnd"/>
-      <w:r>
-        <w:rPr>
-          <w:rFonts w:ascii="Courier New" w:hAnsi="Courier New" w:cs="Courier New"/>
-          <w:lang w:val="en-US"/>
-        </w:rPr>
-        <w:t>());</w:t>
-      </w:r>
-    </w:p>
-    <w:p>
-      <w:pPr>
-        <w:rPr>
-          <w:rFonts w:ascii="Courier New" w:hAnsi="Courier New" w:cs="Courier New"/>
-          <w:lang w:val="en-US"/>
-        </w:rPr>
-      </w:pPr>
-      <w:proofErr w:type="spellStart"/>
-      <w:r>
-        <w:rPr>
-          <w:rFonts w:ascii="Courier New" w:hAnsi="Courier New" w:cs="Courier New"/>
-          <w:lang w:val="en-US"/>
-        </w:rPr>
-        <w:t>RestTemplate</w:t>
-      </w:r>
-      <w:proofErr w:type="spellEnd"/>
-      <w:r>
-        <w:rPr>
-          <w:rFonts w:ascii="Courier New" w:hAnsi="Courier New" w:cs="Courier New"/>
-          <w:lang w:val="en-US"/>
-        </w:rPr>
-        <w:t xml:space="preserve"> http11Template = new </w:t>
-      </w:r>
-      <w:proofErr w:type="spellStart"/>
+      <w:proofErr w:type="spellEnd"/>
+      <w:r>
+        <w:rPr>
+          <w:rFonts w:cs="Courier New"/>
+          <w:lang w:val="en-US"/>
+        </w:rPr>
+        <w:t xml:space="preserve"> toe</w:t>
+      </w:r>
       <w:proofErr w:type="gramStart"/>
       <w:r>
         <w:rPr>
-          <w:rFonts w:ascii="Courier New" w:hAnsi="Courier New" w:cs="Courier New"/>
-          <w:lang w:val="en-US"/>
-        </w:rPr>
-        <w:t>RestTemplate</w:t>
-      </w:r>
-      <w:proofErr w:type="spellEnd"/>
-      <w:r>
-        <w:rPr>
-          <w:rFonts w:ascii="Courier New" w:hAnsi="Courier New" w:cs="Courier New"/>
-          <w:lang w:val="en-US"/>
-        </w:rPr>
-        <w:t>(</w:t>
+          <w:rFonts w:cs="Courier New"/>
+          <w:lang w:val="en-US"/>
+        </w:rPr>
+        <w:t>:</w:t>
       </w:r>
       <w:proofErr w:type="gramEnd"/>
       <w:r>
         <w:rPr>
-          <w:rFonts w:ascii="Courier New" w:hAnsi="Courier New" w:cs="Courier New"/>
-          <w:lang w:val="en-US"/>
-        </w:rPr>
-        <w:t>);</w:t>
-      </w:r>
-    </w:p>
-    <w:p>
-      <w:pPr>
-        <w:rPr>
-          <w:rFonts w:ascii="Courier New" w:hAnsi="Courier New" w:cs="Courier New"/>
-          <w:lang w:val="en-US"/>
-        </w:rPr>
-      </w:pPr>
-      <w:r>
-        <w:rPr>
-          <w:rFonts w:ascii="Courier New" w:hAnsi="Courier New" w:cs="Courier New"/>
-          <w:lang w:val="en-US"/>
-        </w:rPr>
-        <w:t xml:space="preserve">String http11Response = </w:t>
-      </w:r>
-      <w:proofErr w:type="gramStart"/>
-      <w:r>
-        <w:rPr>
-          <w:rFonts w:ascii="Courier New" w:hAnsi="Courier New" w:cs="Courier New"/>
-          <w:lang w:val="en-US"/>
-        </w:rPr>
-        <w:t>http11Template.getForObject(</w:t>
-      </w:r>
-      <w:proofErr w:type="gramEnd"/>
-      <w:r>
-        <w:rPr>
-          <w:rFonts w:ascii="Courier New" w:hAnsi="Courier New" w:cs="Courier New"/>
-          <w:lang w:val="en-US"/>
-        </w:rPr>
-        <w:t xml:space="preserve">"https://http2.akamai.com/", </w:t>
-      </w:r>
-      <w:proofErr w:type="spellStart"/>
-      <w:r>
-        <w:rPr>
-          <w:rFonts w:ascii="Courier New" w:hAnsi="Courier New" w:cs="Courier New"/>
-          <w:lang w:val="en-US"/>
-        </w:rPr>
-        <w:t>String.class</w:t>
-      </w:r>
-      <w:proofErr w:type="spellEnd"/>
-      <w:r>
-        <w:rPr>
-          <w:rFonts w:ascii="Courier New" w:hAnsi="Courier New" w:cs="Courier New"/>
-          <w:lang w:val="en-US"/>
-        </w:rPr>
-        <w:t>);</w:t>
-      </w:r>
-    </w:p>
-    <w:p>
-      <w:pPr>
-        <w:rPr>
-          <w:rFonts w:ascii="Courier New" w:hAnsi="Courier New" w:cs="Courier New"/>
-          <w:lang w:val="en-US"/>
-        </w:rPr>
-      </w:pPr>
-      <w:r>
-        <w:rPr>
-          <w:rFonts w:ascii="Courier New" w:hAnsi="Courier New" w:cs="Courier New"/>
-          <w:lang w:val="en-US"/>
-        </w:rPr>
-        <w:t xml:space="preserve">String http2Response = </w:t>
-      </w:r>
-      <w:proofErr w:type="gramStart"/>
-      <w:r>
-        <w:rPr>
-          <w:rFonts w:ascii="Courier New" w:hAnsi="Courier New" w:cs="Courier New"/>
-          <w:lang w:val="en-US"/>
-        </w:rPr>
-        <w:t>http2Template.getForObject(</w:t>
-      </w:r>
-      <w:proofErr w:type="gramEnd"/>
-      <w:r>
-        <w:rPr>
-          <w:rFonts w:ascii="Courier New" w:hAnsi="Courier New" w:cs="Courier New"/>
-          <w:lang w:val="en-US"/>
-        </w:rPr>
-        <w:t xml:space="preserve">"https://http2.akamai.com/", </w:t>
-      </w:r>
-      <w:proofErr w:type="spellStart"/>
-      <w:r>
-        <w:rPr>
-          <w:rFonts w:ascii="Courier New" w:hAnsi="Courier New" w:cs="Courier New"/>
-          <w:lang w:val="en-US"/>
-        </w:rPr>
-        <w:t>String.class</w:t>
-      </w:r>
-      <w:proofErr w:type="spellEnd"/>
-      <w:r>
-        <w:rPr>
-          <w:rFonts w:ascii="Courier New" w:hAnsi="Courier New" w:cs="Courier New"/>
-          <w:lang w:val="en-US"/>
-        </w:rPr>
-        <w:t>);</w:t>
-      </w:r>
-    </w:p>
-    <w:p>
-      <w:pPr>
-        <w:rPr>
-          <w:rFonts w:ascii="Courier New" w:hAnsi="Courier New" w:cs="Courier New"/>
-        </w:rPr>
-      </w:pPr>
-      <w:proofErr w:type="gramStart"/>
-      <w:r>
-        <w:rPr>
-          <w:rFonts w:ascii="Courier New" w:hAnsi="Courier New" w:cs="Courier New"/>
-          <w:lang w:val="en-US"/>
-        </w:rPr>
-        <w:t>return</w:t>
-      </w:r>
-      <w:proofErr w:type="gramEnd"/>
-      <w:r>
-        <w:rPr>
-          <w:rFonts w:ascii="Courier New" w:hAnsi="Courier New" w:cs="Courier New"/>
-          <w:lang w:val="en-US"/>
-        </w:rPr>
-        <w:t xml:space="preserve"> "HTTP/1.1 : " + http11Response.contains("You are using HTTP/2 right now!") </w:t>
-      </w:r>
-      <w:r>
-        <w:rPr>
-          <w:rFonts w:ascii="Courier New" w:hAnsi="Courier New" w:cs="Courier New"/>
-        </w:rPr>
-        <w:t>+ "&lt;br/&gt;" +</w:t>
-      </w:r>
-    </w:p>
-    <w:p>
-      <w:pPr>
-        <w:rPr>
-          <w:lang w:val="en-US"/>
-        </w:rPr>
-      </w:pPr>
-      <w:r>
-        <w:rPr>
-          <w:rFonts w:ascii="Courier New" w:hAnsi="Courier New" w:cs="Courier New"/>
-          <w:lang w:val="en-US"/>
-        </w:rPr>
-        <w:t xml:space="preserve">        "HTTP/</w:t>
-      </w:r>
-      <w:proofErr w:type="gramStart"/>
-      <w:r>
-        <w:rPr>
-          <w:rFonts w:ascii="Courier New" w:hAnsi="Courier New" w:cs="Courier New"/>
-          <w:lang w:val="en-US"/>
-        </w:rPr>
-        <w:t>2 :</w:t>
-      </w:r>
-      <w:proofErr w:type="gramEnd"/>
-      <w:r>
-        <w:rPr>
-          <w:rFonts w:ascii="Courier New" w:hAnsi="Courier New" w:cs="Courier New"/>
-          <w:lang w:val="en-US"/>
-        </w:rPr>
-        <w:t xml:space="preserve"> " + http2Response.contains("You are using HTTP/2 right now!");</w:t>
-      </w:r>
-    </w:p>
-    <w:p>
-      <w:pPr>
-        <w:rPr>
-          <w:rFonts w:cs="Courier New"/>
-        </w:rPr>
-      </w:pPr>
-      <w:r>
-        <w:rPr>
-          <w:rFonts w:cs="Courier New"/>
-        </w:rPr>
-        <w:t xml:space="preserve">Wat bovenstaande code doet is </w:t>
-      </w:r>
-      <w:r>
-        <w:rPr>
-          <w:rFonts w:cs="Courier New"/>
-        </w:rPr>
-        <w:t>éé</w:t>
-      </w:r>
-      <w:r>
-        <w:rPr>
-          <w:rFonts w:cs="Courier New"/>
-        </w:rPr>
-        <w:t xml:space="preserve">n spring-web RestTemplate aanmaken met OkHttp3 als connectie factory, en één met de standaard </w:t>
-      </w:r>
-      <w:r>
-        <w:rPr>
-          <w:rFonts w:cs="Courier New"/>
-        </w:rPr>
-        <w:t>HttpURLConnection</w:t>
-      </w:r>
-      <w:r>
-        <w:rPr>
-          <w:rFonts w:cs="Courier New"/>
-        </w:rPr>
-        <w:t>. Daarna wordt een request gedaan naar Akamai. In de HTML response daarvan valt af te leiden of er een HTTP/2 verbinding is opgezet of niet; dat wordt dan ook gerapporteerd.</w:t>
-      </w:r>
-    </w:p>
-    <w:p>
-      <w:pPr>
-        <w:rPr>
+          <w:rFonts w:cs="Courier New"/>
+          <w:lang w:val="en-US"/>
+        </w:rPr>
+        <w:br/>
+      </w:r>
+      <w:r>
+        <w:rPr>
+          <w:rFonts w:ascii="Courier New" w:hAnsi="Courier New" w:cs="Courier New"/>
+          <w:lang w:val="en-US"/>
+        </w:rPr>
+        <w:t>@</w:t>
+      </w:r>
+      <w:proofErr w:type="spellStart"/>
+      <w:r>
+        <w:rPr>
+          <w:rFonts w:ascii="Courier New" w:hAnsi="Courier New" w:cs="Courier New"/>
+          <w:lang w:val="en-US"/>
+        </w:rPr>
+        <w:t>RequestMapping</w:t>
+      </w:r>
+      <w:proofErr w:type="spellEnd"/>
+      <w:r>
+        <w:rPr>
+          <w:rFonts w:ascii="Courier New" w:hAnsi="Courier New" w:cs="Courier New"/>
+          <w:lang w:val="en-US"/>
+        </w:rPr>
+        <w:t>("/pushed") @</w:t>
+      </w:r>
+      <w:proofErr w:type="spellStart"/>
+      <w:r>
+        <w:rPr>
+          <w:rFonts w:ascii="Courier New" w:hAnsi="Courier New" w:cs="Courier New"/>
+          <w:lang w:val="en-US"/>
+        </w:rPr>
+        <w:t>ResponseBody</w:t>
+      </w:r>
+      <w:proofErr w:type="spellEnd"/>
+      <w:r>
+        <w:rPr>
+          <w:rFonts w:ascii="Courier New" w:hAnsi="Courier New" w:cs="Courier New"/>
+          <w:lang w:val="en-US"/>
+        </w:rPr>
+        <w:t xml:space="preserve"> public String pushed() { return "Don't push me!"; }</w:t>
+      </w:r>
+    </w:p>
+    <w:p>
+      <w:pPr>
+        <w:pStyle w:val="ListParagraph"/>
+        <w:numPr>
+          <w:ilvl w:val="1"/>
+          <w:numId w:val="16"/>
+        </w:numPr>
+        <w:rPr>
+          <w:rFonts w:cs="Courier New"/>
+        </w:rPr>
+      </w:pPr>
+      <w:r>
+        <w:rPr>
+          <w:rFonts w:cs="Courier New"/>
+        </w:rPr>
+        <w:t>Deze methode zal async</w:t>
+      </w:r>
+      <w:r>
+        <w:rPr>
+          <w:rFonts w:cs="Courier New"/>
+        </w:rPr>
+        <w:t>hroon</w:t>
+      </w:r>
+      <w:r>
+        <w:rPr>
+          <w:rFonts w:cs="Courier New"/>
+        </w:rPr>
+        <w:t xml:space="preserve"> </w:t>
+      </w:r>
+      <w:r>
+        <w:rPr>
+          <w:rFonts w:cs="Courier New"/>
+          <w:i/>
+        </w:rPr>
+        <w:t>zonder tussenkomst van de browser</w:t>
+      </w:r>
+      <w:r>
+        <w:rPr>
+          <w:rFonts w:cs="Courier New"/>
+          <w:i/>
+        </w:rPr>
+        <w:t>!</w:t>
+      </w:r>
+      <w:r>
+        <w:rPr>
+          <w:rFonts w:cs="Courier New"/>
+        </w:rPr>
+        <w:t xml:space="preserve"> in Undertow aangeroepen worden om de server push uit stap 12 te resolven.</w:t>
+      </w:r>
+      <w:r>
+        <w:rPr>
+          <w:rFonts w:cs="Courier New"/>
+        </w:rPr>
+        <w:t xml:space="preserve"> De browser zal dus </w:t>
+      </w:r>
+      <w:r>
+        <w:rPr>
+          <w:rFonts w:cs="Courier New"/>
+          <w:i/>
+        </w:rPr>
+        <w:t>geen</w:t>
+      </w:r>
+      <w:r>
+        <w:rPr>
+          <w:rFonts w:cs="Courier New"/>
+        </w:rPr>
+        <w:t xml:space="preserve"> request naar /pushed afvuren!</w:t>
+      </w:r>
+    </w:p>
+    <w:p>
+      <w:pPr>
+        <w:pStyle w:val="ListParagraph"/>
+        <w:numPr>
+          <w:ilvl w:val="1"/>
+          <w:numId w:val="16"/>
+        </w:numPr>
+        <w:rPr>
+          <w:rFonts w:cs="Courier New"/>
+        </w:rPr>
+      </w:pPr>
+      <w:r>
+        <w:rPr>
+          <w:rFonts w:cs="Courier New"/>
+        </w:rPr>
+        <w:t>Je kunt dit inzichtelijk maken door de volgende cmdline opdracht:</w:t>
+      </w:r>
+      <w:r>
+        <w:rPr>
+          <w:rFonts w:cs="Courier New"/>
+        </w:rPr>
+        <w:br/>
+      </w:r>
+      <w:r>
+        <w:rPr>
+          <w:rFonts w:ascii="Courier New" w:hAnsi="Courier New" w:cs="Courier New"/>
+        </w:rPr>
+        <w:t xml:space="preserve">curl -k -v --http2 </w:t>
+      </w:r>
+      <w:hyperlink r:id="rId32" w:history="1">
+        <w:r>
+          <w:rPr>
+            <w:rStyle w:val="Hyperlink"/>
+            <w:rFonts w:ascii="Courier New" w:hAnsi="Courier New" w:cs="Courier New"/>
+          </w:rPr>
+          <w:t>https://localhost:8444/hello</w:t>
+        </w:r>
+      </w:hyperlink>
+    </w:p>
+    <w:p>
+      <w:pPr>
+        <w:pStyle w:val="ListParagraph"/>
+        <w:ind w:left="1440"/>
+        <w:rPr>
+          <w:rFonts w:cs="Courier New"/>
+        </w:rPr>
+      </w:pPr>
+      <w:r>
+        <w:rPr>
+          <w:rFonts w:cs="Courier New"/>
+        </w:rPr>
+        <w:t xml:space="preserve">Als je logging toevoegt in de </w:t>
+      </w:r>
+      <w:r>
+        <w:rPr>
+          <w:rFonts w:ascii="Courier New" w:hAnsi="Courier New" w:cs="Courier New"/>
+        </w:rPr>
+        <w:t>pushed()</w:t>
+      </w:r>
+      <w:r>
+        <w:rPr>
+          <w:rFonts w:cs="Courier New"/>
+        </w:rPr>
+        <w:t>methode zul je zien dat deze aangeroepen wordt – terwijl je helemaal geen request naar /pushed hebt gestuurd!</w:t>
+      </w:r>
+    </w:p>
+    <w:p>
+      <w:pPr>
+        <w:pStyle w:val="ListParagraph"/>
+        <w:numPr>
+          <w:ilvl w:val="1"/>
+          <w:numId w:val="16"/>
+        </w:numPr>
+        <w:rPr>
+          <w:rFonts w:cs="Courier New"/>
+        </w:rPr>
+      </w:pPr>
+      <w:r>
+        <w:rPr>
+          <w:rFonts w:cs="Courier New"/>
+        </w:rPr>
+        <w:t>Daarnaast is dit endpoint natuurlijk ook gewoon vanuit de browser te benaderen voor non-</w:t>
+      </w:r>
+      <w:r>
+        <w:rPr>
+          <w:rFonts w:cs="Courier New"/>
+        </w:rPr>
+        <w:t>HTTP/2 connecties.</w:t>
+      </w:r>
+    </w:p>
+    <w:p>
+      <w:pPr>
+        <w:pStyle w:val="ListParagraph"/>
+        <w:numPr>
+          <w:ilvl w:val="0"/>
+          <w:numId w:val="16"/>
+        </w:numPr>
+        <w:rPr>
+          <w:rFonts w:cs="Courier New"/>
+        </w:rPr>
+      </w:pPr>
+      <w:r>
+        <w:rPr>
+          <w:rFonts w:cs="Courier New"/>
+        </w:rPr>
+        <w:t xml:space="preserve">Run deze code </w:t>
+      </w:r>
+      <w:r>
+        <w:rPr>
+          <w:rFonts w:cs="Courier New"/>
+        </w:rPr>
+        <w:t>met</w:t>
+      </w:r>
+      <w:r>
+        <w:rPr>
+          <w:rFonts w:cs="Courier New"/>
+        </w:rPr>
+        <w:t xml:space="preserve"> </w:t>
+      </w:r>
+    </w:p>
+    <w:p>
+      <w:pPr>
+        <w:pStyle w:val="ListParagraph"/>
+        <w:numPr>
+          <w:ilvl w:val="1"/>
+          <w:numId w:val="16"/>
+        </w:numPr>
+        <w:rPr>
+          <w:rFonts w:ascii="Courier New" w:hAnsi="Courier New" w:cs="Courier New"/>
+        </w:rPr>
+      </w:pPr>
+      <w:r>
+        <w:rPr>
+          <w:rFonts w:ascii="Courier New" w:hAnsi="Courier New" w:cs="Courier New"/>
+        </w:rPr>
+        <w:t>mvn package; java -Xbootclasspath/p:alpn-boot-8.1.2.v20141202.jar -jar target/spring-boot-undertow-http2-example-1.0.0.jar</w:t>
+      </w:r>
+    </w:p>
+    <w:p>
+      <w:pPr>
+        <w:pStyle w:val="ListParagraph"/>
+        <w:numPr>
+          <w:ilvl w:val="1"/>
+          <w:numId w:val="16"/>
+        </w:numPr>
+        <w:rPr>
+          <w:rFonts w:cs="Courier New"/>
+        </w:rPr>
+      </w:pPr>
+      <w:r>
+        <w:rPr>
+          <w:rFonts w:cs="Courier New"/>
+        </w:rPr>
+        <w:t xml:space="preserve">Pas natuurlijk wel de alpn-boot versie aan aan je eigen JDK! </w:t>
+      </w:r>
+      <w:r>
+        <w:rPr>
+          <w:rFonts w:cs="Courier New"/>
+        </w:rPr>
+        <w:t>Zie ‘HTTP/2 &amp; Jetty (server-side)’ stap 5 hierboven</w:t>
+      </w:r>
+      <w:r>
+        <w:rPr>
+          <w:rFonts w:cs="Courier New"/>
+        </w:rPr>
+        <w:t>.</w:t>
+      </w:r>
+    </w:p>
+    <w:p>
+      <w:pPr>
+        <w:pStyle w:val="ListParagraph"/>
+        <w:numPr>
+          <w:ilvl w:val="0"/>
+          <w:numId w:val="16"/>
+        </w:numPr>
+        <w:rPr>
+          <w:rFonts w:cs="Courier New"/>
+        </w:rPr>
+      </w:pPr>
+      <w:r>
+        <w:rPr>
+          <w:rFonts w:cs="Courier New"/>
+        </w:rPr>
+        <w:t xml:space="preserve">Open in de browser: </w:t>
+      </w:r>
+      <w:r>
+        <w:rPr>
+          <w:rFonts w:cs="Courier New"/>
+        </w:rPr>
+        <w:fldChar w:fldCharType="begin"/>
+      </w:r>
+      <w:r>
+        <w:rPr>
+          <w:rFonts w:cs="Courier New"/>
+        </w:rPr>
+        <w:instrText xml:space="preserve"> HYPERLINK "</w:instrText>
+      </w:r>
+      <w:r>
+        <w:rPr>
+          <w:rFonts w:cs="Courier New"/>
+        </w:rPr>
+        <w:instrText>https://localhost:8444/hello</w:instrText>
+      </w:r>
+      <w:r>
+        <w:rPr>
+          <w:rFonts w:cs="Courier New"/>
+        </w:rPr>
+        <w:instrText xml:space="preserve">" </w:instrText>
+      </w:r>
+      <w:r>
+        <w:rPr>
+          <w:rFonts w:cs="Courier New"/>
+        </w:rPr>
+        <w:fldChar w:fldCharType="separate"/>
+      </w:r>
+      <w:r>
+        <w:rPr>
+          <w:rStyle w:val="Hyperlink"/>
+          <w:rFonts w:cs="Courier New"/>
+        </w:rPr>
+        <w:t>https://localhost:8444/hello</w:t>
+      </w:r>
+      <w:r>
+        <w:rPr>
+          <w:rFonts w:cs="Courier New"/>
+        </w:rPr>
+        <w:fldChar w:fldCharType="end"/>
+      </w:r>
+      <w:r>
+        <w:rPr>
+          <w:rFonts w:cs="Courier New"/>
+        </w:rPr>
+        <w:t xml:space="preserve">  </w:t>
+      </w:r>
+      <w:r>
+        <w:rPr>
+          <w:rFonts w:cs="Courier New"/>
+        </w:rPr>
+        <w:br/>
+      </w:r>
+    </w:p>
+    <w:p>
+      <w:pPr>
+        <w:rPr>
+          <w:rFonts w:cs="Courier New"/>
+        </w:rPr>
+      </w:pPr>
+      <w:r>
+        <w:rPr>
+          <w:rFonts w:cs="Courier New"/>
+        </w:rPr>
+        <w:br w:type="page"/>
+      </w:r>
+    </w:p>
+    <w:p>
+      <w:pPr>
+        <w:rPr>
+          <w:rFonts w:cs="Courier New"/>
           <w:b/>
         </w:rPr>
       </w:pPr>
       <w:r>
         <w:rPr>
+          <w:rFonts w:cs="Courier New"/>
           <w:b/>
         </w:rPr>
+        <w:lastRenderedPageBreak/>
         <w:t>Impressie:</w:t>
       </w:r>
     </w:p>
     <w:p>
-      <w:r>
-        <w:t>In de browser</w:t>
-      </w:r>
-    </w:p>
-    <w:p>
+      <w:pPr>
+        <w:rPr>
+          <w:rFonts w:cs="Courier New"/>
+        </w:rPr>
+      </w:pPr>
       <w:r>
         <w:rPr>
           <w:noProof/>
           <w:lang w:eastAsia="nl-NL"/>
         </w:rPr>
         <w:drawing>
-          <wp:inline distT="0" distB="0" distL="0" distR="0" wp14:anchorId="029AF9C5" wp14:editId="2FB7D6DD">
-            <wp:extent cx="2331720" cy="1176824"/>
-            <wp:effectExtent l="0" t="0" r="0" b="4445"/>
-            <wp:docPr id="6" name="Picture 6"/>
-            <wp:cNvGraphicFramePr>
-              <a:graphicFrameLocks xmlns:a="http://schemas.openxmlformats.org/drawingml/2006/main" noChangeAspect="1"/>
-            </wp:cNvGraphicFramePr>
-            <a:graphic xmlns:a="http://schemas.openxmlformats.org/drawingml/2006/main">
-              <a:graphicData uri="http://schemas.openxmlformats.org/drawingml/2006/picture">
-                <pic:pic xmlns:pic="http://schemas.openxmlformats.org/drawingml/2006/picture">
-                  <pic:nvPicPr>
-                    <pic:cNvPr id="1" name=""/>
-                    <pic:cNvPicPr/>
-                  </pic:nvPicPr>
-                  <pic:blipFill>
-                    <a:blip r:embed="rId32"/>
-                    <a:stretch>
-                      <a:fillRect/>
-                    </a:stretch>
-                  </pic:blipFill>
-                  <pic:spPr>
-                    <a:xfrm>
-                      <a:off x="0" y="0"/>
-                      <a:ext cx="2338511" cy="1180251"/>
-                    </a:xfrm>
-                    <a:prstGeom prst="rect">
-                      <a:avLst/>
-                    </a:prstGeom>
-                  </pic:spPr>
-                </pic:pic>
-              </a:graphicData>
-            </a:graphic>
-          </wp:inline>
-        </w:drawing>
-      </w:r>
-    </w:p>
-    <w:p>
-      <w:pPr>
-        <w:rPr>
-          <w:noProof/>
-          <w:lang w:eastAsia="nl-NL"/>
-        </w:rPr>
-      </w:pPr>
-      <w:r>
-        <w:rPr>
-          <w:noProof/>
-          <w:lang w:eastAsia="nl-NL"/>
-        </w:rPr>
-        <w:lastRenderedPageBreak/>
-        <w:t>Curl command line</w:t>
-      </w:r>
-    </w:p>
-    <w:p>
-      <w:r>
-        <w:rPr>
-          <w:noProof/>
-          <w:lang w:eastAsia="nl-NL"/>
-        </w:rPr>
-        <w:drawing>
-          <wp:inline distT="0" distB="0" distL="0" distR="0" wp14:anchorId="77E772B3" wp14:editId="64A10CFD">
-            <wp:extent cx="5760720" cy="488315"/>
-            <wp:effectExtent l="0" t="0" r="0" b="6985"/>
-            <wp:docPr id="7" name="Picture 7"/>
+          <wp:inline distT="0" distB="0" distL="0" distR="0" wp14:anchorId="0897A137" wp14:editId="057B2EAF">
+            <wp:extent cx="3571875" cy="1295400"/>
+            <wp:effectExtent l="0" t="0" r="9525" b="0"/>
+            <wp:docPr id="5" name="Picture 5"/>
             <wp:cNvGraphicFramePr>
               <a:graphicFrameLocks xmlns:a="http://schemas.openxmlformats.org/drawingml/2006/main" noChangeAspect="1"/>
             </wp:cNvGraphicFramePr>
@@ -13830,7 +13585,7 @@
                   <pic:spPr>
                     <a:xfrm>
                       <a:off x="0" y="0"/>
-                      <a:ext cx="5760720" cy="488315"/>
+                      <a:ext cx="3571875" cy="1295400"/>
                     </a:xfrm>
                     <a:prstGeom prst="rect">
                       <a:avLst/>
@@ -13844,33 +13599,377 @@
       </w:r>
     </w:p>
     <w:p>
-      <w:pPr>
+      <w:r>
+        <w:rPr>
+          <w:b/>
+        </w:rPr>
+        <w:t>Bonus</w:t>
+      </w:r>
+      <w:r>
+        <w:t>: gebruik de OkHttp HTTP/2 client</w:t>
+      </w:r>
+    </w:p>
+    <w:p>
+      <w:pPr>
+        <w:pStyle w:val="ListParagraph"/>
+        <w:numPr>
+          <w:ilvl w:val="0"/>
+          <w:numId w:val="17"/>
+        </w:numPr>
+        <w:rPr>
+          <w:rFonts w:cs="Courier New"/>
+        </w:rPr>
+      </w:pPr>
+      <w:r>
+        <w:rPr>
+          <w:rFonts w:cs="Courier New"/>
+        </w:rPr>
+        <w:t xml:space="preserve">Voeg dependency toe: </w:t>
+      </w:r>
+      <w:r>
+        <w:rPr>
+          <w:rFonts w:ascii="Courier New" w:hAnsi="Courier New" w:cs="Courier New"/>
+        </w:rPr>
+        <w:t>com.squareup.okhttp3:okhttp:3.6.0</w:t>
+      </w:r>
+    </w:p>
+    <w:p>
+      <w:pPr>
+        <w:pStyle w:val="ListParagraph"/>
+        <w:numPr>
+          <w:ilvl w:val="0"/>
+          <w:numId w:val="17"/>
+        </w:numPr>
+      </w:pPr>
+      <w:r>
+        <w:t xml:space="preserve">Voeg een </w:t>
+      </w:r>
+      <w:r>
+        <w:rPr>
+          <w:rFonts w:ascii="Courier New" w:hAnsi="Courier New" w:cs="Courier New"/>
+        </w:rPr>
+        <w:t xml:space="preserve">@RequestMapping </w:t>
+      </w:r>
+      <w:r>
+        <w:t>methode</w:t>
+      </w:r>
+      <w:r>
+        <w:t xml:space="preserve"> toe met de volgende content:</w:t>
+      </w:r>
+    </w:p>
+    <w:p/>
+    <w:p>
+      <w:pPr>
+        <w:rPr>
+          <w:rFonts w:ascii="Courier New" w:hAnsi="Courier New" w:cs="Courier New"/>
+          <w:lang w:val="en-US"/>
+        </w:rPr>
+      </w:pPr>
+      <w:proofErr w:type="spellStart"/>
+      <w:r>
+        <w:rPr>
+          <w:rFonts w:ascii="Courier New" w:hAnsi="Courier New" w:cs="Courier New"/>
+          <w:lang w:val="en-US"/>
+        </w:rPr>
+        <w:t>RestTemplate</w:t>
+      </w:r>
+      <w:proofErr w:type="spellEnd"/>
+      <w:r>
+        <w:rPr>
+          <w:rFonts w:ascii="Courier New" w:hAnsi="Courier New" w:cs="Courier New"/>
+          <w:lang w:val="en-US"/>
+        </w:rPr>
+        <w:t xml:space="preserve"> http2Template = new </w:t>
+      </w:r>
+      <w:proofErr w:type="spellStart"/>
+      <w:proofErr w:type="gramStart"/>
+      <w:r>
+        <w:rPr>
+          <w:rFonts w:ascii="Courier New" w:hAnsi="Courier New" w:cs="Courier New"/>
+          <w:lang w:val="en-US"/>
+        </w:rPr>
+        <w:t>RestTemplate</w:t>
+      </w:r>
+      <w:proofErr w:type="spellEnd"/>
+      <w:r>
+        <w:rPr>
+          <w:rFonts w:ascii="Courier New" w:hAnsi="Courier New" w:cs="Courier New"/>
+          <w:lang w:val="en-US"/>
+        </w:rPr>
+        <w:t>(</w:t>
+      </w:r>
+      <w:proofErr w:type="gramEnd"/>
+      <w:r>
+        <w:rPr>
+          <w:rFonts w:ascii="Courier New" w:hAnsi="Courier New" w:cs="Courier New"/>
+          <w:lang w:val="en-US"/>
+        </w:rPr>
+        <w:t>new OkHttp3Client</w:t>
+      </w:r>
+      <w:r>
+        <w:rPr>
+          <w:rFonts w:ascii="Courier New" w:hAnsi="Courier New" w:cs="Courier New"/>
+          <w:lang w:val="en-US"/>
+        </w:rPr>
+        <w:t>HttpRequestFactory());</w:t>
+      </w:r>
+    </w:p>
+    <w:p>
+      <w:pPr>
+        <w:rPr>
+          <w:rFonts w:ascii="Courier New" w:hAnsi="Courier New" w:cs="Courier New"/>
+          <w:lang w:val="en-US"/>
+        </w:rPr>
+      </w:pPr>
+      <w:proofErr w:type="spellStart"/>
+      <w:r>
+        <w:rPr>
+          <w:rFonts w:ascii="Courier New" w:hAnsi="Courier New" w:cs="Courier New"/>
+          <w:lang w:val="en-US"/>
+        </w:rPr>
+        <w:t>RestTemplate</w:t>
+      </w:r>
+      <w:proofErr w:type="spellEnd"/>
+      <w:r>
+        <w:rPr>
+          <w:rFonts w:ascii="Courier New" w:hAnsi="Courier New" w:cs="Courier New"/>
+          <w:lang w:val="en-US"/>
+        </w:rPr>
+        <w:t xml:space="preserve"> http11Template = new </w:t>
+      </w:r>
+      <w:proofErr w:type="spellStart"/>
+      <w:proofErr w:type="gramStart"/>
+      <w:r>
+        <w:rPr>
+          <w:rFonts w:ascii="Courier New" w:hAnsi="Courier New" w:cs="Courier New"/>
+          <w:lang w:val="en-US"/>
+        </w:rPr>
+        <w:t>RestTemplate</w:t>
+      </w:r>
+      <w:proofErr w:type="spellEnd"/>
+      <w:r>
+        <w:rPr>
+          <w:rFonts w:ascii="Courier New" w:hAnsi="Courier New" w:cs="Courier New"/>
+          <w:lang w:val="en-US"/>
+        </w:rPr>
+        <w:t>(</w:t>
+      </w:r>
+      <w:proofErr w:type="gramEnd"/>
+      <w:r>
+        <w:rPr>
+          <w:rFonts w:ascii="Courier New" w:hAnsi="Courier New" w:cs="Courier New"/>
+          <w:lang w:val="en-US"/>
+        </w:rPr>
+        <w:t>);</w:t>
+      </w:r>
+    </w:p>
+    <w:p>
+      <w:pPr>
+        <w:rPr>
+          <w:rFonts w:ascii="Courier New" w:hAnsi="Courier New" w:cs="Courier New"/>
+          <w:lang w:val="en-US"/>
+        </w:rPr>
+      </w:pPr>
+      <w:r>
+        <w:rPr>
+          <w:rFonts w:ascii="Courier New" w:hAnsi="Courier New" w:cs="Courier New"/>
+          <w:lang w:val="en-US"/>
+        </w:rPr>
+        <w:t xml:space="preserve">String http11Response = </w:t>
+      </w:r>
+      <w:proofErr w:type="gramStart"/>
+      <w:r>
+        <w:rPr>
+          <w:rFonts w:ascii="Courier New" w:hAnsi="Courier New" w:cs="Courier New"/>
+          <w:lang w:val="en-US"/>
+        </w:rPr>
+        <w:t>http11Template.getForObject(</w:t>
+      </w:r>
+      <w:proofErr w:type="gramEnd"/>
+      <w:r>
+        <w:rPr>
+          <w:rFonts w:ascii="Courier New" w:hAnsi="Courier New" w:cs="Courier New"/>
+          <w:lang w:val="en-US"/>
+        </w:rPr>
+        <w:t xml:space="preserve">"https://http2.akamai.com/", </w:t>
+      </w:r>
+      <w:proofErr w:type="spellStart"/>
+      <w:r>
+        <w:rPr>
+          <w:rFonts w:ascii="Courier New" w:hAnsi="Courier New" w:cs="Courier New"/>
+          <w:lang w:val="en-US"/>
+        </w:rPr>
+        <w:t>String.class</w:t>
+      </w:r>
+      <w:proofErr w:type="spellEnd"/>
+      <w:r>
+        <w:rPr>
+          <w:rFonts w:ascii="Courier New" w:hAnsi="Courier New" w:cs="Courier New"/>
+          <w:lang w:val="en-US"/>
+        </w:rPr>
+        <w:t>);</w:t>
+      </w:r>
+    </w:p>
+    <w:p>
+      <w:pPr>
+        <w:rPr>
+          <w:rFonts w:ascii="Courier New" w:hAnsi="Courier New" w:cs="Courier New"/>
+          <w:lang w:val="en-US"/>
+        </w:rPr>
+      </w:pPr>
+      <w:r>
+        <w:rPr>
+          <w:rFonts w:ascii="Courier New" w:hAnsi="Courier New" w:cs="Courier New"/>
+          <w:lang w:val="en-US"/>
+        </w:rPr>
+        <w:t xml:space="preserve">String http2Response = </w:t>
+      </w:r>
+      <w:proofErr w:type="gramStart"/>
+      <w:r>
+        <w:rPr>
+          <w:rFonts w:ascii="Courier New" w:hAnsi="Courier New" w:cs="Courier New"/>
+          <w:lang w:val="en-US"/>
+        </w:rPr>
+        <w:t>http2Template.getForObject(</w:t>
+      </w:r>
+      <w:proofErr w:type="gramEnd"/>
+      <w:r>
+        <w:rPr>
+          <w:rFonts w:ascii="Courier New" w:hAnsi="Courier New" w:cs="Courier New"/>
+          <w:lang w:val="en-US"/>
+        </w:rPr>
+        <w:t xml:space="preserve">"https://http2.akamai.com/", </w:t>
+      </w:r>
+      <w:proofErr w:type="spellStart"/>
+      <w:r>
+        <w:rPr>
+          <w:rFonts w:ascii="Courier New" w:hAnsi="Courier New" w:cs="Courier New"/>
+          <w:lang w:val="en-US"/>
+        </w:rPr>
+        <w:t>String.class</w:t>
+      </w:r>
+      <w:proofErr w:type="spellEnd"/>
+      <w:r>
+        <w:rPr>
+          <w:rFonts w:ascii="Courier New" w:hAnsi="Courier New" w:cs="Courier New"/>
+          <w:lang w:val="en-US"/>
+        </w:rPr>
+        <w:t>);</w:t>
+      </w:r>
+    </w:p>
+    <w:p>
+      <w:pPr>
+        <w:rPr>
+          <w:rFonts w:ascii="Courier New" w:hAnsi="Courier New" w:cs="Courier New"/>
+        </w:rPr>
+      </w:pPr>
+      <w:proofErr w:type="gramStart"/>
+      <w:r>
+        <w:rPr>
+          <w:rFonts w:ascii="Courier New" w:hAnsi="Courier New" w:cs="Courier New"/>
+          <w:lang w:val="en-US"/>
+        </w:rPr>
+        <w:t>return</w:t>
+      </w:r>
+      <w:proofErr w:type="gramEnd"/>
+      <w:r>
+        <w:rPr>
+          <w:rFonts w:ascii="Courier New" w:hAnsi="Courier New" w:cs="Courier New"/>
+          <w:lang w:val="en-US"/>
+        </w:rPr>
+        <w:t xml:space="preserve"> "HTTP/1.1 : " + http11Response.contains("You are using HTTP/2 right now!") </w:t>
+      </w:r>
+      <w:r>
+        <w:rPr>
+          <w:rFonts w:ascii="Courier New" w:hAnsi="Courier New" w:cs="Courier New"/>
+        </w:rPr>
+        <w:t>+ "&lt;br/&gt;" +</w:t>
+      </w:r>
+    </w:p>
+    <w:p>
+      <w:pPr>
+        <w:rPr>
+          <w:lang w:val="en-US"/>
+        </w:rPr>
+      </w:pPr>
+      <w:r>
+        <w:rPr>
+          <w:rFonts w:ascii="Courier New" w:hAnsi="Courier New" w:cs="Courier New"/>
+          <w:lang w:val="en-US"/>
+        </w:rPr>
+        <w:t xml:space="preserve">        "HTTP/</w:t>
+      </w:r>
+      <w:proofErr w:type="gramStart"/>
+      <w:r>
+        <w:rPr>
+          <w:rFonts w:ascii="Courier New" w:hAnsi="Courier New" w:cs="Courier New"/>
+          <w:lang w:val="en-US"/>
+        </w:rPr>
+        <w:t>2 :</w:t>
+      </w:r>
+      <w:proofErr w:type="gramEnd"/>
+      <w:r>
+        <w:rPr>
+          <w:rFonts w:ascii="Courier New" w:hAnsi="Courier New" w:cs="Courier New"/>
+          <w:lang w:val="en-US"/>
+        </w:rPr>
+        <w:t xml:space="preserve"> " + http2Response.contains("You are using HTTP/2 right now!");</w:t>
+      </w:r>
+    </w:p>
+    <w:p>
+      <w:pPr>
+        <w:rPr>
+          <w:rFonts w:cs="Courier New"/>
+        </w:rPr>
+      </w:pPr>
+      <w:r>
+        <w:rPr>
+          <w:rFonts w:cs="Courier New"/>
+        </w:rPr>
+        <w:t xml:space="preserve">Wat bovenstaande code doet is één spring-web RestTemplate aanmaken met OkHttp3 als connectie factory, en één met de standaard </w:t>
+      </w:r>
+      <w:r>
+        <w:rPr>
+          <w:rFonts w:cs="Courier New"/>
+        </w:rPr>
+        <w:t>HttpURLConnection</w:t>
+      </w:r>
+      <w:r>
+        <w:rPr>
+          <w:rFonts w:cs="Courier New"/>
+        </w:rPr>
+        <w:t>. Daarna wordt een request gedaan naar Akamai. In de HTML response daarvan valt af te leiden of er een HTTP/2 verbinding is opgezet of niet; dat wordt dan ook gerapporteerd.</w:t>
+      </w:r>
+    </w:p>
+    <w:p>
+      <w:pPr>
+        <w:rPr>
+          <w:b/>
+        </w:rPr>
+      </w:pPr>
+      <w:r>
+        <w:rPr>
+          <w:b/>
+        </w:rPr>
+        <w:t>Impressie:</w:t>
+      </w:r>
+    </w:p>
+    <w:p>
+      <w:r>
+        <w:t>In de browser</w:t>
+      </w:r>
+    </w:p>
+    <w:p>
+      <w:r>
         <w:rPr>
           <w:noProof/>
           <w:lang w:eastAsia="nl-NL"/>
         </w:rPr>
-      </w:pPr>
-      <w:r>
-        <w:rPr>
-          <w:noProof/>
-          <w:lang w:eastAsia="nl-NL"/>
-        </w:rPr>
-        <w:t>Spring-boot console log</w:t>
-      </w:r>
-      <w:bookmarkStart w:id="3" w:name="_GoBack"/>
-      <w:bookmarkEnd w:id="3"/>
-    </w:p>
-    <w:p>
-      <w:r>
-        <w:rPr>
-          <w:noProof/>
-          <w:lang w:eastAsia="nl-NL"/>
-        </w:rPr>
         <w:drawing>
-          <wp:inline distT="0" distB="0" distL="0" distR="0" wp14:anchorId="06166C46" wp14:editId="2BA7ED17">
-            <wp:extent cx="5760720" cy="486410"/>
-            <wp:effectExtent l="0" t="0" r="0" b="8890"/>
-            <wp:docPr id="8" name="Picture 8"/>
+          <wp:inline distT="0" distB="0" distL="0" distR="0" wp14:anchorId="029AF9C5" wp14:editId="2FB7D6DD">
+            <wp:extent cx="2331720" cy="1176824"/>
+            <wp:effectExtent l="0" t="0" r="0" b="4445"/>
+            <wp:docPr id="6" name="Picture 6"/>
             <wp:cNvGraphicFramePr>
               <a:graphicFrameLocks xmlns:a="http://schemas.openxmlformats.org/drawingml/2006/main" noChangeAspect="1"/>
             </wp:cNvGraphicFramePr>
@@ -13890,6 +13989,123 @@
                   <pic:spPr>
                     <a:xfrm>
                       <a:off x="0" y="0"/>
+                      <a:ext cx="2338511" cy="1180251"/>
+                    </a:xfrm>
+                    <a:prstGeom prst="rect">
+                      <a:avLst/>
+                    </a:prstGeom>
+                  </pic:spPr>
+                </pic:pic>
+              </a:graphicData>
+            </a:graphic>
+          </wp:inline>
+        </w:drawing>
+      </w:r>
+    </w:p>
+    <w:p>
+      <w:pPr>
+        <w:rPr>
+          <w:noProof/>
+          <w:lang w:eastAsia="nl-NL"/>
+        </w:rPr>
+      </w:pPr>
+      <w:r>
+        <w:rPr>
+          <w:noProof/>
+          <w:lang w:eastAsia="nl-NL"/>
+        </w:rPr>
+        <w:lastRenderedPageBreak/>
+        <w:t>Curl command line</w:t>
+      </w:r>
+    </w:p>
+    <w:p>
+      <w:r>
+        <w:rPr>
+          <w:noProof/>
+          <w:lang w:eastAsia="nl-NL"/>
+        </w:rPr>
+        <w:drawing>
+          <wp:inline distT="0" distB="0" distL="0" distR="0" wp14:anchorId="77E772B3" wp14:editId="64A10CFD">
+            <wp:extent cx="5760720" cy="488315"/>
+            <wp:effectExtent l="0" t="0" r="0" b="6985"/>
+            <wp:docPr id="7" name="Picture 7"/>
+            <wp:cNvGraphicFramePr>
+              <a:graphicFrameLocks xmlns:a="http://schemas.openxmlformats.org/drawingml/2006/main" noChangeAspect="1"/>
+            </wp:cNvGraphicFramePr>
+            <a:graphic xmlns:a="http://schemas.openxmlformats.org/drawingml/2006/main">
+              <a:graphicData uri="http://schemas.openxmlformats.org/drawingml/2006/picture">
+                <pic:pic xmlns:pic="http://schemas.openxmlformats.org/drawingml/2006/picture">
+                  <pic:nvPicPr>
+                    <pic:cNvPr id="1" name=""/>
+                    <pic:cNvPicPr/>
+                  </pic:nvPicPr>
+                  <pic:blipFill>
+                    <a:blip r:embed="rId35"/>
+                    <a:stretch>
+                      <a:fillRect/>
+                    </a:stretch>
+                  </pic:blipFill>
+                  <pic:spPr>
+                    <a:xfrm>
+                      <a:off x="0" y="0"/>
+                      <a:ext cx="5760720" cy="488315"/>
+                    </a:xfrm>
+                    <a:prstGeom prst="rect">
+                      <a:avLst/>
+                    </a:prstGeom>
+                  </pic:spPr>
+                </pic:pic>
+              </a:graphicData>
+            </a:graphic>
+          </wp:inline>
+        </w:drawing>
+      </w:r>
+    </w:p>
+    <w:p>
+      <w:pPr>
+        <w:rPr>
+          <w:noProof/>
+          <w:lang w:eastAsia="nl-NL"/>
+        </w:rPr>
+      </w:pPr>
+      <w:r>
+        <w:rPr>
+          <w:noProof/>
+          <w:lang w:eastAsia="nl-NL"/>
+        </w:rPr>
+        <w:t>Spring-boot console log</w:t>
+      </w:r>
+    </w:p>
+    <w:p>
+      <w:r>
+        <w:rPr>
+          <w:noProof/>
+          <w:lang w:eastAsia="nl-NL"/>
+        </w:rPr>
+        <w:drawing>
+          <wp:inline distT="0" distB="0" distL="0" distR="0" wp14:anchorId="06166C46" wp14:editId="2BA7ED17">
+            <wp:extent cx="5760720" cy="486410"/>
+            <wp:effectExtent l="0" t="0" r="0" b="8890"/>
+            <wp:docPr id="8" name="Picture 8"/>
+            <wp:cNvGraphicFramePr>
+              <a:graphicFrameLocks xmlns:a="http://schemas.openxmlformats.org/drawingml/2006/main" noChangeAspect="1"/>
+            </wp:cNvGraphicFramePr>
+            <a:graphic xmlns:a="http://schemas.openxmlformats.org/drawingml/2006/main">
+              <a:graphicData uri="http://schemas.openxmlformats.org/drawingml/2006/picture">
+                <pic:pic xmlns:pic="http://schemas.openxmlformats.org/drawingml/2006/picture">
+                  <pic:nvPicPr>
+                    <pic:cNvPr id="1" name=""/>
+                    <pic:cNvPicPr/>
+                  </pic:nvPicPr>
+                  <pic:blipFill>
+                    <a:blip r:embed="rId36"/>
+                    <a:stretch>
+                      <a:fillRect/>
+                    </a:stretch>
+                  </pic:blipFill>
+                  <pic:spPr>
+                    <a:xfrm>
+                      <a:off x="0" y="0"/>
                       <a:ext cx="5760720" cy="486410"/>
                     </a:xfrm>
                     <a:prstGeom prst="rect">
@@ -13904,8 +14120,8 @@
       </w:r>
     </w:p>
     <w:sectPr>
-      <w:headerReference w:type="default" r:id="rId35"/>
-      <w:footerReference w:type="default" r:id="rId36"/>
+      <w:headerReference w:type="default" r:id="rId37"/>
+      <w:footerReference w:type="default" r:id="rId38"/>
       <w:pgSz w:w="11906" w:h="16838"/>
       <w:pgMar w:top="1417" w:right="1417" w:bottom="1417" w:left="1417" w:header="708" w:footer="708" w:gutter="0"/>
       <w:cols w:space="708"/>
@@ -13972,7 +14188,7 @@
           <w:rPr>
             <w:noProof/>
           </w:rPr>
-          <w:t>21</w:t>
+          <w:t>19</w:t>
         </w:r>
         <w:r>
           <w:fldChar w:fldCharType="end"/>
@@ -17011,7 +17227,7 @@
 </file>
 
 <file path=customXml/itemProps1.xml><?xml version="1.0" encoding="utf-8"?>
-<ds:datastoreItem xmlns:ds="http://schemas.openxmlformats.org/officeDocument/2006/customXml" ds:itemID="{407753D1-24FE-423D-9EDB-13D5DF02B07D}">
+<ds:datastoreItem xmlns:ds="http://schemas.openxmlformats.org/officeDocument/2006/customXml" ds:itemID="{F016A961-5C53-4474-AA51-09E51E762D8F}">
   <ds:schemaRefs>
     <ds:schemaRef ds:uri="http://schemas.openxmlformats.org/officeDocument/2006/bibliography"/>
   </ds:schemaRefs>
